--- a/Ch. 1 Overview of X-ray spectroscopy.docx
+++ b/Ch. 1 Overview of X-ray spectroscopy.docx
@@ -86,7 +86,7 @@
             </w:rPr>
             <w:fldChar w:fldCharType="separate"/>
           </w:r>
-          <w:hyperlink w:anchor="_Toc118118372" w:history="1">
+          <w:hyperlink w:anchor="_Toc124872754" w:history="1">
             <w:r>
               <w:rPr>
                 <w:rStyle w:val="Hyperlink"/>
@@ -128,7 +128,7 @@
                 <w:noProof/>
                 <w:webHidden/>
               </w:rPr>
-              <w:instrText xml:space="preserve"> PAGEREF _Toc118118372 \h </w:instrText>
+              <w:instrText xml:space="preserve"> PAGEREF _Toc124872754 \h </w:instrText>
             </w:r>
             <w:r>
               <w:rPr>
@@ -148,7 +148,7 @@
                 <w:noProof/>
                 <w:webHidden/>
               </w:rPr>
-              <w:t>1</w:t>
+              <w:t>0</w:t>
             </w:r>
             <w:r>
               <w:rPr>
@@ -172,7 +172,7 @@
               <w:lang w:val="en-US"/>
             </w:rPr>
           </w:pPr>
-          <w:hyperlink w:anchor="_Toc118118373" w:history="1">
+          <w:hyperlink w:anchor="_Toc124872755" w:history="1">
             <w:r>
               <w:rPr>
                 <w:rStyle w:val="Hyperlink"/>
@@ -214,7 +214,7 @@
                 <w:noProof/>
                 <w:webHidden/>
               </w:rPr>
-              <w:instrText xml:space="preserve"> PAGEREF _Toc118118373 \h </w:instrText>
+              <w:instrText xml:space="preserve"> PAGEREF _Toc124872755 \h </w:instrText>
             </w:r>
             <w:r>
               <w:rPr>
@@ -234,7 +234,7 @@
                 <w:noProof/>
                 <w:webHidden/>
               </w:rPr>
-              <w:t>1</w:t>
+              <w:t>0</w:t>
             </w:r>
             <w:r>
               <w:rPr>
@@ -258,7 +258,7 @@
               <w:lang w:val="en-US"/>
             </w:rPr>
           </w:pPr>
-          <w:hyperlink w:anchor="_Toc118118374" w:history="1">
+          <w:hyperlink w:anchor="_Toc124872756" w:history="1">
             <w:r>
               <w:rPr>
                 <w:rStyle w:val="Hyperlink"/>
@@ -300,7 +300,7 @@
                 <w:noProof/>
                 <w:webHidden/>
               </w:rPr>
-              <w:instrText xml:space="preserve"> PAGEREF _Toc118118374 \h </w:instrText>
+              <w:instrText xml:space="preserve"> PAGEREF _Toc124872756 \h </w:instrText>
             </w:r>
             <w:r>
               <w:rPr>
@@ -320,7 +320,7 @@
                 <w:noProof/>
                 <w:webHidden/>
               </w:rPr>
-              <w:t>2</w:t>
+              <w:t>1</w:t>
             </w:r>
             <w:r>
               <w:rPr>
@@ -344,7 +344,7 @@
               <w:lang w:val="en-US"/>
             </w:rPr>
           </w:pPr>
-          <w:hyperlink w:anchor="_Toc118118375" w:history="1">
+          <w:hyperlink w:anchor="_Toc124872757" w:history="1">
             <w:r>
               <w:rPr>
                 <w:rStyle w:val="Hyperlink"/>
@@ -386,7 +386,7 @@
                 <w:noProof/>
                 <w:webHidden/>
               </w:rPr>
-              <w:instrText xml:space="preserve"> PAGEREF _Toc118118375 \h </w:instrText>
+              <w:instrText xml:space="preserve"> PAGEREF _Toc124872757 \h </w:instrText>
             </w:r>
             <w:r>
               <w:rPr>
@@ -406,7 +406,7 @@
                 <w:noProof/>
                 <w:webHidden/>
               </w:rPr>
-              <w:t>4</w:t>
+              <w:t>3</w:t>
             </w:r>
             <w:r>
               <w:rPr>
@@ -430,7 +430,7 @@
               <w:lang w:val="en-US"/>
             </w:rPr>
           </w:pPr>
-          <w:hyperlink w:anchor="_Toc118118376" w:history="1">
+          <w:hyperlink w:anchor="_Toc124872758" w:history="1">
             <w:r>
               <w:rPr>
                 <w:rStyle w:val="Hyperlink"/>
@@ -472,7 +472,7 @@
                 <w:noProof/>
                 <w:webHidden/>
               </w:rPr>
-              <w:instrText xml:space="preserve"> PAGEREF _Toc118118376 \h </w:instrText>
+              <w:instrText xml:space="preserve"> PAGEREF _Toc124872758 \h </w:instrText>
             </w:r>
             <w:r>
               <w:rPr>
@@ -492,7 +492,7 @@
                 <w:noProof/>
                 <w:webHidden/>
               </w:rPr>
-              <w:t>5</w:t>
+              <w:t>4</w:t>
             </w:r>
             <w:r>
               <w:rPr>
@@ -516,7 +516,7 @@
               <w:lang w:val="en-US"/>
             </w:rPr>
           </w:pPr>
-          <w:hyperlink w:anchor="_Toc118118377" w:history="1">
+          <w:hyperlink w:anchor="_Toc124872759" w:history="1">
             <w:r>
               <w:rPr>
                 <w:rStyle w:val="Hyperlink"/>
@@ -558,7 +558,7 @@
                 <w:noProof/>
                 <w:webHidden/>
               </w:rPr>
-              <w:instrText xml:space="preserve"> PAGEREF _Toc118118377 \h </w:instrText>
+              <w:instrText xml:space="preserve"> PAGEREF _Toc124872759 \h </w:instrText>
             </w:r>
             <w:r>
               <w:rPr>
@@ -578,7 +578,7 @@
                 <w:noProof/>
                 <w:webHidden/>
               </w:rPr>
-              <w:t>6</w:t>
+              <w:t>5</w:t>
             </w:r>
             <w:r>
               <w:rPr>
@@ -602,7 +602,7 @@
               <w:lang w:val="en-US"/>
             </w:rPr>
           </w:pPr>
-          <w:hyperlink w:anchor="_Toc118118378" w:history="1">
+          <w:hyperlink w:anchor="_Toc124872760" w:history="1">
             <w:r>
               <w:rPr>
                 <w:rStyle w:val="Hyperlink"/>
@@ -644,7 +644,7 @@
                 <w:noProof/>
                 <w:webHidden/>
               </w:rPr>
-              <w:instrText xml:space="preserve"> PAGEREF _Toc118118378 \h </w:instrText>
+              <w:instrText xml:space="preserve"> PAGEREF _Toc124872760 \h </w:instrText>
             </w:r>
             <w:r>
               <w:rPr>
@@ -664,7 +664,7 @@
                 <w:noProof/>
                 <w:webHidden/>
               </w:rPr>
-              <w:t>8</w:t>
+              <w:t>7</w:t>
             </w:r>
             <w:r>
               <w:rPr>
@@ -688,7 +688,7 @@
               <w:lang w:val="en-US"/>
             </w:rPr>
           </w:pPr>
-          <w:hyperlink w:anchor="_Toc118118379" w:history="1">
+          <w:hyperlink w:anchor="_Toc124872761" w:history="1">
             <w:r>
               <w:rPr>
                 <w:rStyle w:val="Hyperlink"/>
@@ -730,7 +730,7 @@
                 <w:noProof/>
                 <w:webHidden/>
               </w:rPr>
-              <w:instrText xml:space="preserve"> PAGEREF _Toc118118379 \h </w:instrText>
+              <w:instrText xml:space="preserve"> PAGEREF _Toc124872761 \h </w:instrText>
             </w:r>
             <w:r>
               <w:rPr>
@@ -750,7 +750,7 @@
                 <w:noProof/>
                 <w:webHidden/>
               </w:rPr>
-              <w:t>8</w:t>
+              <w:t>7</w:t>
             </w:r>
             <w:r>
               <w:rPr>
@@ -774,7 +774,7 @@
               <w:lang w:val="en-US"/>
             </w:rPr>
           </w:pPr>
-          <w:hyperlink w:anchor="_Toc118118380" w:history="1">
+          <w:hyperlink w:anchor="_Toc124872762" w:history="1">
             <w:r>
               <w:rPr>
                 <w:rStyle w:val="Hyperlink"/>
@@ -816,7 +816,7 @@
                 <w:noProof/>
                 <w:webHidden/>
               </w:rPr>
-              <w:instrText xml:space="preserve"> PAGEREF _Toc118118380 \h </w:instrText>
+              <w:instrText xml:space="preserve"> PAGEREF _Toc124872762 \h </w:instrText>
             </w:r>
             <w:r>
               <w:rPr>
@@ -836,7 +836,7 @@
                 <w:noProof/>
                 <w:webHidden/>
               </w:rPr>
-              <w:t>11</w:t>
+              <w:t>10</w:t>
             </w:r>
             <w:r>
               <w:rPr>
@@ -860,7 +860,7 @@
               <w:lang w:val="en-US"/>
             </w:rPr>
           </w:pPr>
-          <w:hyperlink w:anchor="_Toc118118381" w:history="1">
+          <w:hyperlink w:anchor="_Toc124872763" w:history="1">
             <w:r>
               <w:rPr>
                 <w:rStyle w:val="Hyperlink"/>
@@ -902,7 +902,7 @@
                 <w:noProof/>
                 <w:webHidden/>
               </w:rPr>
-              <w:instrText xml:space="preserve"> PAGEREF _Toc118118381 \h </w:instrText>
+              <w:instrText xml:space="preserve"> PAGEREF _Toc124872763 \h </w:instrText>
             </w:r>
             <w:r>
               <w:rPr>
@@ -922,7 +922,7 @@
                 <w:noProof/>
                 <w:webHidden/>
               </w:rPr>
-              <w:t>14</w:t>
+              <w:t>13</w:t>
             </w:r>
             <w:r>
               <w:rPr>
@@ -946,7 +946,7 @@
               <w:lang w:val="en-US"/>
             </w:rPr>
           </w:pPr>
-          <w:hyperlink w:anchor="_Toc118118382" w:history="1">
+          <w:hyperlink w:anchor="_Toc124872764" w:history="1">
             <w:r>
               <w:rPr>
                 <w:rStyle w:val="Hyperlink"/>
@@ -988,7 +988,7 @@
                 <w:noProof/>
                 <w:webHidden/>
               </w:rPr>
-              <w:instrText xml:space="preserve"> PAGEREF _Toc118118382 \h </w:instrText>
+              <w:instrText xml:space="preserve"> PAGEREF _Toc124872764 \h </w:instrText>
             </w:r>
             <w:r>
               <w:rPr>
@@ -1008,7 +1008,7 @@
                 <w:noProof/>
                 <w:webHidden/>
               </w:rPr>
-              <w:t>17</w:t>
+              <w:t>16</w:t>
             </w:r>
             <w:r>
               <w:rPr>
@@ -1032,7 +1032,7 @@
               <w:lang w:val="en-US"/>
             </w:rPr>
           </w:pPr>
-          <w:hyperlink w:anchor="_Toc118118383" w:history="1">
+          <w:hyperlink w:anchor="_Toc124872765" w:history="1">
             <w:r>
               <w:rPr>
                 <w:rStyle w:val="Hyperlink"/>
@@ -1074,7 +1074,7 @@
                 <w:noProof/>
                 <w:webHidden/>
               </w:rPr>
-              <w:instrText xml:space="preserve"> PAGEREF _Toc118118383 \h </w:instrText>
+              <w:instrText xml:space="preserve"> PAGEREF _Toc124872765 \h </w:instrText>
             </w:r>
             <w:r>
               <w:rPr>
@@ -1094,7 +1094,7 @@
                 <w:noProof/>
                 <w:webHidden/>
               </w:rPr>
-              <w:t>17</w:t>
+              <w:t>16</w:t>
             </w:r>
             <w:r>
               <w:rPr>
@@ -1118,7 +1118,7 @@
               <w:lang w:val="en-US"/>
             </w:rPr>
           </w:pPr>
-          <w:hyperlink w:anchor="_Toc118118384" w:history="1">
+          <w:hyperlink w:anchor="_Toc124872766" w:history="1">
             <w:r>
               <w:rPr>
                 <w:rStyle w:val="Hyperlink"/>
@@ -1160,7 +1160,7 @@
                 <w:noProof/>
                 <w:webHidden/>
               </w:rPr>
-              <w:instrText xml:space="preserve"> PAGEREF _Toc118118384 \h </w:instrText>
+              <w:instrText xml:space="preserve"> PAGEREF _Toc124872766 \h </w:instrText>
             </w:r>
             <w:r>
               <w:rPr>
@@ -1180,7 +1180,691 @@
                 <w:noProof/>
                 <w:webHidden/>
               </w:rPr>
-              <w:t>18</w:t>
+              <w:t>17</w:t>
+            </w:r>
+            <w:r>
+              <w:rPr>
+                <w:noProof/>
+                <w:webHidden/>
+              </w:rPr>
+              <w:fldChar w:fldCharType="end"/>
+            </w:r>
+          </w:hyperlink>
+        </w:p>
+        <w:p>
+          <w:pPr>
+            <w:pStyle w:val="TOC1"/>
+            <w:rPr>
+              <w:rFonts w:asciiTheme="minorHAnsi" w:eastAsiaTheme="minorEastAsia" w:hAnsiTheme="minorHAnsi" w:cstheme="minorBidi"/>
+              <w:noProof/>
+              <w:lang w:val="en-US"/>
+            </w:rPr>
+          </w:pPr>
+          <w:hyperlink w:anchor="_Toc124872767" w:history="1">
+            <w:r>
+              <w:rPr>
+                <w:rStyle w:val="Hyperlink"/>
+                <w:noProof/>
+              </w:rPr>
+              <w:t>2</w:t>
+            </w:r>
+            <w:r>
+              <w:rPr>
+                <w:rFonts w:asciiTheme="minorHAnsi" w:eastAsiaTheme="minorEastAsia" w:hAnsiTheme="minorHAnsi" w:cstheme="minorBidi"/>
+                <w:noProof/>
+                <w:lang w:val="en-US"/>
+              </w:rPr>
+              <w:tab/>
+            </w:r>
+            <w:r>
+              <w:rPr>
+                <w:rStyle w:val="Hyperlink"/>
+                <w:noProof/>
+              </w:rPr>
+              <w:t>Chapter 2 – Survey of theoretical methods</w:t>
+            </w:r>
+            <w:r>
+              <w:rPr>
+                <w:noProof/>
+                <w:webHidden/>
+              </w:rPr>
+              <w:tab/>
+            </w:r>
+            <w:r>
+              <w:rPr>
+                <w:noProof/>
+                <w:webHidden/>
+              </w:rPr>
+              <w:fldChar w:fldCharType="begin"/>
+            </w:r>
+            <w:r>
+              <w:rPr>
+                <w:noProof/>
+                <w:webHidden/>
+              </w:rPr>
+              <w:instrText xml:space="preserve"> PAGEREF _Toc124872767 \h </w:instrText>
+            </w:r>
+            <w:r>
+              <w:rPr>
+                <w:noProof/>
+                <w:webHidden/>
+              </w:rPr>
+            </w:r>
+            <w:r>
+              <w:rPr>
+                <w:noProof/>
+                <w:webHidden/>
+              </w:rPr>
+              <w:fldChar w:fldCharType="separate"/>
+            </w:r>
+            <w:r>
+              <w:rPr>
+                <w:noProof/>
+                <w:webHidden/>
+              </w:rPr>
+              <w:t>0</w:t>
+            </w:r>
+            <w:r>
+              <w:rPr>
+                <w:noProof/>
+                <w:webHidden/>
+              </w:rPr>
+              <w:fldChar w:fldCharType="end"/>
+            </w:r>
+          </w:hyperlink>
+        </w:p>
+        <w:p>
+          <w:pPr>
+            <w:pStyle w:val="TOC2"/>
+            <w:tabs>
+              <w:tab w:val="left" w:pos="880"/>
+              <w:tab w:val="right" w:pos="9350"/>
+            </w:tabs>
+            <w:rPr>
+              <w:rFonts w:asciiTheme="minorHAnsi" w:eastAsiaTheme="minorEastAsia" w:hAnsiTheme="minorHAnsi" w:cstheme="minorBidi"/>
+              <w:noProof/>
+              <w:lang w:val="en-US"/>
+            </w:rPr>
+          </w:pPr>
+          <w:hyperlink w:anchor="_Toc124872768" w:history="1">
+            <w:r>
+              <w:rPr>
+                <w:rStyle w:val="Hyperlink"/>
+                <w:noProof/>
+              </w:rPr>
+              <w:t>2.1</w:t>
+            </w:r>
+            <w:r>
+              <w:rPr>
+                <w:rFonts w:asciiTheme="minorHAnsi" w:eastAsiaTheme="minorEastAsia" w:hAnsiTheme="minorHAnsi" w:cstheme="minorBidi"/>
+                <w:noProof/>
+                <w:lang w:val="en-US"/>
+              </w:rPr>
+              <w:tab/>
+            </w:r>
+            <w:r>
+              <w:rPr>
+                <w:rStyle w:val="Hyperlink"/>
+                <w:noProof/>
+              </w:rPr>
+              <w:t>Density Functional Theory (DFT) (3-4 pgs)</w:t>
+            </w:r>
+            <w:r>
+              <w:rPr>
+                <w:noProof/>
+                <w:webHidden/>
+              </w:rPr>
+              <w:tab/>
+            </w:r>
+            <w:r>
+              <w:rPr>
+                <w:noProof/>
+                <w:webHidden/>
+              </w:rPr>
+              <w:fldChar w:fldCharType="begin"/>
+            </w:r>
+            <w:r>
+              <w:rPr>
+                <w:noProof/>
+                <w:webHidden/>
+              </w:rPr>
+              <w:instrText xml:space="preserve"> PAGEREF _Toc124872768 \h </w:instrText>
+            </w:r>
+            <w:r>
+              <w:rPr>
+                <w:noProof/>
+                <w:webHidden/>
+              </w:rPr>
+            </w:r>
+            <w:r>
+              <w:rPr>
+                <w:noProof/>
+                <w:webHidden/>
+              </w:rPr>
+              <w:fldChar w:fldCharType="separate"/>
+            </w:r>
+            <w:r>
+              <w:rPr>
+                <w:noProof/>
+                <w:webHidden/>
+              </w:rPr>
+              <w:t>0</w:t>
+            </w:r>
+            <w:r>
+              <w:rPr>
+                <w:noProof/>
+                <w:webHidden/>
+              </w:rPr>
+              <w:fldChar w:fldCharType="end"/>
+            </w:r>
+          </w:hyperlink>
+        </w:p>
+        <w:p>
+          <w:pPr>
+            <w:pStyle w:val="TOC3"/>
+            <w:tabs>
+              <w:tab w:val="left" w:pos="1320"/>
+              <w:tab w:val="right" w:pos="9350"/>
+            </w:tabs>
+            <w:rPr>
+              <w:rFonts w:asciiTheme="minorHAnsi" w:eastAsiaTheme="minorEastAsia" w:hAnsiTheme="minorHAnsi" w:cstheme="minorBidi"/>
+              <w:noProof/>
+              <w:lang w:val="en-US"/>
+            </w:rPr>
+          </w:pPr>
+          <w:hyperlink w:anchor="_Toc124872769" w:history="1">
+            <w:r>
+              <w:rPr>
+                <w:rStyle w:val="Hyperlink"/>
+                <w:noProof/>
+              </w:rPr>
+              <w:t>2.1.1</w:t>
+            </w:r>
+            <w:r>
+              <w:rPr>
+                <w:rFonts w:asciiTheme="minorHAnsi" w:eastAsiaTheme="minorEastAsia" w:hAnsiTheme="minorHAnsi" w:cstheme="minorBidi"/>
+                <w:noProof/>
+                <w:lang w:val="en-US"/>
+              </w:rPr>
+              <w:tab/>
+            </w:r>
+            <w:r>
+              <w:rPr>
+                <w:rStyle w:val="Hyperlink"/>
+                <w:noProof/>
+              </w:rPr>
+              <w:t>Time-dependent density functional theory (TD-DFT)</w:t>
+            </w:r>
+            <w:r>
+              <w:rPr>
+                <w:noProof/>
+                <w:webHidden/>
+              </w:rPr>
+              <w:tab/>
+            </w:r>
+            <w:r>
+              <w:rPr>
+                <w:noProof/>
+                <w:webHidden/>
+              </w:rPr>
+              <w:fldChar w:fldCharType="begin"/>
+            </w:r>
+            <w:r>
+              <w:rPr>
+                <w:noProof/>
+                <w:webHidden/>
+              </w:rPr>
+              <w:instrText xml:space="preserve"> PAGEREF _Toc124872769 \h </w:instrText>
+            </w:r>
+            <w:r>
+              <w:rPr>
+                <w:noProof/>
+                <w:webHidden/>
+              </w:rPr>
+            </w:r>
+            <w:r>
+              <w:rPr>
+                <w:noProof/>
+                <w:webHidden/>
+              </w:rPr>
+              <w:fldChar w:fldCharType="separate"/>
+            </w:r>
+            <w:r>
+              <w:rPr>
+                <w:noProof/>
+                <w:webHidden/>
+              </w:rPr>
+              <w:t>0</w:t>
+            </w:r>
+            <w:r>
+              <w:rPr>
+                <w:noProof/>
+                <w:webHidden/>
+              </w:rPr>
+              <w:fldChar w:fldCharType="end"/>
+            </w:r>
+          </w:hyperlink>
+        </w:p>
+        <w:p>
+          <w:pPr>
+            <w:pStyle w:val="TOC2"/>
+            <w:tabs>
+              <w:tab w:val="left" w:pos="880"/>
+              <w:tab w:val="right" w:pos="9350"/>
+            </w:tabs>
+            <w:rPr>
+              <w:rFonts w:asciiTheme="minorHAnsi" w:eastAsiaTheme="minorEastAsia" w:hAnsiTheme="minorHAnsi" w:cstheme="minorBidi"/>
+              <w:noProof/>
+              <w:lang w:val="en-US"/>
+            </w:rPr>
+          </w:pPr>
+          <w:hyperlink w:anchor="_Toc124872770" w:history="1">
+            <w:r>
+              <w:rPr>
+                <w:rStyle w:val="Hyperlink"/>
+                <w:noProof/>
+              </w:rPr>
+              <w:t>2.2</w:t>
+            </w:r>
+            <w:r>
+              <w:rPr>
+                <w:rFonts w:asciiTheme="minorHAnsi" w:eastAsiaTheme="minorEastAsia" w:hAnsiTheme="minorHAnsi" w:cstheme="minorBidi"/>
+                <w:noProof/>
+                <w:lang w:val="en-US"/>
+              </w:rPr>
+              <w:tab/>
+            </w:r>
+            <w:r>
+              <w:rPr>
+                <w:rStyle w:val="Hyperlink"/>
+                <w:noProof/>
+              </w:rPr>
+              <w:t>Theoretical method for VtC-XES and XANES calculations (3 pgs)</w:t>
+            </w:r>
+            <w:r>
+              <w:rPr>
+                <w:noProof/>
+                <w:webHidden/>
+              </w:rPr>
+              <w:tab/>
+            </w:r>
+            <w:r>
+              <w:rPr>
+                <w:noProof/>
+                <w:webHidden/>
+              </w:rPr>
+              <w:fldChar w:fldCharType="begin"/>
+            </w:r>
+            <w:r>
+              <w:rPr>
+                <w:noProof/>
+                <w:webHidden/>
+              </w:rPr>
+              <w:instrText xml:space="preserve"> PAGEREF _Toc124872770 \h </w:instrText>
+            </w:r>
+            <w:r>
+              <w:rPr>
+                <w:noProof/>
+                <w:webHidden/>
+              </w:rPr>
+            </w:r>
+            <w:r>
+              <w:rPr>
+                <w:noProof/>
+                <w:webHidden/>
+              </w:rPr>
+              <w:fldChar w:fldCharType="separate"/>
+            </w:r>
+            <w:r>
+              <w:rPr>
+                <w:noProof/>
+                <w:webHidden/>
+              </w:rPr>
+              <w:t>0</w:t>
+            </w:r>
+            <w:r>
+              <w:rPr>
+                <w:noProof/>
+                <w:webHidden/>
+              </w:rPr>
+              <w:fldChar w:fldCharType="end"/>
+            </w:r>
+          </w:hyperlink>
+        </w:p>
+        <w:p>
+          <w:pPr>
+            <w:pStyle w:val="TOC2"/>
+            <w:tabs>
+              <w:tab w:val="left" w:pos="880"/>
+              <w:tab w:val="right" w:pos="9350"/>
+            </w:tabs>
+            <w:rPr>
+              <w:rFonts w:asciiTheme="minorHAnsi" w:eastAsiaTheme="minorEastAsia" w:hAnsiTheme="minorHAnsi" w:cstheme="minorBidi"/>
+              <w:noProof/>
+              <w:lang w:val="en-US"/>
+            </w:rPr>
+          </w:pPr>
+          <w:hyperlink w:anchor="_Toc124872771" w:history="1">
+            <w:r>
+              <w:rPr>
+                <w:rStyle w:val="Hyperlink"/>
+                <w:noProof/>
+              </w:rPr>
+              <w:t>2.3</w:t>
+            </w:r>
+            <w:r>
+              <w:rPr>
+                <w:rFonts w:asciiTheme="minorHAnsi" w:eastAsiaTheme="minorEastAsia" w:hAnsiTheme="minorHAnsi" w:cstheme="minorBidi"/>
+                <w:noProof/>
+                <w:lang w:val="en-US"/>
+              </w:rPr>
+              <w:tab/>
+            </w:r>
+            <w:r>
+              <w:rPr>
+                <w:rStyle w:val="Hyperlink"/>
+                <w:noProof/>
+              </w:rPr>
+              <w:t>NWChem: A closer look (3 pgs)</w:t>
+            </w:r>
+            <w:r>
+              <w:rPr>
+                <w:noProof/>
+                <w:webHidden/>
+              </w:rPr>
+              <w:tab/>
+            </w:r>
+            <w:r>
+              <w:rPr>
+                <w:noProof/>
+                <w:webHidden/>
+              </w:rPr>
+              <w:fldChar w:fldCharType="begin"/>
+            </w:r>
+            <w:r>
+              <w:rPr>
+                <w:noProof/>
+                <w:webHidden/>
+              </w:rPr>
+              <w:instrText xml:space="preserve"> PAGEREF _Toc124872771 \h </w:instrText>
+            </w:r>
+            <w:r>
+              <w:rPr>
+                <w:noProof/>
+                <w:webHidden/>
+              </w:rPr>
+            </w:r>
+            <w:r>
+              <w:rPr>
+                <w:noProof/>
+                <w:webHidden/>
+              </w:rPr>
+              <w:fldChar w:fldCharType="separate"/>
+            </w:r>
+            <w:r>
+              <w:rPr>
+                <w:noProof/>
+                <w:webHidden/>
+              </w:rPr>
+              <w:t>2</w:t>
+            </w:r>
+            <w:r>
+              <w:rPr>
+                <w:noProof/>
+                <w:webHidden/>
+              </w:rPr>
+              <w:fldChar w:fldCharType="end"/>
+            </w:r>
+          </w:hyperlink>
+        </w:p>
+        <w:p>
+          <w:pPr>
+            <w:pStyle w:val="TOC2"/>
+            <w:tabs>
+              <w:tab w:val="left" w:pos="880"/>
+              <w:tab w:val="right" w:pos="9350"/>
+            </w:tabs>
+            <w:rPr>
+              <w:rFonts w:asciiTheme="minorHAnsi" w:eastAsiaTheme="minorEastAsia" w:hAnsiTheme="minorHAnsi" w:cstheme="minorBidi"/>
+              <w:noProof/>
+              <w:lang w:val="en-US"/>
+            </w:rPr>
+          </w:pPr>
+          <w:hyperlink w:anchor="_Toc124872772" w:history="1">
+            <w:r>
+              <w:rPr>
+                <w:rStyle w:val="Hyperlink"/>
+                <w:noProof/>
+              </w:rPr>
+              <w:t>2.4</w:t>
+            </w:r>
+            <w:r>
+              <w:rPr>
+                <w:rFonts w:asciiTheme="minorHAnsi" w:eastAsiaTheme="minorEastAsia" w:hAnsiTheme="minorHAnsi" w:cstheme="minorBidi"/>
+                <w:noProof/>
+                <w:lang w:val="en-US"/>
+              </w:rPr>
+              <w:tab/>
+            </w:r>
+            <w:r>
+              <w:rPr>
+                <w:rStyle w:val="Hyperlink"/>
+                <w:noProof/>
+              </w:rPr>
+              <w:t>NWChem: The reliability of the results (3-5 pgs)</w:t>
+            </w:r>
+            <w:r>
+              <w:rPr>
+                <w:noProof/>
+                <w:webHidden/>
+              </w:rPr>
+              <w:tab/>
+            </w:r>
+            <w:r>
+              <w:rPr>
+                <w:noProof/>
+                <w:webHidden/>
+              </w:rPr>
+              <w:fldChar w:fldCharType="begin"/>
+            </w:r>
+            <w:r>
+              <w:rPr>
+                <w:noProof/>
+                <w:webHidden/>
+              </w:rPr>
+              <w:instrText xml:space="preserve"> PAGEREF _Toc124872772 \h </w:instrText>
+            </w:r>
+            <w:r>
+              <w:rPr>
+                <w:noProof/>
+                <w:webHidden/>
+              </w:rPr>
+            </w:r>
+            <w:r>
+              <w:rPr>
+                <w:noProof/>
+                <w:webHidden/>
+              </w:rPr>
+              <w:fldChar w:fldCharType="separate"/>
+            </w:r>
+            <w:r>
+              <w:rPr>
+                <w:noProof/>
+                <w:webHidden/>
+              </w:rPr>
+              <w:t>2</w:t>
+            </w:r>
+            <w:r>
+              <w:rPr>
+                <w:noProof/>
+                <w:webHidden/>
+              </w:rPr>
+              <w:fldChar w:fldCharType="end"/>
+            </w:r>
+          </w:hyperlink>
+        </w:p>
+        <w:p>
+          <w:pPr>
+            <w:pStyle w:val="TOC2"/>
+            <w:tabs>
+              <w:tab w:val="left" w:pos="880"/>
+              <w:tab w:val="right" w:pos="9350"/>
+            </w:tabs>
+            <w:rPr>
+              <w:rFonts w:asciiTheme="minorHAnsi" w:eastAsiaTheme="minorEastAsia" w:hAnsiTheme="minorHAnsi" w:cstheme="minorBidi"/>
+              <w:noProof/>
+              <w:lang w:val="en-US"/>
+            </w:rPr>
+          </w:pPr>
+          <w:hyperlink w:anchor="_Toc124872773" w:history="1">
+            <w:r>
+              <w:rPr>
+                <w:rStyle w:val="Hyperlink"/>
+                <w:noProof/>
+              </w:rPr>
+              <w:t>2.5</w:t>
+            </w:r>
+            <w:r>
+              <w:rPr>
+                <w:rFonts w:asciiTheme="minorHAnsi" w:eastAsiaTheme="minorEastAsia" w:hAnsiTheme="minorHAnsi" w:cstheme="minorBidi"/>
+                <w:noProof/>
+                <w:lang w:val="en-US"/>
+              </w:rPr>
+              <w:tab/>
+            </w:r>
+            <w:r>
+              <w:rPr>
+                <w:rStyle w:val="Hyperlink"/>
+                <w:noProof/>
+              </w:rPr>
+              <w:t>NWChem: Implementation (maybe)</w:t>
+            </w:r>
+            <w:r>
+              <w:rPr>
+                <w:noProof/>
+                <w:webHidden/>
+              </w:rPr>
+              <w:tab/>
+            </w:r>
+            <w:r>
+              <w:rPr>
+                <w:noProof/>
+                <w:webHidden/>
+              </w:rPr>
+              <w:fldChar w:fldCharType="begin"/>
+            </w:r>
+            <w:r>
+              <w:rPr>
+                <w:noProof/>
+                <w:webHidden/>
+              </w:rPr>
+              <w:instrText xml:space="preserve"> PAGEREF _Toc124872773 \h </w:instrText>
+            </w:r>
+            <w:r>
+              <w:rPr>
+                <w:noProof/>
+                <w:webHidden/>
+              </w:rPr>
+            </w:r>
+            <w:r>
+              <w:rPr>
+                <w:noProof/>
+                <w:webHidden/>
+              </w:rPr>
+              <w:fldChar w:fldCharType="separate"/>
+            </w:r>
+            <w:r>
+              <w:rPr>
+                <w:noProof/>
+                <w:webHidden/>
+              </w:rPr>
+              <w:t>2</w:t>
+            </w:r>
+            <w:r>
+              <w:rPr>
+                <w:noProof/>
+                <w:webHidden/>
+              </w:rPr>
+              <w:fldChar w:fldCharType="end"/>
+            </w:r>
+          </w:hyperlink>
+        </w:p>
+        <w:p>
+          <w:pPr>
+            <w:pStyle w:val="TOC2"/>
+            <w:tabs>
+              <w:tab w:val="left" w:pos="880"/>
+              <w:tab w:val="right" w:pos="9350"/>
+            </w:tabs>
+            <w:rPr>
+              <w:rFonts w:asciiTheme="minorHAnsi" w:eastAsiaTheme="minorEastAsia" w:hAnsiTheme="minorHAnsi" w:cstheme="minorBidi"/>
+              <w:noProof/>
+              <w:lang w:val="en-US"/>
+            </w:rPr>
+          </w:pPr>
+          <w:hyperlink w:anchor="_Toc124872774" w:history="1">
+            <w:r>
+              <w:rPr>
+                <w:rStyle w:val="Hyperlink"/>
+                <w:noProof/>
+              </w:rPr>
+              <w:t>2.6</w:t>
+            </w:r>
+            <w:r>
+              <w:rPr>
+                <w:rFonts w:asciiTheme="minorHAnsi" w:eastAsiaTheme="minorEastAsia" w:hAnsiTheme="minorHAnsi" w:cstheme="minorBidi"/>
+                <w:noProof/>
+                <w:lang w:val="en-US"/>
+              </w:rPr>
+              <w:tab/>
+            </w:r>
+            <w:r>
+              <w:rPr>
+                <w:rStyle w:val="Hyperlink"/>
+                <w:noProof/>
+              </w:rPr>
+              <w:t>References</w:t>
+            </w:r>
+            <w:r>
+              <w:rPr>
+                <w:noProof/>
+                <w:webHidden/>
+              </w:rPr>
+              <w:tab/>
+            </w:r>
+            <w:r>
+              <w:rPr>
+                <w:noProof/>
+                <w:webHidden/>
+              </w:rPr>
+              <w:fldChar w:fldCharType="begin"/>
+            </w:r>
+            <w:r>
+              <w:rPr>
+                <w:noProof/>
+                <w:webHidden/>
+              </w:rPr>
+              <w:instrText xml:space="preserve"> PAGEREF _Toc124872774 \h </w:instrText>
+            </w:r>
+            <w:r>
+              <w:rPr>
+                <w:noProof/>
+                <w:webHidden/>
+              </w:rPr>
+            </w:r>
+            <w:r>
+              <w:rPr>
+                <w:noProof/>
+                <w:webHidden/>
+              </w:rPr>
+              <w:fldChar w:fldCharType="separate"/>
+            </w:r>
+            <w:r>
+              <w:rPr>
+                <w:noProof/>
+                <w:webHidden/>
+              </w:rPr>
+              <w:t>2</w:t>
             </w:r>
             <w:r>
               <w:rPr>
@@ -1225,33 +1909,23 @@
     </w:p>
     <w:p>
       <w:pPr>
-        <w:spacing w:line="480" w:lineRule="auto"/>
-        <w:rPr>
-          <w:color w:val="000000" w:themeColor="text1"/>
-          <w:sz w:val="40"/>
-          <w:szCs w:val="40"/>
-        </w:rPr>
-      </w:pPr>
-      <w:r>
-        <w:rPr>
-          <w:color w:val="000000" w:themeColor="text1"/>
-        </w:rPr>
-        <w:br w:type="page"/>
-      </w:r>
+        <w:pStyle w:val="Heading1"/>
+        <w:sectPr>
+          <w:footerReference w:type="default" r:id="rId7"/>
+          <w:pgSz w:w="12240" w:h="15840"/>
+          <w:pgMar w:top="1440" w:right="1440" w:bottom="1440" w:left="1440" w:header="720" w:footer="720" w:gutter="0"/>
+          <w:pgNumType w:start="0"/>
+          <w:cols w:space="720"/>
+          <w:titlePg/>
+        </w:sectPr>
+      </w:pPr>
     </w:p>
     <w:p>
       <w:pPr>
         <w:pStyle w:val="Heading1"/>
-        <w:spacing w:before="0" w:after="0" w:line="480" w:lineRule="auto"/>
-        <w:rPr>
-          <w:color w:val="000000" w:themeColor="text1"/>
-        </w:rPr>
-      </w:pPr>
-      <w:bookmarkStart w:id="1" w:name="_Toc118118372"/>
-      <w:r>
-        <w:rPr>
-          <w:color w:val="000000" w:themeColor="text1"/>
-        </w:rPr>
+      </w:pPr>
+      <w:bookmarkStart w:id="1" w:name="_Toc124872754"/>
+      <w:r>
         <w:lastRenderedPageBreak/>
         <w:t>Chapter 1 – Introduction and Overview of X-ray Spectroscopy</w:t>
       </w:r>
@@ -1319,41 +1993,25 @@
           <w:sz w:val="24"/>
           <w:szCs w:val="24"/>
         </w:rPr>
-        <w:fldChar w:fldCharType="begin"/>
-      </w:r>
-      <w:r>
-        <w:rPr>
-          <w:color w:val="000000" w:themeColor="text1"/>
-          <w:sz w:val="24"/>
-          <w:szCs w:val="24"/>
-        </w:rPr>
-        <w:instrText xml:space="preserve"> ADDIN EN.CITE &lt;EndNote&gt;&lt;Cite&gt;&lt;Author&gt;Rehr&lt;/Author&gt;&lt;Year&gt;2000&lt;/Year&gt;&lt;RecNum&gt;95&lt;/RecNum&gt;&lt;DisplayText&gt;&lt;style face="superscript"&gt;1&lt;/style&gt;&lt;/DisplayText&gt;&lt;record&gt;&lt;rec-number&gt;95&lt;/rec-number&gt;&lt;foreign-keys&gt;&lt;key app="EN" db-id="xrzszwwt75d9ahe9207xwxrkxe00fp9f9wxt" timestamp="1619046812"&gt;95&lt;/key&gt;&lt;/foreign-keys&gt;&lt;ref-type name="Journal Article"&gt;17&lt;/ref-type&gt;&lt;contributors&gt;&lt;authors&gt;&lt;author&gt;Rehr, J. J.&lt;/author&gt;&lt;author&gt;Albers, R. C.&lt;/author&gt;&lt;/authors&gt;&lt;/contributors&gt;&lt;titles&gt;&lt;title&gt;Theoretical approaches to x-ray absorption fine structure&lt;/title&gt;&lt;secondary-title&gt;Reviews of Modern Physics&lt;/secondary-title&gt;&lt;/titles&gt;&lt;periodical&gt;&lt;full-title&gt;Reviews of Modern Physics&lt;/full-title&gt;&lt;/periodical&gt;&lt;pages&gt;621-654&lt;/pages&gt;&lt;volume&gt;72&lt;/volume&gt;&lt;number&gt;3&lt;/number&gt;&lt;dates&gt;&lt;year&gt;2000&lt;/year&gt;&lt;pub-dates&gt;&lt;date&gt;07/01/&lt;/date&gt;&lt;/pub-dates&gt;&lt;/dates&gt;&lt;publisher&gt;American Physical Society&lt;/publisher&gt;&lt;urls&gt;&lt;related-urls&gt;&lt;url&gt;https://link.aps.org/doi/10.1103/RevModPhys.72.621&lt;/url&gt;&lt;/related-urls&gt;&lt;/urls&gt;&lt;electronic-resource-num&gt;10.1103/RevModPhys.72.621&lt;/electronic-resource-num&gt;&lt;/record&gt;&lt;/Cite&gt;&lt;/EndNote&gt;</w:instrText>
-      </w:r>
-      <w:r>
-        <w:rPr>
-          <w:color w:val="000000" w:themeColor="text1"/>
-          <w:sz w:val="24"/>
-          <w:szCs w:val="24"/>
-        </w:rPr>
-        <w:fldChar w:fldCharType="separate"/>
-      </w:r>
-      <w:r>
-        <w:rPr>
-          <w:noProof/>
-          <w:color w:val="000000" w:themeColor="text1"/>
-          <w:sz w:val="24"/>
-          <w:szCs w:val="24"/>
-          <w:vertAlign w:val="superscript"/>
-        </w:rPr>
-        <w:t>1</w:t>
-      </w:r>
-      <w:r>
-        <w:rPr>
-          <w:color w:val="000000" w:themeColor="text1"/>
-          <w:sz w:val="24"/>
-          <w:szCs w:val="24"/>
-        </w:rPr>
-        <w:fldChar w:fldCharType="end"/>
+        <w:t>[</w:t>
+      </w:r>
+      <w:proofErr w:type="spellStart"/>
+      <w:r>
+        <w:rPr>
+          <w:color w:val="000000" w:themeColor="text1"/>
+          <w:sz w:val="24"/>
+          <w:szCs w:val="24"/>
+        </w:rPr>
+        <w:t>Rehr</w:t>
+      </w:r>
+      <w:proofErr w:type="spellEnd"/>
+      <w:r>
+        <w:rPr>
+          <w:color w:val="000000" w:themeColor="text1"/>
+          <w:sz w:val="24"/>
+          <w:szCs w:val="24"/>
+        </w:rPr>
+        <w:t>, 2000 #95]</w:t>
       </w:r>
       <w:r>
         <w:rPr>
@@ -1385,41 +2043,7 @@
           <w:sz w:val="24"/>
           <w:szCs w:val="24"/>
         </w:rPr>
-        <w:fldChar w:fldCharType="begin"/>
-      </w:r>
-      <w:r>
-        <w:rPr>
-          <w:color w:val="000000" w:themeColor="text1"/>
-          <w:sz w:val="24"/>
-          <w:szCs w:val="24"/>
-        </w:rPr>
-        <w:instrText xml:space="preserve"> ADDIN EN.CITE &lt;EndNote&gt;&lt;Cite&gt;&lt;Author&gt;Sayers&lt;/Author&gt;&lt;Year&gt;1971&lt;/Year&gt;&lt;RecNum&gt;241&lt;/RecNum&gt;&lt;DisplayText&gt;&lt;style face="superscript"&gt;2&lt;/style&gt;&lt;/DisplayText&gt;&lt;record&gt;&lt;rec-number&gt;241&lt;/rec-number&gt;&lt;foreign-keys&gt;&lt;key app="EN" db-id="xrzszwwt75d9ahe9207xwxrkxe00fp9f9wxt" timestamp="1666111965"&gt;241&lt;/key&gt;&lt;/foreign-keys&gt;&lt;ref-type name="Journal Article"&gt;17&lt;/ref-type&gt;&lt;contributors&gt;&lt;authors&gt;&lt;author&gt;Sayers, Dale E.&lt;/author&gt;&lt;author&gt;Stern, Edward A.&lt;/author&gt;&lt;author&gt;Lytle, Farrel W.&lt;/author&gt;&lt;/authors&gt;&lt;/contributors&gt;&lt;titles&gt;&lt;title&gt;New Technique for Investigating Noncrystalline Structures: Fourier Analysis of the Extended X-Ray---Absorption Fine Structure&lt;/title&gt;&lt;secondary-title&gt;Physical Review Letters&lt;/secondary-title&gt;&lt;/titles&gt;&lt;periodical&gt;&lt;full-title&gt;Physical Review Letters&lt;/full-title&gt;&lt;/periodical&gt;&lt;pages&gt;1204-1207&lt;/pages&gt;&lt;volume&gt;27&lt;/volume&gt;&lt;number&gt;18&lt;/number&gt;&lt;dates&gt;&lt;year&gt;1971&lt;/year&gt;&lt;pub-dates&gt;&lt;date&gt;11/01/&lt;/date&gt;&lt;/pub-dates&gt;&lt;/dates&gt;&lt;publisher&gt;American Physical Society&lt;/publisher&gt;&lt;urls&gt;&lt;related-urls&gt;&lt;url&gt;https://link.aps.org/doi/10.1103/PhysRevLett.27.1204&lt;/url&gt;&lt;/related-urls&gt;&lt;/urls&gt;&lt;electronic-resource-num&gt;10.1103/PhysRevLett.27.1204&lt;/electronic-resource-num&gt;&lt;/record&gt;&lt;/Cite&gt;&lt;/EndNote&gt;</w:instrText>
-      </w:r>
-      <w:r>
-        <w:rPr>
-          <w:color w:val="000000" w:themeColor="text1"/>
-          <w:sz w:val="24"/>
-          <w:szCs w:val="24"/>
-        </w:rPr>
-        <w:fldChar w:fldCharType="separate"/>
-      </w:r>
-      <w:r>
-        <w:rPr>
-          <w:noProof/>
-          <w:color w:val="000000" w:themeColor="text1"/>
-          <w:sz w:val="24"/>
-          <w:szCs w:val="24"/>
-          <w:vertAlign w:val="superscript"/>
-        </w:rPr>
-        <w:t>2</w:t>
-      </w:r>
-      <w:r>
-        <w:rPr>
-          <w:color w:val="000000" w:themeColor="text1"/>
-          <w:sz w:val="24"/>
-          <w:szCs w:val="24"/>
-        </w:rPr>
-        <w:fldChar w:fldCharType="end"/>
+        <w:t>[Sayers, 1971 #241]</w:t>
       </w:r>
       <w:r>
         <w:rPr>
@@ -1435,41 +2059,25 @@
           <w:sz w:val="24"/>
           <w:szCs w:val="24"/>
         </w:rPr>
-        <w:fldChar w:fldCharType="begin"/>
-      </w:r>
-      <w:r>
-        <w:rPr>
-          <w:color w:val="000000" w:themeColor="text1"/>
-          <w:sz w:val="24"/>
-          <w:szCs w:val="24"/>
-        </w:rPr>
-        <w:instrText xml:space="preserve"> ADDIN EN.CITE &lt;EndNote&gt;&lt;Cite ExcludeYear="1"&gt;&lt;Author&gt;Bunker&lt;/Author&gt;&lt;Year&gt;2010&lt;/Year&gt;&lt;RecNum&gt;92&lt;/RecNum&gt;&lt;DisplayText&gt;&lt;style face="superscript"&gt;3&lt;/style&gt;&lt;/DisplayText&gt;&lt;record&gt;&lt;rec-number&gt;92&lt;/rec-number&gt;&lt;foreign-keys&gt;&lt;key app="EN" db-id="xrzszwwt75d9ahe9207xwxrkxe00fp9f9wxt" timestamp="1619046471"&gt;92&lt;/key&gt;&lt;/foreign-keys&gt;&lt;ref-type name="Book"&gt;6&lt;/ref-type&gt;&lt;contributors&gt;&lt;authors&gt;&lt;author&gt;Bunker, Grant&lt;/author&gt;&lt;/authors&gt;&lt;/contributors&gt;&lt;titles&gt;&lt;title&gt;Introduction to XAFS: A Practical Guide to X-ray Absorption Fine Structure Spectroscopy&lt;/title&gt;&lt;/titles&gt;&lt;dates&gt;&lt;year&gt;2010&lt;/year&gt;&lt;/dates&gt;&lt;pub-location&gt;Cambridge&lt;/pub-location&gt;&lt;publisher&gt;Cambridge University Press&lt;/publisher&gt;&lt;isbn&gt;9780521767750&lt;/isbn&gt;&lt;urls&gt;&lt;related-urls&gt;&lt;url&gt;https://www.cambridge.org/core/books/introduction-to-xafs/6E531930239BF1846FDB19748323DC6C&lt;/url&gt;&lt;/related-urls&gt;&lt;/urls&gt;&lt;electronic-resource-num&gt;DOI: 10.1017/CBO9780511809194&lt;/electronic-resource-num&gt;&lt;remote-database-name&gt;Cambridge Core&lt;/remote-database-name&gt;&lt;remote-database-provider&gt;Cambridge University Press&lt;/remote-database-provider&gt;&lt;/record&gt;&lt;/Cite&gt;&lt;/EndNote&gt;</w:instrText>
-      </w:r>
-      <w:r>
-        <w:rPr>
-          <w:color w:val="000000" w:themeColor="text1"/>
-          <w:sz w:val="24"/>
-          <w:szCs w:val="24"/>
-        </w:rPr>
-        <w:fldChar w:fldCharType="separate"/>
-      </w:r>
-      <w:r>
-        <w:rPr>
-          <w:noProof/>
-          <w:color w:val="000000" w:themeColor="text1"/>
-          <w:sz w:val="24"/>
-          <w:szCs w:val="24"/>
-          <w:vertAlign w:val="superscript"/>
-        </w:rPr>
-        <w:t>3</w:t>
-      </w:r>
-      <w:r>
-        <w:rPr>
-          <w:color w:val="000000" w:themeColor="text1"/>
-          <w:sz w:val="24"/>
-          <w:szCs w:val="24"/>
-        </w:rPr>
-        <w:fldChar w:fldCharType="end"/>
+        <w:t>[</w:t>
+      </w:r>
+      <w:proofErr w:type="gramStart"/>
+      <w:r>
+        <w:rPr>
+          <w:color w:val="000000" w:themeColor="text1"/>
+          <w:sz w:val="24"/>
+          <w:szCs w:val="24"/>
+        </w:rPr>
+        <w:t>Bunker,  #</w:t>
+      </w:r>
+      <w:proofErr w:type="gramEnd"/>
+      <w:r>
+        <w:rPr>
+          <w:color w:val="000000" w:themeColor="text1"/>
+          <w:sz w:val="24"/>
+          <w:szCs w:val="24"/>
+        </w:rPr>
+        <w:t>92]</w:t>
       </w:r>
       <w:r>
         <w:rPr>
@@ -1511,41 +2119,7 @@
           <w:sz w:val="24"/>
           <w:szCs w:val="24"/>
         </w:rPr>
-        <w:fldChar w:fldCharType="begin"/>
-      </w:r>
-      <w:r>
-        <w:rPr>
-          <w:color w:val="000000" w:themeColor="text1"/>
-          <w:sz w:val="24"/>
-          <w:szCs w:val="24"/>
-        </w:rPr>
-        <w:instrText xml:space="preserve"> ADDIN EN.CITE &lt;EndNote&gt;&lt;Cite&gt;&lt;Author&gt;Ashley&lt;/Author&gt;&lt;Year&gt;1975&lt;/Year&gt;&lt;RecNum&gt;242&lt;/RecNum&gt;&lt;DisplayText&gt;&lt;style face="superscript"&gt;4&lt;/style&gt;&lt;/DisplayText&gt;&lt;record&gt;&lt;rec-number&gt;242&lt;/rec-number&gt;&lt;foreign-keys&gt;&lt;key app="EN" db-id="xrzszwwt75d9ahe9207xwxrkxe00fp9f9wxt" timestamp="1666124482"&gt;242&lt;/key&gt;&lt;/foreign-keys&gt;&lt;ref-type name="Journal Article"&gt;17&lt;/ref-type&gt;&lt;contributors&gt;&lt;authors&gt;&lt;author&gt;Ashley, C. A.&lt;/author&gt;&lt;author&gt;Doniach, S.&lt;/author&gt;&lt;/authors&gt;&lt;/contributors&gt;&lt;titles&gt;&lt;title&gt;Theory of extended x-ray absorption edge fine structure (EXAFS) in crystalline solids&lt;/title&gt;&lt;secondary-title&gt;Physical Review B&lt;/secondary-title&gt;&lt;/titles&gt;&lt;periodical&gt;&lt;full-title&gt;Physical Review B&lt;/full-title&gt;&lt;/periodical&gt;&lt;pages&gt;1279-1288&lt;/pages&gt;&lt;volume&gt;11&lt;/volume&gt;&lt;number&gt;4&lt;/number&gt;&lt;dates&gt;&lt;year&gt;1975&lt;/year&gt;&lt;pub-dates&gt;&lt;date&gt;02/15/&lt;/date&gt;&lt;/pub-dates&gt;&lt;/dates&gt;&lt;publisher&gt;American Physical Society&lt;/publisher&gt;&lt;urls&gt;&lt;related-urls&gt;&lt;url&gt;https://link.aps.org/doi/10.1103/PhysRevB.11.1279&lt;/url&gt;&lt;/related-urls&gt;&lt;/urls&gt;&lt;electronic-resource-num&gt;10.1103/PhysRevB.11.1279&lt;/electronic-resource-num&gt;&lt;/record&gt;&lt;/Cite&gt;&lt;/EndNote&gt;</w:instrText>
-      </w:r>
-      <w:r>
-        <w:rPr>
-          <w:color w:val="000000" w:themeColor="text1"/>
-          <w:sz w:val="24"/>
-          <w:szCs w:val="24"/>
-        </w:rPr>
-        <w:fldChar w:fldCharType="separate"/>
-      </w:r>
-      <w:r>
-        <w:rPr>
-          <w:noProof/>
-          <w:color w:val="000000" w:themeColor="text1"/>
-          <w:sz w:val="24"/>
-          <w:szCs w:val="24"/>
-          <w:vertAlign w:val="superscript"/>
-        </w:rPr>
-        <w:t>4</w:t>
-      </w:r>
-      <w:r>
-        <w:rPr>
-          <w:color w:val="000000" w:themeColor="text1"/>
-          <w:sz w:val="24"/>
-          <w:szCs w:val="24"/>
-        </w:rPr>
-        <w:fldChar w:fldCharType="end"/>
+        <w:t>[Ashley, 1975 #242]</w:t>
       </w:r>
       <w:r>
         <w:rPr>
@@ -1569,41 +2143,7 @@
           <w:sz w:val="24"/>
           <w:szCs w:val="24"/>
         </w:rPr>
-        <w:fldChar w:fldCharType="begin"/>
-      </w:r>
-      <w:r>
-        <w:rPr>
-          <w:color w:val="000000" w:themeColor="text1"/>
-          <w:sz w:val="24"/>
-          <w:szCs w:val="24"/>
-        </w:rPr>
-        <w:instrText xml:space="preserve"> ADDIN EN.CITE &lt;EndNote&gt;&lt;Cite&gt;&lt;Author&gt;Newville&lt;/Author&gt;&lt;Year&gt;2014&lt;/Year&gt;&lt;RecNum&gt;246&lt;/RecNum&gt;&lt;DisplayText&gt;&lt;style face="superscript"&gt;5&lt;/style&gt;&lt;/DisplayText&gt;&lt;record&gt;&lt;rec-number&gt;246&lt;/rec-number&gt;&lt;foreign-keys&gt;&lt;key app="EN" db-id="xrzszwwt75d9ahe9207xwxrkxe00fp9f9wxt" timestamp="1666141284"&gt;246&lt;/key&gt;&lt;/foreign-keys&gt;&lt;ref-type name="Journal Article"&gt;17&lt;/ref-type&gt;&lt;contributors&gt;&lt;authors&gt;&lt;author&gt;Newville, Matthew&lt;/author&gt;&lt;/authors&gt;&lt;/contributors&gt;&lt;titles&gt;&lt;title&gt;Fundamentals of XAFS&lt;/title&gt;&lt;secondary-title&gt;Reviews in Mineralogy and Geochemistry&lt;/secondary-title&gt;&lt;/titles&gt;&lt;periodical&gt;&lt;full-title&gt;Reviews in Mineralogy and Geochemistry&lt;/full-title&gt;&lt;/periodical&gt;&lt;pages&gt;33-74&lt;/pages&gt;&lt;volume&gt;78&lt;/volume&gt;&lt;number&gt;1&lt;/number&gt;&lt;dates&gt;&lt;year&gt;2014&lt;/year&gt;&lt;/dates&gt;&lt;isbn&gt;1529-6466&lt;/isbn&gt;&lt;urls&gt;&lt;related-urls&gt;&lt;url&gt;https://doi.org/10.2138/rmg.2014.78.2&lt;/url&gt;&lt;/related-urls&gt;&lt;/urls&gt;&lt;electronic-resource-num&gt;10.2138/rmg.2014.78.2&lt;/electronic-resource-num&gt;&lt;access-date&gt;10/19/2022&lt;/access-date&gt;&lt;/record&gt;&lt;/Cite&gt;&lt;/EndNote&gt;</w:instrText>
-      </w:r>
-      <w:r>
-        <w:rPr>
-          <w:color w:val="000000" w:themeColor="text1"/>
-          <w:sz w:val="24"/>
-          <w:szCs w:val="24"/>
-        </w:rPr>
-        <w:fldChar w:fldCharType="separate"/>
-      </w:r>
-      <w:r>
-        <w:rPr>
-          <w:noProof/>
-          <w:color w:val="000000" w:themeColor="text1"/>
-          <w:sz w:val="24"/>
-          <w:szCs w:val="24"/>
-          <w:vertAlign w:val="superscript"/>
-        </w:rPr>
-        <w:t>5</w:t>
-      </w:r>
-      <w:r>
-        <w:rPr>
-          <w:color w:val="000000" w:themeColor="text1"/>
-          <w:sz w:val="24"/>
-          <w:szCs w:val="24"/>
-        </w:rPr>
-        <w:fldChar w:fldCharType="end"/>
+        <w:t>[Newville, 2014 #246]</w:t>
       </w:r>
       <w:r>
         <w:rPr>
@@ -1645,41 +2185,25 @@
           <w:sz w:val="24"/>
           <w:szCs w:val="24"/>
         </w:rPr>
-        <w:fldChar w:fldCharType="begin"/>
-      </w:r>
-      <w:r>
-        <w:rPr>
-          <w:color w:val="000000" w:themeColor="text1"/>
-          <w:sz w:val="24"/>
-          <w:szCs w:val="24"/>
-        </w:rPr>
-        <w:instrText xml:space="preserve"> ADDIN EN.CITE &lt;EndNote&gt;&lt;Cite ExcludeYear="1"&gt;&lt;Author&gt;Glatzel&lt;/Author&gt;&lt;Year&gt;2005&lt;/Year&gt;&lt;RecNum&gt;58&lt;/RecNum&gt;&lt;DisplayText&gt;&lt;style face="superscript"&gt;6&lt;/style&gt;&lt;/DisplayText&gt;&lt;record&gt;&lt;rec-number&gt;58&lt;/rec-number&gt;&lt;foreign-keys&gt;&lt;key app="EN" db-id="xrzszwwt75d9ahe9207xwxrkxe00fp9f9wxt" timestamp="1618979552"&gt;58&lt;/key&gt;&lt;/foreign-keys&gt;&lt;ref-type name="Journal Article"&gt;17&lt;/ref-type&gt;&lt;contributors&gt;&lt;authors&gt;&lt;author&gt;Glatzel, Pieter&lt;/author&gt;&lt;author&gt;Bergmann, Uwe&lt;/author&gt;&lt;/authors&gt;&lt;/contributors&gt;&lt;titles&gt;&lt;title&gt;High resolution 1s core hole X-ray spectroscopy in 3d transition metal complexes—electronic and structural information&lt;/title&gt;&lt;secondary-title&gt;Coordination Chemistry Reviews&lt;/secondary-title&gt;&lt;/titles&gt;&lt;periodical&gt;&lt;full-title&gt;Coordination Chemistry Reviews&lt;/full-title&gt;&lt;/periodical&gt;&lt;pages&gt;65-95&lt;/pages&gt;&lt;volume&gt;249&lt;/volume&gt;&lt;number&gt;1&lt;/number&gt;&lt;keywords&gt;&lt;keyword&gt;X-ray fluorescence&lt;/keyword&gt;&lt;keyword&gt;X-ray absorption&lt;/keyword&gt;&lt;keyword&gt;Resonant inelastic X-ray scattering&lt;/keyword&gt;&lt;keyword&gt;3d Transition metal&lt;/keyword&gt;&lt;keyword&gt;Multiplet theory&lt;/keyword&gt;&lt;keyword&gt;Electronic structure&lt;/keyword&gt;&lt;keyword&gt;Chemical bonding&lt;/keyword&gt;&lt;/keywords&gt;&lt;dates&gt;&lt;year&gt;2005&lt;/year&gt;&lt;pub-dates&gt;&lt;date&gt;2005/01/01/&lt;/date&gt;&lt;/pub-dates&gt;&lt;/dates&gt;&lt;isbn&gt;0010-8545&lt;/isbn&gt;&lt;urls&gt;&lt;related-urls&gt;&lt;url&gt;https://www.sciencedirect.com/science/article/pii/S0010854504001146&lt;/url&gt;&lt;/related-urls&gt;&lt;/urls&gt;&lt;electronic-resource-num&gt;https://doi.org/10.1016/j.ccr.2004.04.011&lt;/electronic-resource-num&gt;&lt;/record&gt;&lt;/Cite&gt;&lt;/EndNote&gt;</w:instrText>
-      </w:r>
-      <w:r>
-        <w:rPr>
-          <w:color w:val="000000" w:themeColor="text1"/>
-          <w:sz w:val="24"/>
-          <w:szCs w:val="24"/>
-        </w:rPr>
-        <w:fldChar w:fldCharType="separate"/>
-      </w:r>
-      <w:r>
-        <w:rPr>
-          <w:noProof/>
-          <w:color w:val="000000" w:themeColor="text1"/>
-          <w:sz w:val="24"/>
-          <w:szCs w:val="24"/>
-          <w:vertAlign w:val="superscript"/>
-        </w:rPr>
-        <w:t>6</w:t>
-      </w:r>
-      <w:r>
-        <w:rPr>
-          <w:color w:val="000000" w:themeColor="text1"/>
-          <w:sz w:val="24"/>
-          <w:szCs w:val="24"/>
-        </w:rPr>
-        <w:fldChar w:fldCharType="end"/>
+        <w:t>[</w:t>
+      </w:r>
+      <w:proofErr w:type="spellStart"/>
+      <w:r>
+        <w:rPr>
+          <w:color w:val="000000" w:themeColor="text1"/>
+          <w:sz w:val="24"/>
+          <w:szCs w:val="24"/>
+        </w:rPr>
+        <w:t>Glatzel</w:t>
+      </w:r>
+      <w:proofErr w:type="spellEnd"/>
+      <w:r>
+        <w:rPr>
+          <w:color w:val="000000" w:themeColor="text1"/>
+          <w:sz w:val="24"/>
+          <w:szCs w:val="24"/>
+        </w:rPr>
+        <w:t>,  #58]</w:t>
       </w:r>
       <w:r>
         <w:rPr>
@@ -1796,7 +2320,7 @@
           <w:color w:val="000000" w:themeColor="text1"/>
         </w:rPr>
       </w:pPr>
-      <w:bookmarkStart w:id="2" w:name="_Toc118118373"/>
+      <w:bookmarkStart w:id="2" w:name="_Toc124872755"/>
       <w:r>
         <w:rPr>
           <w:color w:val="000000" w:themeColor="text1"/>
@@ -1947,7 +2471,7 @@
                     </pic:cNvPicPr>
                   </pic:nvPicPr>
                   <pic:blipFill>
-                    <a:blip r:embed="rId7" cstate="print">
+                    <a:blip r:embed="rId8" cstate="print">
                       <a:extLst>
                         <a:ext uri="{28A0092B-C50C-407E-A947-70E740481C1C}">
                           <a14:useLocalDpi xmlns:a14="http://schemas.microsoft.com/office/drawing/2010/main" val="0"/>
@@ -2003,157 +2527,25 @@
           <w:sz w:val="24"/>
           <w:szCs w:val="24"/>
         </w:rPr>
-        <w:fldChar w:fldCharType="begin">
-          <w:fldData xml:space="preserve">PEVuZE5vdGU+PENpdGU+PEF1dGhvcj5NYXRzYWtpczwvQXV0aG9yPjxZZWFyPjIwMTk8L1llYXI+
-PFJlY051bT4yNTU8L1JlY051bT48RGlzcGxheVRleHQ+PHN0eWxlIGZhY2U9InN1cGVyc2NyaXB0
-Ij43LCA4PC9zdHlsZT48L0Rpc3BsYXlUZXh0PjxyZWNvcmQ+PHJlYy1udW1iZXI+MjU1PC9yZWMt
-bnVtYmVyPjxmb3JlaWduLWtleXM+PGtleSBhcHA9IkVOIiBkYi1pZD0ieHJ6c3p3d3Q3NWQ5YWhl
-OTIwN3h3eHJreGUwMGZwOWY5d3h0IiB0aW1lc3RhbXA9IjE2NjY5ODQyOTMiPjI1NTwva2V5Pjwv
-Zm9yZWlnbi1rZXlzPjxyZWYtdHlwZSBuYW1lPSJKb3VybmFsIEFydGljbGUiPjE3PC9yZWYtdHlw
-ZT48Y29udHJpYnV0b3JzPjxhdXRob3JzPjxhdXRob3I+TWF0c2FraXMsIERlbWV0cmlvczwvYXV0
-aG9yPjxhdXRob3I+Q29zdGVyLCBBbnRoZWE8L2F1dGhvcj48YXV0aG9yPkxhc3RlciwgQnJlbmRh
-PC9hdXRob3I+PGF1dGhvcj5TaW1lLCBSdXRoPC9hdXRob3I+PC9hdXRob3JzPjwvY29udHJpYnV0
-b3JzPjx0aXRsZXM+PHRpdGxlPkEgcmVuYW1pbmcgcHJvcG9zYWw6IOKAnFRoZSBBdWdlcuKAk01l
-aXRuZXIgZWZmZWN04oCdPC90aXRsZT48c2Vjb25kYXJ5LXRpdGxlPlBoeXNpY3MgVG9kYXk8L3Nl
-Y29uZGFyeS10aXRsZT48L3RpdGxlcz48cGVyaW9kaWNhbD48ZnVsbC10aXRsZT5QaHlzaWNzIFRv
-ZGF5PC9mdWxsLXRpdGxlPjwvcGVyaW9kaWNhbD48cGFnZXM+MTAtMTE8L3BhZ2VzPjx2b2x1bWU+
-NzI8L3ZvbHVtZT48bnVtYmVyPjk8L251bWJlcj48ZGF0ZXM+PHllYXI+MjAxOTwveWVhcj48cHVi
-LWRhdGVzPjxkYXRlPjIwMTkvMDkvMDE8L2RhdGU+PC9wdWItZGF0ZXM+PC9kYXRlcz48cHVibGlz
-aGVyPkFtZXJpY2FuIEluc3RpdHV0ZSBvZiBQaHlzaWNzPC9wdWJsaXNoZXI+PGlzYm4+MDAzMS05
-MjI4PC9pc2JuPjx1cmxzPjxyZWxhdGVkLXVybHM+PHVybD5odHRwczovL3BoeXNpY3N0b2RheS5z
-Y2l0YXRpb24ub3JnL2RvaS9hYnMvMTAuMTA2My9QVC4zLjQyODE8L3VybD48L3JlbGF0ZWQtdXJs
-cz48L3VybHM+PGVsZWN0cm9uaWMtcmVzb3VyY2UtbnVtPjEwLjEwNjMvUFQuMy40MjgxPC9lbGVj
-dHJvbmljLXJlc291cmNlLW51bT48YWNjZXNzLWRhdGU+MjAyMi8xMC8yODwvYWNjZXNzLWRhdGU+
-PC9yZWNvcmQ+PC9DaXRlPjxDaXRlPjxBdXRob3I+TWVpdG5lcjwvQXV0aG9yPjxZZWFyPjE5MjI8
-L1llYXI+PFJlY051bT4yNTY8L1JlY051bT48cmVjb3JkPjxyZWMtbnVtYmVyPjI1NjwvcmVjLW51
-bWJlcj48Zm9yZWlnbi1rZXlzPjxrZXkgYXBwPSJFTiIgZGItaWQ9InhyenN6d3d0NzVkOWFoZTky
-MDd4d3hya3hlMDBmcDlmOXd4dCIgdGltZXN0YW1wPSIxNjY2OTg0NTQzIj4yNTY8L2tleT48L2Zv
-cmVpZ24ta2V5cz48cmVmLXR5cGUgbmFtZT0iSm91cm5hbCBBcnRpY2xlIj4xNzwvcmVmLXR5cGU+
-PGNvbnRyaWJ1dG9ycz48YXV0aG9ycz48YXV0aG9yPk1laXRuZXIsIExpc2U8L2F1dGhvcj48L2F1
-dGhvcnM+PC9jb250cmlidXRvcnM+PHRpdGxlcz48dGl0bGU+w5xiZXIgZGVuIFp1c2FtbWVuaGFu
-ZyB6d2lzY2hlbiDOsi0gdW5kIM6zLVN0cmFobGVuPC90aXRsZT48c2Vjb25kYXJ5LXRpdGxlPlpl
-aXRzY2hyaWZ0IGbDvHIgUGh5c2lrPC9zZWNvbmRhcnktdGl0bGU+PC90aXRsZXM+PHBlcmlvZGlj
-YWw+PGZ1bGwtdGl0bGU+WmVpdHNjaHJpZnQgZsO8ciBQaHlzaWs8L2Z1bGwtdGl0bGU+PC9wZXJp
-b2RpY2FsPjxwYWdlcz4xNDUtMTUyPC9wYWdlcz48dm9sdW1lPjk8L3ZvbHVtZT48bnVtYmVyPjE8
-L251bWJlcj48ZGF0ZXM+PHllYXI+MTkyMjwveWVhcj48cHViLWRhdGVzPjxkYXRlPjE5MjIvMTIv
-MDE8L2RhdGU+PC9wdWItZGF0ZXM+PC9kYXRlcz48aXNibj4wMDQ0LTMzMjg8L2lzYm4+PHVybHM+
-PHJlbGF0ZWQtdXJscz48dXJsPmh0dHBzOi8vZG9pLm9yZy8xMC4xMDA3L0JGMDEzMjY5NjM8L3Vy
-bD48L3JlbGF0ZWQtdXJscz48L3VybHM+PGVsZWN0cm9uaWMtcmVzb3VyY2UtbnVtPjEwLjEwMDcv
-QkYwMTMyNjk2MzwvZWxlY3Ryb25pYy1yZXNvdXJjZS1udW0+PC9yZWNvcmQ+PC9DaXRlPjwvRW5k
-Tm90ZT4A
-</w:fldData>
-        </w:fldChar>
-      </w:r>
-      <w:r>
-        <w:rPr>
-          <w:color w:val="000000" w:themeColor="text1"/>
-          <w:sz w:val="24"/>
-          <w:szCs w:val="24"/>
-        </w:rPr>
-        <w:instrText xml:space="preserve"> ADDIN EN.CITE </w:instrText>
-      </w:r>
-      <w:r>
-        <w:rPr>
-          <w:color w:val="000000" w:themeColor="text1"/>
-          <w:sz w:val="24"/>
-          <w:szCs w:val="24"/>
-        </w:rPr>
-        <w:fldChar w:fldCharType="begin">
-          <w:fldData xml:space="preserve">PEVuZE5vdGU+PENpdGU+PEF1dGhvcj5NYXRzYWtpczwvQXV0aG9yPjxZZWFyPjIwMTk8L1llYXI+
-PFJlY051bT4yNTU8L1JlY051bT48RGlzcGxheVRleHQ+PHN0eWxlIGZhY2U9InN1cGVyc2NyaXB0
-Ij43LCA4PC9zdHlsZT48L0Rpc3BsYXlUZXh0PjxyZWNvcmQ+PHJlYy1udW1iZXI+MjU1PC9yZWMt
-bnVtYmVyPjxmb3JlaWduLWtleXM+PGtleSBhcHA9IkVOIiBkYi1pZD0ieHJ6c3p3d3Q3NWQ5YWhl
-OTIwN3h3eHJreGUwMGZwOWY5d3h0IiB0aW1lc3RhbXA9IjE2NjY5ODQyOTMiPjI1NTwva2V5Pjwv
-Zm9yZWlnbi1rZXlzPjxyZWYtdHlwZSBuYW1lPSJKb3VybmFsIEFydGljbGUiPjE3PC9yZWYtdHlw
-ZT48Y29udHJpYnV0b3JzPjxhdXRob3JzPjxhdXRob3I+TWF0c2FraXMsIERlbWV0cmlvczwvYXV0
-aG9yPjxhdXRob3I+Q29zdGVyLCBBbnRoZWE8L2F1dGhvcj48YXV0aG9yPkxhc3RlciwgQnJlbmRh
-PC9hdXRob3I+PGF1dGhvcj5TaW1lLCBSdXRoPC9hdXRob3I+PC9hdXRob3JzPjwvY29udHJpYnV0
-b3JzPjx0aXRsZXM+PHRpdGxlPkEgcmVuYW1pbmcgcHJvcG9zYWw6IOKAnFRoZSBBdWdlcuKAk01l
-aXRuZXIgZWZmZWN04oCdPC90aXRsZT48c2Vjb25kYXJ5LXRpdGxlPlBoeXNpY3MgVG9kYXk8L3Nl
-Y29uZGFyeS10aXRsZT48L3RpdGxlcz48cGVyaW9kaWNhbD48ZnVsbC10aXRsZT5QaHlzaWNzIFRv
-ZGF5PC9mdWxsLXRpdGxlPjwvcGVyaW9kaWNhbD48cGFnZXM+MTAtMTE8L3BhZ2VzPjx2b2x1bWU+
-NzI8L3ZvbHVtZT48bnVtYmVyPjk8L251bWJlcj48ZGF0ZXM+PHllYXI+MjAxOTwveWVhcj48cHVi
-LWRhdGVzPjxkYXRlPjIwMTkvMDkvMDE8L2RhdGU+PC9wdWItZGF0ZXM+PC9kYXRlcz48cHVibGlz
-aGVyPkFtZXJpY2FuIEluc3RpdHV0ZSBvZiBQaHlzaWNzPC9wdWJsaXNoZXI+PGlzYm4+MDAzMS05
-MjI4PC9pc2JuPjx1cmxzPjxyZWxhdGVkLXVybHM+PHVybD5odHRwczovL3BoeXNpY3N0b2RheS5z
-Y2l0YXRpb24ub3JnL2RvaS9hYnMvMTAuMTA2My9QVC4zLjQyODE8L3VybD48L3JlbGF0ZWQtdXJs
-cz48L3VybHM+PGVsZWN0cm9uaWMtcmVzb3VyY2UtbnVtPjEwLjEwNjMvUFQuMy40MjgxPC9lbGVj
-dHJvbmljLXJlc291cmNlLW51bT48YWNjZXNzLWRhdGU+MjAyMi8xMC8yODwvYWNjZXNzLWRhdGU+
-PC9yZWNvcmQ+PC9DaXRlPjxDaXRlPjxBdXRob3I+TWVpdG5lcjwvQXV0aG9yPjxZZWFyPjE5MjI8
-L1llYXI+PFJlY051bT4yNTY8L1JlY051bT48cmVjb3JkPjxyZWMtbnVtYmVyPjI1NjwvcmVjLW51
-bWJlcj48Zm9yZWlnbi1rZXlzPjxrZXkgYXBwPSJFTiIgZGItaWQ9InhyenN6d3d0NzVkOWFoZTky
-MDd4d3hya3hlMDBmcDlmOXd4dCIgdGltZXN0YW1wPSIxNjY2OTg0NTQzIj4yNTY8L2tleT48L2Zv
-cmVpZ24ta2V5cz48cmVmLXR5cGUgbmFtZT0iSm91cm5hbCBBcnRpY2xlIj4xNzwvcmVmLXR5cGU+
-PGNvbnRyaWJ1dG9ycz48YXV0aG9ycz48YXV0aG9yPk1laXRuZXIsIExpc2U8L2F1dGhvcj48L2F1
-dGhvcnM+PC9jb250cmlidXRvcnM+PHRpdGxlcz48dGl0bGU+w5xiZXIgZGVuIFp1c2FtbWVuaGFu
-ZyB6d2lzY2hlbiDOsi0gdW5kIM6zLVN0cmFobGVuPC90aXRsZT48c2Vjb25kYXJ5LXRpdGxlPlpl
-aXRzY2hyaWZ0IGbDvHIgUGh5c2lrPC9zZWNvbmRhcnktdGl0bGU+PC90aXRsZXM+PHBlcmlvZGlj
-YWw+PGZ1bGwtdGl0bGU+WmVpdHNjaHJpZnQgZsO8ciBQaHlzaWs8L2Z1bGwtdGl0bGU+PC9wZXJp
-b2RpY2FsPjxwYWdlcz4xNDUtMTUyPC9wYWdlcz48dm9sdW1lPjk8L3ZvbHVtZT48bnVtYmVyPjE8
-L251bWJlcj48ZGF0ZXM+PHllYXI+MTkyMjwveWVhcj48cHViLWRhdGVzPjxkYXRlPjE5MjIvMTIv
-MDE8L2RhdGU+PC9wdWItZGF0ZXM+PC9kYXRlcz48aXNibj4wMDQ0LTMzMjg8L2lzYm4+PHVybHM+
-PHJlbGF0ZWQtdXJscz48dXJsPmh0dHBzOi8vZG9pLm9yZy8xMC4xMDA3L0JGMDEzMjY5NjM8L3Vy
-bD48L3JlbGF0ZWQtdXJscz48L3VybHM+PGVsZWN0cm9uaWMtcmVzb3VyY2UtbnVtPjEwLjEwMDcv
-QkYwMTMyNjk2MzwvZWxlY3Ryb25pYy1yZXNvdXJjZS1udW0+PC9yZWNvcmQ+PC9DaXRlPjwvRW5k
-Tm90ZT4A
-</w:fldData>
-        </w:fldChar>
-      </w:r>
-      <w:r>
-        <w:rPr>
-          <w:color w:val="000000" w:themeColor="text1"/>
-          <w:sz w:val="24"/>
-          <w:szCs w:val="24"/>
-        </w:rPr>
-        <w:instrText xml:space="preserve"> ADDIN EN.CITE.DATA </w:instrText>
-      </w:r>
-      <w:r>
-        <w:rPr>
-          <w:color w:val="000000" w:themeColor="text1"/>
-          <w:sz w:val="24"/>
-          <w:szCs w:val="24"/>
-        </w:rPr>
-      </w:r>
-      <w:r>
-        <w:rPr>
-          <w:color w:val="000000" w:themeColor="text1"/>
-          <w:sz w:val="24"/>
-          <w:szCs w:val="24"/>
-        </w:rPr>
-        <w:fldChar w:fldCharType="end"/>
-      </w:r>
-      <w:r>
-        <w:rPr>
-          <w:color w:val="000000" w:themeColor="text1"/>
-          <w:sz w:val="24"/>
-          <w:szCs w:val="24"/>
-        </w:rPr>
-      </w:r>
-      <w:r>
-        <w:rPr>
-          <w:color w:val="000000" w:themeColor="text1"/>
-          <w:sz w:val="24"/>
-          <w:szCs w:val="24"/>
-        </w:rPr>
-        <w:fldChar w:fldCharType="separate"/>
-      </w:r>
-      <w:r>
-        <w:rPr>
-          <w:noProof/>
-          <w:color w:val="000000" w:themeColor="text1"/>
-          <w:sz w:val="24"/>
-          <w:szCs w:val="24"/>
-          <w:vertAlign w:val="superscript"/>
-        </w:rPr>
-        <w:t>7, 8</w:t>
-      </w:r>
-      <w:r>
-        <w:rPr>
-          <w:color w:val="000000" w:themeColor="text1"/>
-          <w:sz w:val="24"/>
-          <w:szCs w:val="24"/>
-        </w:rPr>
-        <w:fldChar w:fldCharType="end"/>
+        <w:t>[</w:t>
+      </w:r>
+      <w:proofErr w:type="spellStart"/>
+      <w:r>
+        <w:rPr>
+          <w:color w:val="000000" w:themeColor="text1"/>
+          <w:sz w:val="24"/>
+          <w:szCs w:val="24"/>
+        </w:rPr>
+        <w:t>Matsakis</w:t>
+      </w:r>
+      <w:proofErr w:type="spellEnd"/>
+      <w:r>
+        <w:rPr>
+          <w:color w:val="000000" w:themeColor="text1"/>
+          <w:sz w:val="24"/>
+          <w:szCs w:val="24"/>
+        </w:rPr>
+        <w:t>, 2019 #255;Meitner, 1922 #256]</w:t>
       </w:r>
       <w:r>
         <w:rPr>
@@ -2190,7 +2582,7 @@
           <w:color w:val="000000" w:themeColor="text1"/>
         </w:rPr>
       </w:pPr>
-      <w:bookmarkStart w:id="3" w:name="_Toc118118374"/>
+      <w:bookmarkStart w:id="3" w:name="_Toc124872756"/>
       <w:r>
         <w:rPr>
           <w:color w:val="000000" w:themeColor="text1"/>
@@ -2547,25 +2939,7 @@
           <w:sz w:val="24"/>
           <w:szCs w:val="24"/>
         </w:rPr>
-        <w:t xml:space="preserve">                                                    </w:t>
-      </w:r>
-      <w:proofErr w:type="gramStart"/>
-      <w:r>
-        <w:rPr>
-          <w:color w:val="000000" w:themeColor="text1"/>
-          <w:sz w:val="24"/>
-          <w:szCs w:val="24"/>
-        </w:rPr>
-        <w:t xml:space="preserve">   (</w:t>
-      </w:r>
-      <w:proofErr w:type="gramEnd"/>
-      <w:r>
-        <w:rPr>
-          <w:color w:val="000000" w:themeColor="text1"/>
-          <w:sz w:val="24"/>
-          <w:szCs w:val="24"/>
-        </w:rPr>
-        <w:t>1)</w:t>
+        <w:t xml:space="preserve">                                                       (1)</w:t>
       </w:r>
     </w:p>
     <w:p>
@@ -2600,25 +2974,7 @@
           <w:sz w:val="24"/>
           <w:szCs w:val="24"/>
         </w:rPr>
-        <w:t xml:space="preserve"> </w:t>
-      </w:r>
-      <w:proofErr w:type="gramStart"/>
-      <w:r>
-        <w:rPr>
-          <w:color w:val="000000" w:themeColor="text1"/>
-          <w:sz w:val="24"/>
-          <w:szCs w:val="24"/>
-        </w:rPr>
-        <w:t>is</w:t>
-      </w:r>
-      <w:proofErr w:type="gramEnd"/>
-      <w:r>
-        <w:rPr>
-          <w:color w:val="000000" w:themeColor="text1"/>
-          <w:sz w:val="24"/>
-          <w:szCs w:val="24"/>
-        </w:rPr>
-        <w:t xml:space="preserve"> the loss spectra (i.e., the photon counts after passing through the sample) and I</w:t>
+        <w:t xml:space="preserve"> is the loss spectra (i.e., the photon counts after passing through the sample) and I</w:t>
       </w:r>
       <w:r>
         <w:rPr>
@@ -2667,41 +3023,25 @@
           <w:sz w:val="24"/>
           <w:szCs w:val="24"/>
         </w:rPr>
-        <w:fldChar w:fldCharType="begin"/>
-      </w:r>
-      <w:r>
-        <w:rPr>
-          <w:color w:val="000000" w:themeColor="text1"/>
-          <w:sz w:val="24"/>
-          <w:szCs w:val="24"/>
-        </w:rPr>
-        <w:instrText xml:space="preserve"> ADDIN EN.CITE &lt;EndNote&gt;&lt;Cite&gt;&lt;Author&gt;Rehr&lt;/Author&gt;&lt;Year&gt;2000&lt;/Year&gt;&lt;RecNum&gt;95&lt;/RecNum&gt;&lt;DisplayText&gt;&lt;style face="superscript"&gt;1&lt;/style&gt;&lt;/DisplayText&gt;&lt;record&gt;&lt;rec-number&gt;95&lt;/rec-number&gt;&lt;foreign-keys&gt;&lt;key app="EN" db-id="xrzszwwt75d9ahe9207xwxrkxe00fp9f9wxt" timestamp="1619046812"&gt;95&lt;/key&gt;&lt;/foreign-keys&gt;&lt;ref-type name="Journal Article"&gt;17&lt;/ref-type&gt;&lt;contributors&gt;&lt;authors&gt;&lt;author&gt;Rehr, J. J.&lt;/author&gt;&lt;author&gt;Albers, R. C.&lt;/author&gt;&lt;/authors&gt;&lt;/contributors&gt;&lt;titles&gt;&lt;title&gt;Theoretical approaches to x-ray absorption fine structure&lt;/title&gt;&lt;secondary-title&gt;Reviews of Modern Physics&lt;/secondary-title&gt;&lt;/titles&gt;&lt;periodical&gt;&lt;full-title&gt;Reviews of Modern Physics&lt;/full-title&gt;&lt;/periodical&gt;&lt;pages&gt;621-654&lt;/pages&gt;&lt;volume&gt;72&lt;/volume&gt;&lt;number&gt;3&lt;/number&gt;&lt;dates&gt;&lt;year&gt;2000&lt;/year&gt;&lt;pub-dates&gt;&lt;date&gt;07/01/&lt;/date&gt;&lt;/pub-dates&gt;&lt;/dates&gt;&lt;publisher&gt;American Physical Society&lt;/publisher&gt;&lt;urls&gt;&lt;related-urls&gt;&lt;url&gt;https://link.aps.org/doi/10.1103/RevModPhys.72.621&lt;/url&gt;&lt;/related-urls&gt;&lt;/urls&gt;&lt;electronic-resource-num&gt;10.1103/RevModPhys.72.621&lt;/electronic-resource-num&gt;&lt;/record&gt;&lt;/Cite&gt;&lt;/EndNote&gt;</w:instrText>
-      </w:r>
-      <w:r>
-        <w:rPr>
-          <w:color w:val="000000" w:themeColor="text1"/>
-          <w:sz w:val="24"/>
-          <w:szCs w:val="24"/>
-        </w:rPr>
-        <w:fldChar w:fldCharType="separate"/>
-      </w:r>
-      <w:r>
-        <w:rPr>
-          <w:noProof/>
-          <w:color w:val="000000" w:themeColor="text1"/>
-          <w:sz w:val="24"/>
-          <w:szCs w:val="24"/>
-          <w:vertAlign w:val="superscript"/>
-        </w:rPr>
-        <w:t>1</w:t>
-      </w:r>
-      <w:r>
-        <w:rPr>
-          <w:color w:val="000000" w:themeColor="text1"/>
-          <w:sz w:val="24"/>
-          <w:szCs w:val="24"/>
-        </w:rPr>
-        <w:fldChar w:fldCharType="end"/>
+        <w:t>[</w:t>
+      </w:r>
+      <w:proofErr w:type="spellStart"/>
+      <w:r>
+        <w:rPr>
+          <w:color w:val="000000" w:themeColor="text1"/>
+          <w:sz w:val="24"/>
+          <w:szCs w:val="24"/>
+        </w:rPr>
+        <w:t>Rehr</w:t>
+      </w:r>
+      <w:proofErr w:type="spellEnd"/>
+      <w:r>
+        <w:rPr>
+          <w:color w:val="000000" w:themeColor="text1"/>
+          <w:sz w:val="24"/>
+          <w:szCs w:val="24"/>
+        </w:rPr>
+        <w:t>, 2000 #95]</w:t>
       </w:r>
       <w:r>
         <w:rPr>
@@ -2833,7 +3173,7 @@
                     <pic:cNvPicPr preferRelativeResize="0"/>
                   </pic:nvPicPr>
                   <pic:blipFill>
-                    <a:blip r:embed="rId8"/>
+                    <a:blip r:embed="rId9"/>
                     <a:srcRect/>
                     <a:stretch>
                       <a:fillRect/>
@@ -2898,41 +3238,25 @@
           <w:sz w:val="24"/>
           <w:szCs w:val="24"/>
         </w:rPr>
-        <w:fldChar w:fldCharType="begin"/>
-      </w:r>
-      <w:r>
-        <w:rPr>
-          <w:color w:val="000000" w:themeColor="text1"/>
-          <w:sz w:val="24"/>
-          <w:szCs w:val="24"/>
-        </w:rPr>
-        <w:instrText xml:space="preserve"> ADDIN EN.CITE &lt;EndNote&gt;&lt;Cite&gt;&lt;Author&gt;Rehr&lt;/Author&gt;&lt;Year&gt;2000&lt;/Year&gt;&lt;RecNum&gt;95&lt;/RecNum&gt;&lt;DisplayText&gt;&lt;style face="superscript"&gt;1&lt;/style&gt;&lt;/DisplayText&gt;&lt;record&gt;&lt;rec-number&gt;95&lt;/rec-number&gt;&lt;foreign-keys&gt;&lt;key app="EN" db-id="xrzszwwt75d9ahe9207xwxrkxe00fp9f9wxt" timestamp="1619046812"&gt;95&lt;/key&gt;&lt;/foreign-keys&gt;&lt;ref-type name="Journal Article"&gt;17&lt;/ref-type&gt;&lt;contributors&gt;&lt;authors&gt;&lt;author&gt;Rehr, J. J.&lt;/author&gt;&lt;author&gt;Albers, R. C.&lt;/author&gt;&lt;/authors&gt;&lt;/contributors&gt;&lt;titles&gt;&lt;title&gt;Theoretical approaches to x-ray absorption fine structure&lt;/title&gt;&lt;secondary-title&gt;Reviews of Modern Physics&lt;/secondary-title&gt;&lt;/titles&gt;&lt;periodical&gt;&lt;full-title&gt;Reviews of Modern Physics&lt;/full-title&gt;&lt;/periodical&gt;&lt;pages&gt;621-654&lt;/pages&gt;&lt;volume&gt;72&lt;/volume&gt;&lt;number&gt;3&lt;/number&gt;&lt;dates&gt;&lt;year&gt;2000&lt;/year&gt;&lt;pub-dates&gt;&lt;date&gt;07/01/&lt;/date&gt;&lt;/pub-dates&gt;&lt;/dates&gt;&lt;publisher&gt;American Physical Society&lt;/publisher&gt;&lt;urls&gt;&lt;related-urls&gt;&lt;url&gt;https://link.aps.org/doi/10.1103/RevModPhys.72.621&lt;/url&gt;&lt;/related-urls&gt;&lt;/urls&gt;&lt;electronic-resource-num&gt;10.1103/RevModPhys.72.621&lt;/electronic-resource-num&gt;&lt;/record&gt;&lt;/Cite&gt;&lt;/EndNote&gt;</w:instrText>
-      </w:r>
-      <w:r>
-        <w:rPr>
-          <w:color w:val="000000" w:themeColor="text1"/>
-          <w:sz w:val="24"/>
-          <w:szCs w:val="24"/>
-        </w:rPr>
-        <w:fldChar w:fldCharType="separate"/>
-      </w:r>
-      <w:r>
-        <w:rPr>
-          <w:noProof/>
-          <w:color w:val="000000" w:themeColor="text1"/>
-          <w:sz w:val="24"/>
-          <w:szCs w:val="24"/>
-          <w:vertAlign w:val="superscript"/>
-        </w:rPr>
-        <w:t>1</w:t>
-      </w:r>
-      <w:r>
-        <w:rPr>
-          <w:color w:val="000000" w:themeColor="text1"/>
-          <w:sz w:val="24"/>
-          <w:szCs w:val="24"/>
-        </w:rPr>
-        <w:fldChar w:fldCharType="end"/>
+        <w:t>[</w:t>
+      </w:r>
+      <w:proofErr w:type="spellStart"/>
+      <w:r>
+        <w:rPr>
+          <w:color w:val="000000" w:themeColor="text1"/>
+          <w:sz w:val="24"/>
+          <w:szCs w:val="24"/>
+        </w:rPr>
+        <w:t>Rehr</w:t>
+      </w:r>
+      <w:proofErr w:type="spellEnd"/>
+      <w:r>
+        <w:rPr>
+          <w:color w:val="000000" w:themeColor="text1"/>
+          <w:sz w:val="24"/>
+          <w:szCs w:val="24"/>
+        </w:rPr>
+        <w:t>, 2000 #95]</w:t>
       </w:r>
     </w:p>
     <w:p>
@@ -2953,7 +3277,7 @@
           <w:color w:val="auto"/>
         </w:rPr>
       </w:pPr>
-      <w:bookmarkStart w:id="4" w:name="_Toc118118375"/>
+      <w:bookmarkStart w:id="4" w:name="_Toc124872757"/>
       <w:r>
         <w:rPr>
           <w:color w:val="auto"/>
@@ -3119,7 +3443,7 @@
                     </pic:cNvPicPr>
                   </pic:nvPicPr>
                   <pic:blipFill>
-                    <a:blip r:embed="rId9" cstate="print">
+                    <a:blip r:embed="rId10" cstate="print">
                       <a:extLst>
                         <a:ext uri="{28A0092B-C50C-407E-A947-70E740481C1C}">
                           <a14:useLocalDpi xmlns:a14="http://schemas.microsoft.com/office/drawing/2010/main" val="0"/>
@@ -3197,7 +3521,7 @@
           <w:color w:val="000000" w:themeColor="text1"/>
         </w:rPr>
       </w:pPr>
-      <w:bookmarkStart w:id="5" w:name="_Toc118118376"/>
+      <w:bookmarkStart w:id="5" w:name="_Toc124872758"/>
       <w:r>
         <w:rPr>
           <w:color w:val="000000" w:themeColor="text1"/>
@@ -3250,37 +3574,23 @@
           <w:sz w:val="24"/>
           <w:szCs w:val="24"/>
         </w:rPr>
-        <w:fldChar w:fldCharType="begin"/>
-      </w:r>
-      <w:r>
-        <w:rPr>
-          <w:sz w:val="24"/>
-          <w:szCs w:val="24"/>
-        </w:rPr>
-        <w:instrText xml:space="preserve"> ADDIN EN.CITE &lt;EndNote&gt;&lt;Cite&gt;&lt;Author&gt;Rehr&lt;/Author&gt;&lt;Year&gt;2000&lt;/Year&gt;&lt;RecNum&gt;95&lt;/RecNum&gt;&lt;DisplayText&gt;&lt;style face="superscript"&gt;1&lt;/style&gt;&lt;/DisplayText&gt;&lt;record&gt;&lt;rec-number&gt;95&lt;/rec-number&gt;&lt;foreign-keys&gt;&lt;key app="EN" db-id="xrzszwwt75d9ahe9207xwxrkxe00fp9f9wxt" timestamp="1619046812"&gt;95&lt;/key&gt;&lt;/foreign-keys&gt;&lt;ref-type name="Journal Article"&gt;17&lt;/ref-type&gt;&lt;contributors&gt;&lt;authors&gt;&lt;author&gt;Rehr, J. J.&lt;/author&gt;&lt;author&gt;Albers, R. C.&lt;/author&gt;&lt;/authors&gt;&lt;/contributors&gt;&lt;titles&gt;&lt;title&gt;Theoretical approaches to x-ray absorption fine structure&lt;/title&gt;&lt;secondary-title&gt;Reviews of Modern Physics&lt;/secondary-title&gt;&lt;/titles&gt;&lt;periodical&gt;&lt;full-title&gt;Reviews of Modern Physics&lt;/full-title&gt;&lt;/periodical&gt;&lt;pages&gt;621-654&lt;/pages&gt;&lt;volume&gt;72&lt;/volume&gt;&lt;number&gt;3&lt;/number&gt;&lt;dates&gt;&lt;year&gt;2000&lt;/year&gt;&lt;pub-dates&gt;&lt;date&gt;07/01/&lt;/date&gt;&lt;/pub-dates&gt;&lt;/dates&gt;&lt;publisher&gt;American Physical Society&lt;/publisher&gt;&lt;urls&gt;&lt;related-urls&gt;&lt;url&gt;https://link.aps.org/doi/10.1103/RevModPhys.72.621&lt;/url&gt;&lt;/related-urls&gt;&lt;/urls&gt;&lt;electronic-resource-num&gt;10.1103/RevModPhys.72.621&lt;/electronic-resource-num&gt;&lt;/record&gt;&lt;/Cite&gt;&lt;/EndNote&gt;</w:instrText>
-      </w:r>
-      <w:r>
-        <w:rPr>
-          <w:sz w:val="24"/>
-          <w:szCs w:val="24"/>
-        </w:rPr>
-        <w:fldChar w:fldCharType="separate"/>
-      </w:r>
-      <w:r>
-        <w:rPr>
-          <w:noProof/>
-          <w:sz w:val="24"/>
-          <w:szCs w:val="24"/>
-          <w:vertAlign w:val="superscript"/>
-        </w:rPr>
-        <w:t>1</w:t>
-      </w:r>
-      <w:r>
-        <w:rPr>
-          <w:sz w:val="24"/>
-          <w:szCs w:val="24"/>
-        </w:rPr>
-        <w:fldChar w:fldCharType="end"/>
+        <w:t>[</w:t>
+      </w:r>
+      <w:proofErr w:type="spellStart"/>
+      <w:r>
+        <w:rPr>
+          <w:sz w:val="24"/>
+          <w:szCs w:val="24"/>
+        </w:rPr>
+        <w:t>Rehr</w:t>
+      </w:r>
+      <w:proofErr w:type="spellEnd"/>
+      <w:r>
+        <w:rPr>
+          <w:sz w:val="24"/>
+          <w:szCs w:val="24"/>
+        </w:rPr>
+        <w:t>, 2000 #95]</w:t>
       </w:r>
       <w:r>
         <w:rPr>
@@ -3333,7 +3643,7 @@
                     <pic:cNvPicPr preferRelativeResize="0"/>
                   </pic:nvPicPr>
                   <pic:blipFill>
-                    <a:blip r:embed="rId10"/>
+                    <a:blip r:embed="rId11"/>
                     <a:srcRect/>
                     <a:stretch>
                       <a:fillRect/>
@@ -3443,7 +3753,7 @@
           <w:color w:val="auto"/>
         </w:rPr>
       </w:pPr>
-      <w:bookmarkStart w:id="7" w:name="_Toc118118377"/>
+      <w:bookmarkStart w:id="7" w:name="_Toc124872759"/>
       <w:r>
         <w:rPr>
           <w:color w:val="auto"/>
@@ -3526,41 +3836,7 @@
           <w:sz w:val="24"/>
           <w:szCs w:val="24"/>
         </w:rPr>
-        <w:fldChar w:fldCharType="begin"/>
-      </w:r>
-      <w:r>
-        <w:rPr>
-          <w:color w:val="000000" w:themeColor="text1"/>
-          <w:sz w:val="24"/>
-          <w:szCs w:val="24"/>
-        </w:rPr>
-        <w:instrText xml:space="preserve"> ADDIN EN.CITE &lt;EndNote&gt;&lt;Cite&gt;&lt;Author&gt;Jahrman&lt;/Author&gt;&lt;Year&gt;2022&lt;/Year&gt;&lt;RecNum&gt;206&lt;/RecNum&gt;&lt;DisplayText&gt;&lt;style face="superscript"&gt;9&lt;/style&gt;&lt;/DisplayText&gt;&lt;record&gt;&lt;rec-number&gt;206&lt;/rec-number&gt;&lt;foreign-keys&gt;&lt;key app="EN" db-id="xrzszwwt75d9ahe9207xwxrkxe00fp9f9wxt" timestamp="1664832337"&gt;206&lt;/key&gt;&lt;/foreign-keys&gt;&lt;ref-type name="Journal Article"&gt;17&lt;/ref-type&gt;&lt;contributors&gt;&lt;authors&gt;&lt;author&gt;Jahrman, Evan P.&lt;/author&gt;&lt;author&gt;Yu, Lee L.&lt;/author&gt;&lt;author&gt;Krekelberg, William P.&lt;/author&gt;&lt;author&gt;Sheen, David A.&lt;/author&gt;&lt;author&gt;Allison, Thomas C.&lt;/author&gt;&lt;author&gt;Molloy, John L.&lt;/author&gt;&lt;/authors&gt;&lt;/contributors&gt;&lt;titles&gt;&lt;title&gt;Assessing arsenic species in foods using regularized linear regression of the arsenic K-edge X-ray absorption near edge structure&lt;/title&gt;&lt;secondary-title&gt;Journal of Analytical Atomic Spectrometry&lt;/secondary-title&gt;&lt;/titles&gt;&lt;periodical&gt;&lt;full-title&gt;Journal of Analytical Atomic Spectrometry&lt;/full-title&gt;&lt;/periodical&gt;&lt;pages&gt;1247-1258&lt;/pages&gt;&lt;volume&gt;37&lt;/volume&gt;&lt;number&gt;6&lt;/number&gt;&lt;dates&gt;&lt;year&gt;2022&lt;/year&gt;&lt;/dates&gt;&lt;publisher&gt;The Royal Society of Chemistry&lt;/publisher&gt;&lt;isbn&gt;0267-9477&lt;/isbn&gt;&lt;work-type&gt;10.1039/D1JA00445J&lt;/work-type&gt;&lt;urls&gt;&lt;related-urls&gt;&lt;url&gt;http://dx.doi.org/10.1039/D1JA00445J&lt;/url&gt;&lt;/related-urls&gt;&lt;/urls&gt;&lt;electronic-resource-num&gt;10.1039/D1JA00445J&lt;/electronic-resource-num&gt;&lt;/record&gt;&lt;/Cite&gt;&lt;/EndNote&gt;</w:instrText>
-      </w:r>
-      <w:r>
-        <w:rPr>
-          <w:color w:val="000000" w:themeColor="text1"/>
-          <w:sz w:val="24"/>
-          <w:szCs w:val="24"/>
-        </w:rPr>
-        <w:fldChar w:fldCharType="separate"/>
-      </w:r>
-      <w:r>
-        <w:rPr>
-          <w:noProof/>
-          <w:color w:val="000000" w:themeColor="text1"/>
-          <w:sz w:val="24"/>
-          <w:szCs w:val="24"/>
-          <w:vertAlign w:val="superscript"/>
-        </w:rPr>
-        <w:t>9</w:t>
-      </w:r>
-      <w:r>
-        <w:rPr>
-          <w:color w:val="000000" w:themeColor="text1"/>
-          <w:sz w:val="24"/>
-          <w:szCs w:val="24"/>
-        </w:rPr>
-        <w:fldChar w:fldCharType="end"/>
+        <w:t>[Jahrman, 2022 #206]</w:t>
       </w:r>
     </w:p>
     <w:p>
@@ -3588,41 +3864,7 @@
           <w:sz w:val="24"/>
           <w:szCs w:val="24"/>
         </w:rPr>
-        <w:fldChar w:fldCharType="begin"/>
-      </w:r>
-      <w:r>
-        <w:rPr>
-          <w:color w:val="000000" w:themeColor="text1"/>
-          <w:sz w:val="24"/>
-          <w:szCs w:val="24"/>
-        </w:rPr>
-        <w:instrText xml:space="preserve"> ADDIN EN.CITE &lt;EndNote&gt;&lt;Cite&gt;&lt;Author&gt;Ravel&lt;/Author&gt;&lt;Year&gt;2005&lt;/Year&gt;&lt;RecNum&gt;97&lt;/RecNum&gt;&lt;DisplayText&gt;&lt;style face="superscript"&gt;10&lt;/style&gt;&lt;/DisplayText&gt;&lt;record&gt;&lt;rec-number&gt;97&lt;/rec-number&gt;&lt;foreign-keys&gt;&lt;key app="EN" db-id="xrzszwwt75d9ahe9207xwxrkxe00fp9f9wxt" timestamp="1619111898"&gt;97&lt;/key&gt;&lt;/foreign-keys&gt;&lt;ref-type name="Journal Article"&gt;17&lt;/ref-type&gt;&lt;contributors&gt;&lt;authors&gt;&lt;author&gt;Ravel, B.&lt;/author&gt;&lt;author&gt;Newville, M.&lt;/author&gt;&lt;/authors&gt;&lt;/contributors&gt;&lt;titles&gt;&lt;title&gt;ATHENA, ARTEMIS, HEPHAESTUS: data analysis for X-ray absorption spectroscopy using IFEFFIT&lt;/title&gt;&lt;secondary-title&gt;Journal of Synchrotron Radiation&lt;/secondary-title&gt;&lt;/titles&gt;&lt;periodical&gt;&lt;full-title&gt;Journal of Synchrotron Radiation&lt;/full-title&gt;&lt;/periodical&gt;&lt;pages&gt;537-541&lt;/pages&gt;&lt;volume&gt;12&lt;/volume&gt;&lt;number&gt;4&lt;/number&gt;&lt;keywords&gt;&lt;keyword&gt;XAS&lt;/keyword&gt;&lt;keyword&gt;data analysis&lt;/keyword&gt;&lt;keyword&gt;FEFF&lt;/keyword&gt;&lt;keyword&gt;IFEFFIT.&lt;/keyword&gt;&lt;/keywords&gt;&lt;dates&gt;&lt;year&gt;2005&lt;/year&gt;&lt;pub-dates&gt;&lt;date&gt;2005/07/01&lt;/date&gt;&lt;/pub-dates&gt;&lt;/dates&gt;&lt;publisher&gt;International Union of Crystallography (IUCr)&lt;/publisher&gt;&lt;isbn&gt;1600-5775&lt;/isbn&gt;&lt;work-type&gt;https://doi.org/10.1107/S0909049505012719&lt;/work-type&gt;&lt;urls&gt;&lt;related-urls&gt;&lt;url&gt;https://doi.org/10.1107/S0909049505012719&lt;/url&gt;&lt;/related-urls&gt;&lt;/urls&gt;&lt;electronic-resource-num&gt;https://doi.org/10.1107/S0909049505012719&lt;/electronic-resource-num&gt;&lt;access-date&gt;2021/04/22&lt;/access-date&gt;&lt;/record&gt;&lt;/Cite&gt;&lt;/EndNote&gt;</w:instrText>
-      </w:r>
-      <w:r>
-        <w:rPr>
-          <w:color w:val="000000" w:themeColor="text1"/>
-          <w:sz w:val="24"/>
-          <w:szCs w:val="24"/>
-        </w:rPr>
-        <w:fldChar w:fldCharType="separate"/>
-      </w:r>
-      <w:r>
-        <w:rPr>
-          <w:noProof/>
-          <w:color w:val="000000" w:themeColor="text1"/>
-          <w:sz w:val="24"/>
-          <w:szCs w:val="24"/>
-          <w:vertAlign w:val="superscript"/>
-        </w:rPr>
-        <w:t>10</w:t>
-      </w:r>
-      <w:r>
-        <w:rPr>
-          <w:color w:val="000000" w:themeColor="text1"/>
-          <w:sz w:val="24"/>
-          <w:szCs w:val="24"/>
-        </w:rPr>
-        <w:fldChar w:fldCharType="end"/>
+        <w:t>[Ravel, 2005 #97]</w:t>
       </w:r>
       <w:r>
         <w:rPr>
@@ -3638,41 +3880,7 @@
           <w:sz w:val="24"/>
           <w:szCs w:val="24"/>
         </w:rPr>
-        <w:fldChar w:fldCharType="begin"/>
-      </w:r>
-      <w:r>
-        <w:rPr>
-          <w:color w:val="000000" w:themeColor="text1"/>
-          <w:sz w:val="24"/>
-          <w:szCs w:val="24"/>
-        </w:rPr>
-        <w:instrText xml:space="preserve"> ADDIN EN.CITE &lt;EndNote&gt;&lt;Cite&gt;&lt;Author&gt;Newville&lt;/Author&gt;&lt;Year&gt;2013&lt;/Year&gt;&lt;RecNum&gt;193&lt;/RecNum&gt;&lt;DisplayText&gt;&lt;style face="superscript"&gt;11&lt;/style&gt;&lt;/DisplayText&gt;&lt;record&gt;&lt;rec-number&gt;193&lt;/rec-number&gt;&lt;foreign-keys&gt;&lt;key app="EN" db-id="xrzszwwt75d9ahe9207xwxrkxe00fp9f9wxt" timestamp="1652466717"&gt;193&lt;/key&gt;&lt;/foreign-keys&gt;&lt;ref-type name="Journal Article"&gt;17&lt;/ref-type&gt;&lt;contributors&gt;&lt;authors&gt;&lt;author&gt;Newville, Matthew&lt;/author&gt;&lt;/authors&gt;&lt;/contributors&gt;&lt;titles&gt;&lt;title&gt;Larch: An Analysis Package for XAFS and Related Spectroscopies&lt;/title&gt;&lt;secondary-title&gt;Journal of Physics: Conference Series&lt;/secondary-title&gt;&lt;/titles&gt;&lt;periodical&gt;&lt;full-title&gt;Journal of Physics: Conference Series&lt;/full-title&gt;&lt;/periodical&gt;&lt;pages&gt;012007&lt;/pages&gt;&lt;volume&gt;430&lt;/volume&gt;&lt;dates&gt;&lt;year&gt;2013&lt;/year&gt;&lt;pub-dates&gt;&lt;date&gt;2013/04/22&lt;/date&gt;&lt;/pub-dates&gt;&lt;/dates&gt;&lt;publisher&gt;IOP Publishing&lt;/publisher&gt;&lt;isbn&gt;1742-6588&amp;#xD;1742-6596&lt;/isbn&gt;&lt;urls&gt;&lt;related-urls&gt;&lt;url&gt;http://dx.doi.org/10.1088/1742-6596/430/1/012007&lt;/url&gt;&lt;/related-urls&gt;&lt;/urls&gt;&lt;electronic-resource-num&gt;10.1088/1742-6596/430/1/012007&lt;/electronic-resource-num&gt;&lt;/record&gt;&lt;/Cite&gt;&lt;/EndNote&gt;</w:instrText>
-      </w:r>
-      <w:r>
-        <w:rPr>
-          <w:color w:val="000000" w:themeColor="text1"/>
-          <w:sz w:val="24"/>
-          <w:szCs w:val="24"/>
-        </w:rPr>
-        <w:fldChar w:fldCharType="separate"/>
-      </w:r>
-      <w:r>
-        <w:rPr>
-          <w:noProof/>
-          <w:color w:val="000000" w:themeColor="text1"/>
-          <w:sz w:val="24"/>
-          <w:szCs w:val="24"/>
-          <w:vertAlign w:val="superscript"/>
-        </w:rPr>
-        <w:t>11</w:t>
-      </w:r>
-      <w:r>
-        <w:rPr>
-          <w:color w:val="000000" w:themeColor="text1"/>
-          <w:sz w:val="24"/>
-          <w:szCs w:val="24"/>
-        </w:rPr>
-        <w:fldChar w:fldCharType="end"/>
+        <w:t>[Newville, 2013 #193]</w:t>
       </w:r>
       <w:r>
         <w:rPr>
@@ -3712,41 +3920,7 @@
           <w:sz w:val="24"/>
           <w:szCs w:val="24"/>
         </w:rPr>
-        <w:fldChar w:fldCharType="begin"/>
-      </w:r>
-      <w:r>
-        <w:rPr>
-          <w:color w:val="000000" w:themeColor="text1"/>
-          <w:sz w:val="24"/>
-          <w:szCs w:val="24"/>
-        </w:rPr>
-        <w:instrText xml:space="preserve"> ADDIN EN.CITE &lt;EndNote&gt;&lt;Cite&gt;&lt;Author&gt;Newville&lt;/Author&gt;&lt;Year&gt;2014&lt;/Year&gt;&lt;RecNum&gt;246&lt;/RecNum&gt;&lt;DisplayText&gt;&lt;style face="superscript"&gt;5&lt;/style&gt;&lt;/DisplayText&gt;&lt;record&gt;&lt;rec-number&gt;246&lt;/rec-number&gt;&lt;foreign-keys&gt;&lt;key app="EN" db-id="xrzszwwt75d9ahe9207xwxrkxe00fp9f9wxt" timestamp="1666141284"&gt;246&lt;/key&gt;&lt;/foreign-keys&gt;&lt;ref-type name="Journal Article"&gt;17&lt;/ref-type&gt;&lt;contributors&gt;&lt;authors&gt;&lt;author&gt;Newville, Matthew&lt;/author&gt;&lt;/authors&gt;&lt;/contributors&gt;&lt;titles&gt;&lt;title&gt;Fundamentals of XAFS&lt;/title&gt;&lt;secondary-title&gt;Reviews in Mineralogy and Geochemistry&lt;/secondary-title&gt;&lt;/titles&gt;&lt;periodical&gt;&lt;full-title&gt;Reviews in Mineralogy and Geochemistry&lt;/full-title&gt;&lt;/periodical&gt;&lt;pages&gt;33-74&lt;/pages&gt;&lt;volume&gt;78&lt;/volume&gt;&lt;number&gt;1&lt;/number&gt;&lt;dates&gt;&lt;year&gt;2014&lt;/year&gt;&lt;/dates&gt;&lt;isbn&gt;1529-6466&lt;/isbn&gt;&lt;urls&gt;&lt;related-urls&gt;&lt;url&gt;https://doi.org/10.2138/rmg.2014.78.2&lt;/url&gt;&lt;/related-urls&gt;&lt;/urls&gt;&lt;electronic-resource-num&gt;10.2138/rmg.2014.78.2&lt;/electronic-resource-num&gt;&lt;access-date&gt;10/19/2022&lt;/access-date&gt;&lt;/record&gt;&lt;/Cite&gt;&lt;/EndNote&gt;</w:instrText>
-      </w:r>
-      <w:r>
-        <w:rPr>
-          <w:color w:val="000000" w:themeColor="text1"/>
-          <w:sz w:val="24"/>
-          <w:szCs w:val="24"/>
-        </w:rPr>
-        <w:fldChar w:fldCharType="separate"/>
-      </w:r>
-      <w:r>
-        <w:rPr>
-          <w:noProof/>
-          <w:color w:val="000000" w:themeColor="text1"/>
-          <w:sz w:val="24"/>
-          <w:szCs w:val="24"/>
-          <w:vertAlign w:val="superscript"/>
-        </w:rPr>
-        <w:t>5</w:t>
-      </w:r>
-      <w:r>
-        <w:rPr>
-          <w:color w:val="000000" w:themeColor="text1"/>
-          <w:sz w:val="24"/>
-          <w:szCs w:val="24"/>
-        </w:rPr>
-        <w:fldChar w:fldCharType="end"/>
+        <w:t>[Newville, 2014 #246]</w:t>
       </w:r>
       <w:r>
         <w:rPr>
@@ -3790,7 +3964,7 @@
                     <pic:cNvPicPr/>
                   </pic:nvPicPr>
                   <pic:blipFill>
-                    <a:blip r:embed="rId11">
+                    <a:blip r:embed="rId12">
                       <a:extLst>
                         <a:ext uri="{28A0092B-C50C-407E-A947-70E740481C1C}">
                           <a14:useLocalDpi xmlns:a14="http://schemas.microsoft.com/office/drawing/2010/main" val="0"/>
@@ -3833,6 +4007,7 @@
           <w:sz w:val="24"/>
           <w:szCs w:val="24"/>
         </w:rPr>
+        <w:lastRenderedPageBreak/>
         <w:t xml:space="preserve">Fig. 5 An example of the normalization process for XAFS, where the pre-edge line is set to be along the y = 0 line, and the post edge line is set to be along the y = 1 line such that the edge step Δµ is one. Taken from Newville. </w:t>
       </w:r>
       <w:r>
@@ -3841,41 +4016,7 @@
           <w:sz w:val="24"/>
           <w:szCs w:val="24"/>
         </w:rPr>
-        <w:fldChar w:fldCharType="begin"/>
-      </w:r>
-      <w:r>
-        <w:rPr>
-          <w:color w:val="000000" w:themeColor="text1"/>
-          <w:sz w:val="24"/>
-          <w:szCs w:val="24"/>
-        </w:rPr>
-        <w:instrText xml:space="preserve"> ADDIN EN.CITE &lt;EndNote&gt;&lt;Cite&gt;&lt;Author&gt;Newville&lt;/Author&gt;&lt;Year&gt;2014&lt;/Year&gt;&lt;RecNum&gt;246&lt;/RecNum&gt;&lt;DisplayText&gt;&lt;style face="superscript"&gt;5&lt;/style&gt;&lt;/DisplayText&gt;&lt;record&gt;&lt;rec-number&gt;246&lt;/rec-number&gt;&lt;foreign-keys&gt;&lt;key app="EN" db-id="xrzszwwt75d9ahe9207xwxrkxe00fp9f9wxt" timestamp="1666141284"&gt;246&lt;/key&gt;&lt;/foreign-keys&gt;&lt;ref-type name="Journal Article"&gt;17&lt;/ref-type&gt;&lt;contributors&gt;&lt;authors&gt;&lt;author&gt;Newville, Matthew&lt;/author&gt;&lt;/authors&gt;&lt;/contributors&gt;&lt;titles&gt;&lt;title&gt;Fundamentals of XAFS&lt;/title&gt;&lt;secondary-title&gt;Reviews in Mineralogy and Geochemistry&lt;/secondary-title&gt;&lt;/titles&gt;&lt;periodical&gt;&lt;full-title&gt;Reviews in Mineralogy and Geochemistry&lt;/full-title&gt;&lt;/periodical&gt;&lt;pages&gt;33-74&lt;/pages&gt;&lt;volume&gt;78&lt;/volume&gt;&lt;number&gt;1&lt;/number&gt;&lt;dates&gt;&lt;year&gt;2014&lt;/year&gt;&lt;/dates&gt;&lt;isbn&gt;1529-6466&lt;/isbn&gt;&lt;urls&gt;&lt;related-urls&gt;&lt;url&gt;https://doi.org/10.2138/rmg.2014.78.2&lt;/url&gt;&lt;/related-urls&gt;&lt;/urls&gt;&lt;electronic-resource-num&gt;10.2138/rmg.2014.78.2&lt;/electronic-resource-num&gt;&lt;access-date&gt;10/19/2022&lt;/access-date&gt;&lt;/record&gt;&lt;/Cite&gt;&lt;/EndNote&gt;</w:instrText>
-      </w:r>
-      <w:r>
-        <w:rPr>
-          <w:color w:val="000000" w:themeColor="text1"/>
-          <w:sz w:val="24"/>
-          <w:szCs w:val="24"/>
-        </w:rPr>
-        <w:fldChar w:fldCharType="separate"/>
-      </w:r>
-      <w:r>
-        <w:rPr>
-          <w:noProof/>
-          <w:color w:val="000000" w:themeColor="text1"/>
-          <w:sz w:val="24"/>
-          <w:szCs w:val="24"/>
-          <w:vertAlign w:val="superscript"/>
-        </w:rPr>
-        <w:t>5</w:t>
-      </w:r>
-      <w:r>
-        <w:rPr>
-          <w:color w:val="000000" w:themeColor="text1"/>
-          <w:sz w:val="24"/>
-          <w:szCs w:val="24"/>
-        </w:rPr>
-        <w:fldChar w:fldCharType="end"/>
+        <w:t>[Newville, 2014 #246]</w:t>
       </w:r>
     </w:p>
     <w:p>
@@ -3886,12 +4027,11 @@
           <w:color w:val="auto"/>
         </w:rPr>
       </w:pPr>
-      <w:bookmarkStart w:id="8" w:name="_Toc118118378"/>
+      <w:bookmarkStart w:id="8" w:name="_Toc124872760"/>
       <w:r>
         <w:rPr>
           <w:color w:val="auto"/>
         </w:rPr>
-        <w:lastRenderedPageBreak/>
         <w:t xml:space="preserve">Regions of XAS spectra: </w:t>
       </w:r>
       <w:r>
@@ -3956,191 +4096,33 @@
           <w:sz w:val="24"/>
           <w:szCs w:val="24"/>
         </w:rPr>
-        <w:t xml:space="preserve">done to utilize real-space </w:t>
-      </w:r>
-      <w:proofErr w:type="gramStart"/>
-      <w:r>
-        <w:rPr>
-          <w:color w:val="000000" w:themeColor="text1"/>
-          <w:sz w:val="24"/>
-          <w:szCs w:val="24"/>
-        </w:rPr>
-        <w:t>Green’s</w:t>
-      </w:r>
-      <w:proofErr w:type="gramEnd"/>
-      <w:r>
-        <w:rPr>
-          <w:color w:val="000000" w:themeColor="text1"/>
-          <w:sz w:val="24"/>
-          <w:szCs w:val="24"/>
-        </w:rPr>
-        <w:t xml:space="preserve"> functions to quickly calculate EXFAS via the FEFF program. </w:t>
-      </w:r>
-      <w:r>
-        <w:rPr>
-          <w:color w:val="000000" w:themeColor="text1"/>
-          <w:sz w:val="24"/>
-          <w:szCs w:val="24"/>
-        </w:rPr>
-        <w:fldChar w:fldCharType="begin">
-          <w:fldData xml:space="preserve">PEVuZE5vdGU+PENpdGU+PEF1dGhvcj5SZWhyPC9BdXRob3I+PFllYXI+MjAxMDwvWWVhcj48UmVj
-TnVtPjI2PC9SZWNOdW0+PERpc3BsYXlUZXh0PjxzdHlsZSBmYWNlPSJzdXBlcnNjcmlwdCI+MTI8
-L3N0eWxlPjwvRGlzcGxheVRleHQ+PHJlY29yZD48cmVjLW51bWJlcj4yNjwvcmVjLW51bWJlcj48
-Zm9yZWlnbi1rZXlzPjxrZXkgYXBwPSJFTiIgZGItaWQ9InhyenN6d3d0NzVkOWFoZTkyMDd4d3hy
-a3hlMDBmcDlmOXd4dCIgdGltZXN0YW1wPSIxNjE4OTc3MTA3Ij4yNjwva2V5PjwvZm9yZWlnbi1r
-ZXlzPjxyZWYtdHlwZSBuYW1lPSJKb3VybmFsIEFydGljbGUiPjE3PC9yZWYtdHlwZT48Y29udHJp
-YnV0b3JzPjxhdXRob3JzPjxhdXRob3I+UmVociwgSi4gSi48L2F1dGhvcj48YXV0aG9yPkthcywg
-Si4gSi48L2F1dGhvcj48YXV0aG9yPlZpbGEsIEYuIEQuPC9hdXRob3I+PGF1dGhvcj5QcmFuZ2Us
-IE0uIFAuPC9hdXRob3I+PGF1dGhvcj5Kb3Jpc3NlbiwgSy48L2F1dGhvcj48L2F1dGhvcnM+PC9j
-b250cmlidXRvcnM+PGF1dGgtYWRkcmVzcz5bUmVociwgSm9obiBKLiBLYXMsIEpvc2h1YSBKLiBW
-aWxhLCBGZXJuYW5kbyBELiBKb3Jpc3NlbiwgS2V2aW5dIFVuaXYgV2FzaGluZ3RvbiwgRGVwdCBQ
-aHlzLCBTZWF0dGxlLCBXQSA5ODE5NSBVU0EuIFtQcmFuZ2UsIE1pY2FoIFAuXSBWYW5kZXJiaWx0
-IFVuaXYsIERlcHQgUGh5cyAmYW1wOyBBc3Ryb24sIE5hc2h2aWxsZSwgVE4gMzcyMzUgVVNBLiBb
-UHJhbmdlLCBNaWNhaCBQLl0gT2FrIFJpZGdlIE5hdGwgTGFiLCBNYXQgU2NpICZhbXA7IFRlY2hu
-b2wgRGl2LCBPYWsgUmlkZ2UsIFROIDM3ODMxIFVTQS4gUmVociwgSkogKGNvcnJlc3BvbmRpbmcg
-YXV0aG9yKSwgVW5pdiBXYXNoaW5ndG9uLCBEZXB0IFBoeXMsIFNlYXR0bGUsIFdBIDk4MTk1IFVT
-QS48L2F1dGgtYWRkcmVzcz48dGl0bGVzPjx0aXRsZT5QYXJhbWV0ZXItZnJlZSBjYWxjdWxhdGlv
-bnMgb2YgWC1yYXkgc3BlY3RyYSB3aXRoIEZFRkY5PC90aXRsZT48c2Vjb25kYXJ5LXRpdGxlPlBo
-eXNpY2FsIENoZW1pc3RyeSBDaGVtaWNhbCBQaHlzaWNzPC9zZWNvbmRhcnktdGl0bGU+PGFsdC10
-aXRsZT5QaHlzLiBDaGVtLiBDaGVtLiBQaHlzLjwvYWx0LXRpdGxlPjxzaG9ydC10aXRsZT5QYXJh
-bWV0ZXItZnJlZSBjYWxjdWxhdGlvbnMgb2YgWC1yYXkgc3BlY3RyYSB3aXRoIEZFRkY5PC9zaG9y
-dC10aXRsZT48L3RpdGxlcz48cGVyaW9kaWNhbD48ZnVsbC10aXRsZT5QaHlzaWNhbCBDaGVtaXN0
-cnkgQ2hlbWljYWwgUGh5c2ljczwvZnVsbC10aXRsZT48YWJici0xPlBoeXMuIENoZW0uIENoZW0u
-IFBoeXMuPC9hYmJyLTE+PC9wZXJpb2RpY2FsPjxhbHQtcGVyaW9kaWNhbD48ZnVsbC10aXRsZT5Q
-aHlzaWNhbCBDaGVtaXN0cnkgQ2hlbWljYWwgUGh5c2ljczwvZnVsbC10aXRsZT48YWJici0xPlBo
-eXMuIENoZW0uIENoZW0uIFBoeXMuPC9hYmJyLTE+PC9hbHQtcGVyaW9kaWNhbD48cGFnZXM+NTUw
-My01NTEzPC9wYWdlcz48dm9sdW1lPjEyPC92b2x1bWU+PG51bWJlcj4yMTwvbnVtYmVyPjxrZXl3
-b3Jkcz48a2V5d29yZD5hYnNvcnB0aW9uIGZpbmUtc3RydWN0dXJlPC9rZXl3b3JkPjxrZXl3b3Jk
-PmRlYnllLXdhbGxlciBmYWN0b3JzPC9rZXl3b3JkPjxrZXl3b3JkPm5lYXItZWRnZSBzdHJ1Y3R1
-cmU8L2tleXdvcmQ+PGtleXdvcmQ+YWItaW5pdGlvPC9rZXl3b3JkPjxrZXl3b3JkPnhhbmVzIHNw
-ZWN0cmE8L2tleXdvcmQ+PGtleXdvcmQ+ZWxlY3Ryb24tZ2FzPC9rZXl3b3JkPjxrZXl3b3JkPnNj
-YXR0ZXJpbmc8L2tleXdvcmQ+PGtleXdvcmQ+ZW5lcmd5PC9rZXl3b3JkPjxrZXl3b3JkPnNpbmds
-ZTwva2V5d29yZD48a2V5d29yZD5waG90b2Fic29ycHRpb248L2tleXdvcmQ+PGtleXdvcmQ+Q2hl
-bWlzdHJ5PC9rZXl3b3JkPjxrZXl3b3JkPlBoeXNpY3M8L2tleXdvcmQ+PC9rZXl3b3Jkcz48ZGF0
-ZXM+PHllYXI+MjAxMDwveWVhcj48L2RhdGVzPjxpc2JuPjE0NjMtOTA3NjwvaXNibj48YWNjZXNz
-aW9uLW51bT5XT1M6MDAwMjc3OTI2NTAwMDAyPC9hY2Nlc3Npb24tbnVtPjx3b3JrLXR5cGU+QXJ0
-aWNsZTwvd29yay10eXBlPjx1cmxzPjxyZWxhdGVkLXVybHM+PHVybD4mbHQ7R28gdG8gSVNJJmd0
-OzovL1dPUzowMDAyNzc5MjY1MDAwMDI8L3VybD48L3JlbGF0ZWQtdXJscz48L3VybHM+PGVsZWN0
-cm9uaWMtcmVzb3VyY2UtbnVtPjEwLjEwMzkvYjkyNjQzNGU8L2VsZWN0cm9uaWMtcmVzb3VyY2Ut
-bnVtPjxsYW5ndWFnZT5FbmdsaXNoPC9sYW5ndWFnZT48L3JlY29yZD48L0NpdGU+PC9FbmROb3Rl
-PgB=
-</w:fldData>
-        </w:fldChar>
-      </w:r>
-      <w:r>
-        <w:rPr>
-          <w:color w:val="000000" w:themeColor="text1"/>
-          <w:sz w:val="24"/>
-          <w:szCs w:val="24"/>
-        </w:rPr>
-        <w:instrText xml:space="preserve"> ADDIN EN.CITE </w:instrText>
-      </w:r>
-      <w:r>
-        <w:rPr>
-          <w:color w:val="000000" w:themeColor="text1"/>
-          <w:sz w:val="24"/>
-          <w:szCs w:val="24"/>
-        </w:rPr>
-        <w:fldChar w:fldCharType="begin">
-          <w:fldData xml:space="preserve">PEVuZE5vdGU+PENpdGU+PEF1dGhvcj5SZWhyPC9BdXRob3I+PFllYXI+MjAxMDwvWWVhcj48UmVj
-TnVtPjI2PC9SZWNOdW0+PERpc3BsYXlUZXh0PjxzdHlsZSBmYWNlPSJzdXBlcnNjcmlwdCI+MTI8
-L3N0eWxlPjwvRGlzcGxheVRleHQ+PHJlY29yZD48cmVjLW51bWJlcj4yNjwvcmVjLW51bWJlcj48
-Zm9yZWlnbi1rZXlzPjxrZXkgYXBwPSJFTiIgZGItaWQ9InhyenN6d3d0NzVkOWFoZTkyMDd4d3hy
-a3hlMDBmcDlmOXd4dCIgdGltZXN0YW1wPSIxNjE4OTc3MTA3Ij4yNjwva2V5PjwvZm9yZWlnbi1r
-ZXlzPjxyZWYtdHlwZSBuYW1lPSJKb3VybmFsIEFydGljbGUiPjE3PC9yZWYtdHlwZT48Y29udHJp
-YnV0b3JzPjxhdXRob3JzPjxhdXRob3I+UmVociwgSi4gSi48L2F1dGhvcj48YXV0aG9yPkthcywg
-Si4gSi48L2F1dGhvcj48YXV0aG9yPlZpbGEsIEYuIEQuPC9hdXRob3I+PGF1dGhvcj5QcmFuZ2Us
-IE0uIFAuPC9hdXRob3I+PGF1dGhvcj5Kb3Jpc3NlbiwgSy48L2F1dGhvcj48L2F1dGhvcnM+PC9j
-b250cmlidXRvcnM+PGF1dGgtYWRkcmVzcz5bUmVociwgSm9obiBKLiBLYXMsIEpvc2h1YSBKLiBW
-aWxhLCBGZXJuYW5kbyBELiBKb3Jpc3NlbiwgS2V2aW5dIFVuaXYgV2FzaGluZ3RvbiwgRGVwdCBQ
-aHlzLCBTZWF0dGxlLCBXQSA5ODE5NSBVU0EuIFtQcmFuZ2UsIE1pY2FoIFAuXSBWYW5kZXJiaWx0
-IFVuaXYsIERlcHQgUGh5cyAmYW1wOyBBc3Ryb24sIE5hc2h2aWxsZSwgVE4gMzcyMzUgVVNBLiBb
-UHJhbmdlLCBNaWNhaCBQLl0gT2FrIFJpZGdlIE5hdGwgTGFiLCBNYXQgU2NpICZhbXA7IFRlY2hu
-b2wgRGl2LCBPYWsgUmlkZ2UsIFROIDM3ODMxIFVTQS4gUmVociwgSkogKGNvcnJlc3BvbmRpbmcg
-YXV0aG9yKSwgVW5pdiBXYXNoaW5ndG9uLCBEZXB0IFBoeXMsIFNlYXR0bGUsIFdBIDk4MTk1IFVT
-QS48L2F1dGgtYWRkcmVzcz48dGl0bGVzPjx0aXRsZT5QYXJhbWV0ZXItZnJlZSBjYWxjdWxhdGlv
-bnMgb2YgWC1yYXkgc3BlY3RyYSB3aXRoIEZFRkY5PC90aXRsZT48c2Vjb25kYXJ5LXRpdGxlPlBo
-eXNpY2FsIENoZW1pc3RyeSBDaGVtaWNhbCBQaHlzaWNzPC9zZWNvbmRhcnktdGl0bGU+PGFsdC10
-aXRsZT5QaHlzLiBDaGVtLiBDaGVtLiBQaHlzLjwvYWx0LXRpdGxlPjxzaG9ydC10aXRsZT5QYXJh
-bWV0ZXItZnJlZSBjYWxjdWxhdGlvbnMgb2YgWC1yYXkgc3BlY3RyYSB3aXRoIEZFRkY5PC9zaG9y
-dC10aXRsZT48L3RpdGxlcz48cGVyaW9kaWNhbD48ZnVsbC10aXRsZT5QaHlzaWNhbCBDaGVtaXN0
-cnkgQ2hlbWljYWwgUGh5c2ljczwvZnVsbC10aXRsZT48YWJici0xPlBoeXMuIENoZW0uIENoZW0u
-IFBoeXMuPC9hYmJyLTE+PC9wZXJpb2RpY2FsPjxhbHQtcGVyaW9kaWNhbD48ZnVsbC10aXRsZT5Q
-aHlzaWNhbCBDaGVtaXN0cnkgQ2hlbWljYWwgUGh5c2ljczwvZnVsbC10aXRsZT48YWJici0xPlBo
-eXMuIENoZW0uIENoZW0uIFBoeXMuPC9hYmJyLTE+PC9hbHQtcGVyaW9kaWNhbD48cGFnZXM+NTUw
-My01NTEzPC9wYWdlcz48dm9sdW1lPjEyPC92b2x1bWU+PG51bWJlcj4yMTwvbnVtYmVyPjxrZXl3
-b3Jkcz48a2V5d29yZD5hYnNvcnB0aW9uIGZpbmUtc3RydWN0dXJlPC9rZXl3b3JkPjxrZXl3b3Jk
-PmRlYnllLXdhbGxlciBmYWN0b3JzPC9rZXl3b3JkPjxrZXl3b3JkPm5lYXItZWRnZSBzdHJ1Y3R1
-cmU8L2tleXdvcmQ+PGtleXdvcmQ+YWItaW5pdGlvPC9rZXl3b3JkPjxrZXl3b3JkPnhhbmVzIHNw
-ZWN0cmE8L2tleXdvcmQ+PGtleXdvcmQ+ZWxlY3Ryb24tZ2FzPC9rZXl3b3JkPjxrZXl3b3JkPnNj
-YXR0ZXJpbmc8L2tleXdvcmQ+PGtleXdvcmQ+ZW5lcmd5PC9rZXl3b3JkPjxrZXl3b3JkPnNpbmds
-ZTwva2V5d29yZD48a2V5d29yZD5waG90b2Fic29ycHRpb248L2tleXdvcmQ+PGtleXdvcmQ+Q2hl
-bWlzdHJ5PC9rZXl3b3JkPjxrZXl3b3JkPlBoeXNpY3M8L2tleXdvcmQ+PC9rZXl3b3Jkcz48ZGF0
-ZXM+PHllYXI+MjAxMDwveWVhcj48L2RhdGVzPjxpc2JuPjE0NjMtOTA3NjwvaXNibj48YWNjZXNz
-aW9uLW51bT5XT1M6MDAwMjc3OTI2NTAwMDAyPC9hY2Nlc3Npb24tbnVtPjx3b3JrLXR5cGU+QXJ0
-aWNsZTwvd29yay10eXBlPjx1cmxzPjxyZWxhdGVkLXVybHM+PHVybD4mbHQ7R28gdG8gSVNJJmd0
-OzovL1dPUzowMDAyNzc5MjY1MDAwMDI8L3VybD48L3JlbGF0ZWQtdXJscz48L3VybHM+PGVsZWN0
-cm9uaWMtcmVzb3VyY2UtbnVtPjEwLjEwMzkvYjkyNjQzNGU8L2VsZWN0cm9uaWMtcmVzb3VyY2Ut
-bnVtPjxsYW5ndWFnZT5FbmdsaXNoPC9sYW5ndWFnZT48L3JlY29yZD48L0NpdGU+PC9FbmROb3Rl
-PgB=
-</w:fldData>
-        </w:fldChar>
-      </w:r>
-      <w:r>
-        <w:rPr>
-          <w:color w:val="000000" w:themeColor="text1"/>
-          <w:sz w:val="24"/>
-          <w:szCs w:val="24"/>
-        </w:rPr>
-        <w:instrText xml:space="preserve"> ADDIN EN.CITE.DATA </w:instrText>
-      </w:r>
-      <w:r>
-        <w:rPr>
-          <w:color w:val="000000" w:themeColor="text1"/>
-          <w:sz w:val="24"/>
-          <w:szCs w:val="24"/>
-        </w:rPr>
-      </w:r>
-      <w:r>
-        <w:rPr>
-          <w:color w:val="000000" w:themeColor="text1"/>
-          <w:sz w:val="24"/>
-          <w:szCs w:val="24"/>
-        </w:rPr>
-        <w:fldChar w:fldCharType="end"/>
-      </w:r>
-      <w:r>
-        <w:rPr>
-          <w:color w:val="000000" w:themeColor="text1"/>
-          <w:sz w:val="24"/>
-          <w:szCs w:val="24"/>
-        </w:rPr>
-      </w:r>
-      <w:r>
-        <w:rPr>
-          <w:color w:val="000000" w:themeColor="text1"/>
-          <w:sz w:val="24"/>
-          <w:szCs w:val="24"/>
-        </w:rPr>
-        <w:fldChar w:fldCharType="separate"/>
-      </w:r>
-      <w:r>
-        <w:rPr>
-          <w:noProof/>
-          <w:color w:val="000000" w:themeColor="text1"/>
-          <w:sz w:val="24"/>
-          <w:szCs w:val="24"/>
-          <w:vertAlign w:val="superscript"/>
-        </w:rPr>
-        <w:t>12</w:t>
-      </w:r>
-      <w:r>
-        <w:rPr>
-          <w:color w:val="000000" w:themeColor="text1"/>
-          <w:sz w:val="24"/>
-          <w:szCs w:val="24"/>
-        </w:rPr>
-        <w:fldChar w:fldCharType="end"/>
+        <w:t xml:space="preserve">done to utilize real-space Green’s functions to quickly calculate EXFAS via the FEFF program. </w:t>
+      </w:r>
+      <w:r>
+        <w:rPr>
+          <w:color w:val="000000" w:themeColor="text1"/>
+          <w:sz w:val="24"/>
+          <w:szCs w:val="24"/>
+        </w:rPr>
+        <w:t>[</w:t>
+      </w:r>
+      <w:proofErr w:type="spellStart"/>
+      <w:r>
+        <w:rPr>
+          <w:color w:val="000000" w:themeColor="text1"/>
+          <w:sz w:val="24"/>
+          <w:szCs w:val="24"/>
+        </w:rPr>
+        <w:t>Rehr</w:t>
+      </w:r>
+      <w:proofErr w:type="spellEnd"/>
+      <w:r>
+        <w:rPr>
+          <w:color w:val="000000" w:themeColor="text1"/>
+          <w:sz w:val="24"/>
+          <w:szCs w:val="24"/>
+        </w:rPr>
+        <w:t>, 2010 #26]</w:t>
       </w:r>
     </w:p>
     <w:p>
@@ -4151,7 +4133,7 @@
           <w:color w:val="auto"/>
         </w:rPr>
       </w:pPr>
-      <w:bookmarkStart w:id="9" w:name="_Toc118118379"/>
+      <w:bookmarkStart w:id="9" w:name="_Toc124872761"/>
       <w:r>
         <w:rPr>
           <w:color w:val="auto"/>
@@ -4201,41 +4183,7 @@
           <w:sz w:val="24"/>
           <w:szCs w:val="24"/>
         </w:rPr>
-        <w:fldChar w:fldCharType="begin"/>
-      </w:r>
-      <w:r>
-        <w:rPr>
-          <w:color w:val="000000" w:themeColor="text1"/>
-          <w:sz w:val="24"/>
-          <w:szCs w:val="24"/>
-        </w:rPr>
-        <w:instrText xml:space="preserve"> ADDIN EN.CITE &lt;EndNote&gt;&lt;Cite&gt;&lt;Author&gt;Sayers&lt;/Author&gt;&lt;Year&gt;1971&lt;/Year&gt;&lt;RecNum&gt;241&lt;/RecNum&gt;&lt;DisplayText&gt;&lt;style face="superscript"&gt;2&lt;/style&gt;&lt;/DisplayText&gt;&lt;record&gt;&lt;rec-number&gt;241&lt;/rec-number&gt;&lt;foreign-keys&gt;&lt;key app="EN" db-id="xrzszwwt75d9ahe9207xwxrkxe00fp9f9wxt" timestamp="1666111965"&gt;241&lt;/key&gt;&lt;/foreign-keys&gt;&lt;ref-type name="Journal Article"&gt;17&lt;/ref-type&gt;&lt;contributors&gt;&lt;authors&gt;&lt;author&gt;Sayers, Dale E.&lt;/author&gt;&lt;author&gt;Stern, Edward A.&lt;/author&gt;&lt;author&gt;Lytle, Farrel W.&lt;/author&gt;&lt;/authors&gt;&lt;/contributors&gt;&lt;titles&gt;&lt;title&gt;New Technique for Investigating Noncrystalline Structures: Fourier Analysis of the Extended X-Ray---Absorption Fine Structure&lt;/title&gt;&lt;secondary-title&gt;Physical Review Letters&lt;/secondary-title&gt;&lt;/titles&gt;&lt;periodical&gt;&lt;full-title&gt;Physical Review Letters&lt;/full-title&gt;&lt;/periodical&gt;&lt;pages&gt;1204-1207&lt;/pages&gt;&lt;volume&gt;27&lt;/volume&gt;&lt;number&gt;18&lt;/number&gt;&lt;dates&gt;&lt;year&gt;1971&lt;/year&gt;&lt;pub-dates&gt;&lt;date&gt;11/01/&lt;/date&gt;&lt;/pub-dates&gt;&lt;/dates&gt;&lt;publisher&gt;American Physical Society&lt;/publisher&gt;&lt;urls&gt;&lt;related-urls&gt;&lt;url&gt;https://link.aps.org/doi/10.1103/PhysRevLett.27.1204&lt;/url&gt;&lt;/related-urls&gt;&lt;/urls&gt;&lt;electronic-resource-num&gt;10.1103/PhysRevLett.27.1204&lt;/electronic-resource-num&gt;&lt;/record&gt;&lt;/Cite&gt;&lt;/EndNote&gt;</w:instrText>
-      </w:r>
-      <w:r>
-        <w:rPr>
-          <w:color w:val="000000" w:themeColor="text1"/>
-          <w:sz w:val="24"/>
-          <w:szCs w:val="24"/>
-        </w:rPr>
-        <w:fldChar w:fldCharType="separate"/>
-      </w:r>
-      <w:r>
-        <w:rPr>
-          <w:noProof/>
-          <w:color w:val="000000" w:themeColor="text1"/>
-          <w:sz w:val="24"/>
-          <w:szCs w:val="24"/>
-          <w:vertAlign w:val="superscript"/>
-        </w:rPr>
-        <w:t>2</w:t>
-      </w:r>
-      <w:r>
-        <w:rPr>
-          <w:color w:val="000000" w:themeColor="text1"/>
-          <w:sz w:val="24"/>
-          <w:szCs w:val="24"/>
-        </w:rPr>
-        <w:fldChar w:fldCharType="end"/>
+        <w:t>[Sayers, 1971 #241]</w:t>
       </w:r>
       <w:r>
         <w:rPr>
@@ -5078,41 +5026,7 @@
           <w:sz w:val="24"/>
           <w:szCs w:val="24"/>
         </w:rPr>
-        <w:fldChar w:fldCharType="begin"/>
-      </w:r>
-      <w:r>
-        <w:rPr>
-          <w:color w:val="000000" w:themeColor="text1"/>
-          <w:sz w:val="24"/>
-          <w:szCs w:val="24"/>
-        </w:rPr>
-        <w:instrText xml:space="preserve"> ADDIN EN.CITE &lt;EndNote&gt;&lt;Cite&gt;&lt;Author&gt;Sayers&lt;/Author&gt;&lt;Year&gt;1971&lt;/Year&gt;&lt;RecNum&gt;241&lt;/RecNum&gt;&lt;DisplayText&gt;&lt;style face="superscript"&gt;2&lt;/style&gt;&lt;/DisplayText&gt;&lt;record&gt;&lt;rec-number&gt;241&lt;/rec-number&gt;&lt;foreign-keys&gt;&lt;key app="EN" db-id="xrzszwwt75d9ahe9207xwxrkxe00fp9f9wxt" timestamp="1666111965"&gt;241&lt;/key&gt;&lt;/foreign-keys&gt;&lt;ref-type name="Journal Article"&gt;17&lt;/ref-type&gt;&lt;contributors&gt;&lt;authors&gt;&lt;author&gt;Sayers, Dale E.&lt;/author&gt;&lt;author&gt;Stern, Edward A.&lt;/author&gt;&lt;author&gt;Lytle, Farrel W.&lt;/author&gt;&lt;/authors&gt;&lt;/contributors&gt;&lt;titles&gt;&lt;title&gt;New Technique for Investigating Noncrystalline Structures: Fourier Analysis of the Extended X-Ray---Absorption Fine Structure&lt;/title&gt;&lt;secondary-title&gt;Physical Review Letters&lt;/secondary-title&gt;&lt;/titles&gt;&lt;periodical&gt;&lt;full-title&gt;Physical Review Letters&lt;/full-title&gt;&lt;/periodical&gt;&lt;pages&gt;1204-1207&lt;/pages&gt;&lt;volume&gt;27&lt;/volume&gt;&lt;number&gt;18&lt;/number&gt;&lt;dates&gt;&lt;year&gt;1971&lt;/year&gt;&lt;pub-dates&gt;&lt;date&gt;11/01/&lt;/date&gt;&lt;/pub-dates&gt;&lt;/dates&gt;&lt;publisher&gt;American Physical Society&lt;/publisher&gt;&lt;urls&gt;&lt;related-urls&gt;&lt;url&gt;https://link.aps.org/doi/10.1103/PhysRevLett.27.1204&lt;/url&gt;&lt;/related-urls&gt;&lt;/urls&gt;&lt;electronic-resource-num&gt;10.1103/PhysRevLett.27.1204&lt;/electronic-resource-num&gt;&lt;/record&gt;&lt;/Cite&gt;&lt;/EndNote&gt;</w:instrText>
-      </w:r>
-      <w:r>
-        <w:rPr>
-          <w:color w:val="000000" w:themeColor="text1"/>
-          <w:sz w:val="24"/>
-          <w:szCs w:val="24"/>
-        </w:rPr>
-        <w:fldChar w:fldCharType="separate"/>
-      </w:r>
-      <w:r>
-        <w:rPr>
-          <w:noProof/>
-          <w:color w:val="000000" w:themeColor="text1"/>
-          <w:sz w:val="24"/>
-          <w:szCs w:val="24"/>
-          <w:vertAlign w:val="superscript"/>
-        </w:rPr>
-        <w:t>2</w:t>
-      </w:r>
-      <w:r>
-        <w:rPr>
-          <w:color w:val="000000" w:themeColor="text1"/>
-          <w:sz w:val="24"/>
-          <w:szCs w:val="24"/>
-        </w:rPr>
-        <w:fldChar w:fldCharType="end"/>
+        <w:t>[Sayers, 1971 #241]</w:t>
       </w:r>
       <w:r>
         <w:rPr>
@@ -5288,6 +5202,7 @@
           <w:sz w:val="24"/>
           <w:szCs w:val="24"/>
         </w:rPr>
+        <w:lastRenderedPageBreak/>
         <w:t xml:space="preserve">This analysis is done using the community standard tools: Athena </w:t>
       </w:r>
       <w:r>
@@ -5296,41 +5211,7 @@
           <w:sz w:val="24"/>
           <w:szCs w:val="24"/>
         </w:rPr>
-        <w:fldChar w:fldCharType="begin"/>
-      </w:r>
-      <w:r>
-        <w:rPr>
-          <w:color w:val="000000" w:themeColor="text1"/>
-          <w:sz w:val="24"/>
-          <w:szCs w:val="24"/>
-        </w:rPr>
-        <w:instrText xml:space="preserve"> ADDIN EN.CITE &lt;EndNote&gt;&lt;Cite&gt;&lt;Author&gt;Ravel&lt;/Author&gt;&lt;Year&gt;2005&lt;/Year&gt;&lt;RecNum&gt;97&lt;/RecNum&gt;&lt;DisplayText&gt;&lt;style face="superscript"&gt;10&lt;/style&gt;&lt;/DisplayText&gt;&lt;record&gt;&lt;rec-number&gt;97&lt;/rec-number&gt;&lt;foreign-keys&gt;&lt;key app="EN" db-id="xrzszwwt75d9ahe9207xwxrkxe00fp9f9wxt" timestamp="1619111898"&gt;97&lt;/key&gt;&lt;/foreign-keys&gt;&lt;ref-type name="Journal Article"&gt;17&lt;/ref-type&gt;&lt;contributors&gt;&lt;authors&gt;&lt;author&gt;Ravel, B.&lt;/author&gt;&lt;author&gt;Newville, M.&lt;/author&gt;&lt;/authors&gt;&lt;/contributors&gt;&lt;titles&gt;&lt;title&gt;ATHENA, ARTEMIS, HEPHAESTUS: data analysis for X-ray absorption spectroscopy using IFEFFIT&lt;/title&gt;&lt;secondary-title&gt;Journal of Synchrotron Radiation&lt;/secondary-title&gt;&lt;/titles&gt;&lt;periodical&gt;&lt;full-title&gt;Journal of Synchrotron Radiation&lt;/full-title&gt;&lt;/periodical&gt;&lt;pages&gt;537-541&lt;/pages&gt;&lt;volume&gt;12&lt;/volume&gt;&lt;number&gt;4&lt;/number&gt;&lt;keywords&gt;&lt;keyword&gt;XAS&lt;/keyword&gt;&lt;keyword&gt;data analysis&lt;/keyword&gt;&lt;keyword&gt;FEFF&lt;/keyword&gt;&lt;keyword&gt;IFEFFIT.&lt;/keyword&gt;&lt;/keywords&gt;&lt;dates&gt;&lt;year&gt;2005&lt;/year&gt;&lt;pub-dates&gt;&lt;date&gt;2005/07/01&lt;/date&gt;&lt;/pub-dates&gt;&lt;/dates&gt;&lt;publisher&gt;International Union of Crystallography (IUCr)&lt;/publisher&gt;&lt;isbn&gt;1600-5775&lt;/isbn&gt;&lt;work-type&gt;https://doi.org/10.1107/S0909049505012719&lt;/work-type&gt;&lt;urls&gt;&lt;related-urls&gt;&lt;url&gt;https://doi.org/10.1107/S0909049505012719&lt;/url&gt;&lt;/related-urls&gt;&lt;/urls&gt;&lt;electronic-resource-num&gt;https://doi.org/10.1107/S0909049505012719&lt;/electronic-resource-num&gt;&lt;access-date&gt;2021/04/22&lt;/access-date&gt;&lt;/record&gt;&lt;/Cite&gt;&lt;/EndNote&gt;</w:instrText>
-      </w:r>
-      <w:r>
-        <w:rPr>
-          <w:color w:val="000000" w:themeColor="text1"/>
-          <w:sz w:val="24"/>
-          <w:szCs w:val="24"/>
-        </w:rPr>
-        <w:fldChar w:fldCharType="separate"/>
-      </w:r>
-      <w:r>
-        <w:rPr>
-          <w:noProof/>
-          <w:color w:val="000000" w:themeColor="text1"/>
-          <w:sz w:val="24"/>
-          <w:szCs w:val="24"/>
-          <w:vertAlign w:val="superscript"/>
-        </w:rPr>
-        <w:t>10</w:t>
-      </w:r>
-      <w:r>
-        <w:rPr>
-          <w:color w:val="000000" w:themeColor="text1"/>
-          <w:sz w:val="24"/>
-          <w:szCs w:val="24"/>
-        </w:rPr>
-        <w:fldChar w:fldCharType="end"/>
+        <w:t>[Ravel, 2005 #97]</w:t>
       </w:r>
       <w:r>
         <w:rPr>
@@ -5346,41 +5227,7 @@
           <w:sz w:val="24"/>
           <w:szCs w:val="24"/>
         </w:rPr>
-        <w:fldChar w:fldCharType="begin"/>
-      </w:r>
-      <w:r>
-        <w:rPr>
-          <w:color w:val="000000" w:themeColor="text1"/>
-          <w:sz w:val="24"/>
-          <w:szCs w:val="24"/>
-        </w:rPr>
-        <w:instrText xml:space="preserve"> ADDIN EN.CITE &lt;EndNote&gt;&lt;Cite&gt;&lt;Author&gt;Newville&lt;/Author&gt;&lt;Year&gt;2013&lt;/Year&gt;&lt;RecNum&gt;193&lt;/RecNum&gt;&lt;DisplayText&gt;&lt;style face="superscript"&gt;11&lt;/style&gt;&lt;/DisplayText&gt;&lt;record&gt;&lt;rec-number&gt;193&lt;/rec-number&gt;&lt;foreign-keys&gt;&lt;key app="EN" db-id="xrzszwwt75d9ahe9207xwxrkxe00fp9f9wxt" timestamp="1652466717"&gt;193&lt;/key&gt;&lt;/foreign-keys&gt;&lt;ref-type name="Journal Article"&gt;17&lt;/ref-type&gt;&lt;contributors&gt;&lt;authors&gt;&lt;author&gt;Newville, Matthew&lt;/author&gt;&lt;/authors&gt;&lt;/contributors&gt;&lt;titles&gt;&lt;title&gt;Larch: An Analysis Package for XAFS and Related Spectroscopies&lt;/title&gt;&lt;secondary-title&gt;Journal of Physics: Conference Series&lt;/secondary-title&gt;&lt;/titles&gt;&lt;periodical&gt;&lt;full-title&gt;Journal of Physics: Conference Series&lt;/full-title&gt;&lt;/periodical&gt;&lt;pages&gt;012007&lt;/pages&gt;&lt;volume&gt;430&lt;/volume&gt;&lt;dates&gt;&lt;year&gt;2013&lt;/year&gt;&lt;pub-dates&gt;&lt;date&gt;2013/04/22&lt;/date&gt;&lt;/pub-dates&gt;&lt;/dates&gt;&lt;publisher&gt;IOP Publishing&lt;/publisher&gt;&lt;isbn&gt;1742-6588&amp;#xD;1742-6596&lt;/isbn&gt;&lt;urls&gt;&lt;related-urls&gt;&lt;url&gt;http://dx.doi.org/10.1088/1742-6596/430/1/012007&lt;/url&gt;&lt;/related-urls&gt;&lt;/urls&gt;&lt;electronic-resource-num&gt;10.1088/1742-6596/430/1/012007&lt;/electronic-resource-num&gt;&lt;/record&gt;&lt;/Cite&gt;&lt;/EndNote&gt;</w:instrText>
-      </w:r>
-      <w:r>
-        <w:rPr>
-          <w:color w:val="000000" w:themeColor="text1"/>
-          <w:sz w:val="24"/>
-          <w:szCs w:val="24"/>
-        </w:rPr>
-        <w:fldChar w:fldCharType="separate"/>
-      </w:r>
-      <w:r>
-        <w:rPr>
-          <w:noProof/>
-          <w:color w:val="000000" w:themeColor="text1"/>
-          <w:sz w:val="24"/>
-          <w:szCs w:val="24"/>
-          <w:vertAlign w:val="superscript"/>
-        </w:rPr>
-        <w:t>11</w:t>
-      </w:r>
-      <w:r>
-        <w:rPr>
-          <w:color w:val="000000" w:themeColor="text1"/>
-          <w:sz w:val="24"/>
-          <w:szCs w:val="24"/>
-        </w:rPr>
-        <w:fldChar w:fldCharType="end"/>
+        <w:t>[Newville, 2013 #193]</w:t>
       </w:r>
       <w:r>
         <w:rPr>
@@ -5422,7 +5269,6 @@
           <w:sz w:val="24"/>
           <w:szCs w:val="24"/>
         </w:rPr>
-        <w:lastRenderedPageBreak/>
         <w:t>where χ(E) = (µ - µ</w:t>
       </w:r>
       <w:r>
@@ -5759,41 +5605,7 @@
           <w:sz w:val="24"/>
           <w:szCs w:val="24"/>
         </w:rPr>
-        <w:fldChar w:fldCharType="begin"/>
-      </w:r>
-      <w:r>
-        <w:rPr>
-          <w:color w:val="000000" w:themeColor="text1"/>
-          <w:sz w:val="24"/>
-          <w:szCs w:val="24"/>
-        </w:rPr>
-        <w:instrText xml:space="preserve"> ADDIN EN.CITE &lt;EndNote&gt;&lt;Cite&gt;&lt;Author&gt;Newville&lt;/Author&gt;&lt;Year&gt;2014&lt;/Year&gt;&lt;RecNum&gt;246&lt;/RecNum&gt;&lt;DisplayText&gt;&lt;style face="superscript"&gt;5&lt;/style&gt;&lt;/DisplayText&gt;&lt;record&gt;&lt;rec-number&gt;246&lt;/rec-number&gt;&lt;foreign-keys&gt;&lt;key app="EN" db-id="xrzszwwt75d9ahe9207xwxrkxe00fp9f9wxt" timestamp="1666141284"&gt;246&lt;/key&gt;&lt;/foreign-keys&gt;&lt;ref-type name="Journal Article"&gt;17&lt;/ref-type&gt;&lt;contributors&gt;&lt;authors&gt;&lt;author&gt;Newville, Matthew&lt;/author&gt;&lt;/authors&gt;&lt;/contributors&gt;&lt;titles&gt;&lt;title&gt;Fundamentals of XAFS&lt;/title&gt;&lt;secondary-title&gt;Reviews in Mineralogy and Geochemistry&lt;/secondary-title&gt;&lt;/titles&gt;&lt;periodical&gt;&lt;full-title&gt;Reviews in Mineralogy and Geochemistry&lt;/full-title&gt;&lt;/periodical&gt;&lt;pages&gt;33-74&lt;/pages&gt;&lt;volume&gt;78&lt;/volume&gt;&lt;number&gt;1&lt;/number&gt;&lt;dates&gt;&lt;year&gt;2014&lt;/year&gt;&lt;/dates&gt;&lt;isbn&gt;1529-6466&lt;/isbn&gt;&lt;urls&gt;&lt;related-urls&gt;&lt;url&gt;https://doi.org/10.2138/rmg.2014.78.2&lt;/url&gt;&lt;/related-urls&gt;&lt;/urls&gt;&lt;electronic-resource-num&gt;10.2138/rmg.2014.78.2&lt;/electronic-resource-num&gt;&lt;access-date&gt;10/19/2022&lt;/access-date&gt;&lt;/record&gt;&lt;/Cite&gt;&lt;/EndNote&gt;</w:instrText>
-      </w:r>
-      <w:r>
-        <w:rPr>
-          <w:color w:val="000000" w:themeColor="text1"/>
-          <w:sz w:val="24"/>
-          <w:szCs w:val="24"/>
-        </w:rPr>
-        <w:fldChar w:fldCharType="separate"/>
-      </w:r>
-      <w:r>
-        <w:rPr>
-          <w:noProof/>
-          <w:color w:val="000000" w:themeColor="text1"/>
-          <w:sz w:val="24"/>
-          <w:szCs w:val="24"/>
-          <w:vertAlign w:val="superscript"/>
-        </w:rPr>
-        <w:t>5</w:t>
-      </w:r>
-      <w:r>
-        <w:rPr>
-          <w:color w:val="000000" w:themeColor="text1"/>
-          <w:sz w:val="24"/>
-          <w:szCs w:val="24"/>
-        </w:rPr>
-        <w:fldChar w:fldCharType="end"/>
+        <w:t>[Newville, 2014 #246]</w:t>
       </w:r>
       <w:r>
         <w:rPr>
@@ -5837,41 +5649,7 @@
           <w:sz w:val="24"/>
           <w:szCs w:val="24"/>
         </w:rPr>
-        <w:fldChar w:fldCharType="begin"/>
-      </w:r>
-      <w:r>
-        <w:rPr>
-          <w:color w:val="000000" w:themeColor="text1"/>
-          <w:sz w:val="24"/>
-          <w:szCs w:val="24"/>
-        </w:rPr>
-        <w:instrText xml:space="preserve"> ADDIN EN.CITE &lt;EndNote&gt;&lt;Cite&gt;&lt;Author&gt;Sayers&lt;/Author&gt;&lt;Year&gt;1971&lt;/Year&gt;&lt;RecNum&gt;241&lt;/RecNum&gt;&lt;DisplayText&gt;&lt;style face="superscript"&gt;2&lt;/style&gt;&lt;/DisplayText&gt;&lt;record&gt;&lt;rec-number&gt;241&lt;/rec-number&gt;&lt;foreign-keys&gt;&lt;key app="EN" db-id="xrzszwwt75d9ahe9207xwxrkxe00fp9f9wxt" timestamp="1666111965"&gt;241&lt;/key&gt;&lt;/foreign-keys&gt;&lt;ref-type name="Journal Article"&gt;17&lt;/ref-type&gt;&lt;contributors&gt;&lt;authors&gt;&lt;author&gt;Sayers, Dale E.&lt;/author&gt;&lt;author&gt;Stern, Edward A.&lt;/author&gt;&lt;author&gt;Lytle, Farrel W.&lt;/author&gt;&lt;/authors&gt;&lt;/contributors&gt;&lt;titles&gt;&lt;title&gt;New Technique for Investigating Noncrystalline Structures: Fourier Analysis of the Extended X-Ray---Absorption Fine Structure&lt;/title&gt;&lt;secondary-title&gt;Physical Review Letters&lt;/secondary-title&gt;&lt;/titles&gt;&lt;periodical&gt;&lt;full-title&gt;Physical Review Letters&lt;/full-title&gt;&lt;/periodical&gt;&lt;pages&gt;1204-1207&lt;/pages&gt;&lt;volume&gt;27&lt;/volume&gt;&lt;number&gt;18&lt;/number&gt;&lt;dates&gt;&lt;year&gt;1971&lt;/year&gt;&lt;pub-dates&gt;&lt;date&gt;11/01/&lt;/date&gt;&lt;/pub-dates&gt;&lt;/dates&gt;&lt;publisher&gt;American Physical Society&lt;/publisher&gt;&lt;urls&gt;&lt;related-urls&gt;&lt;url&gt;https://link.aps.org/doi/10.1103/PhysRevLett.27.1204&lt;/url&gt;&lt;/related-urls&gt;&lt;/urls&gt;&lt;electronic-resource-num&gt;10.1103/PhysRevLett.27.1204&lt;/electronic-resource-num&gt;&lt;/record&gt;&lt;/Cite&gt;&lt;/EndNote&gt;</w:instrText>
-      </w:r>
-      <w:r>
-        <w:rPr>
-          <w:color w:val="000000" w:themeColor="text1"/>
-          <w:sz w:val="24"/>
-          <w:szCs w:val="24"/>
-        </w:rPr>
-        <w:fldChar w:fldCharType="separate"/>
-      </w:r>
-      <w:r>
-        <w:rPr>
-          <w:noProof/>
-          <w:color w:val="000000" w:themeColor="text1"/>
-          <w:sz w:val="24"/>
-          <w:szCs w:val="24"/>
-          <w:vertAlign w:val="superscript"/>
-        </w:rPr>
-        <w:t>2</w:t>
-      </w:r>
-      <w:r>
-        <w:rPr>
-          <w:color w:val="000000" w:themeColor="text1"/>
-          <w:sz w:val="24"/>
-          <w:szCs w:val="24"/>
-        </w:rPr>
-        <w:fldChar w:fldCharType="end"/>
+        <w:t>[Sayers, 1971 #241]</w:t>
       </w:r>
       <w:r>
         <w:rPr>
@@ -5931,6 +5709,7 @@
           <w:sz w:val="24"/>
           <w:szCs w:val="24"/>
         </w:rPr>
+        <w:lastRenderedPageBreak/>
         <w:drawing>
           <wp:inline distT="0" distB="0" distL="0" distR="0" wp14:anchorId="55BF22C2" wp14:editId="2DC19135">
             <wp:extent cx="3925842" cy="3197662"/>
@@ -5947,7 +5726,7 @@
                     <pic:cNvPicPr/>
                   </pic:nvPicPr>
                   <pic:blipFill>
-                    <a:blip r:embed="rId12"/>
+                    <a:blip r:embed="rId13"/>
                     <a:stretch>
                       <a:fillRect/>
                     </a:stretch>
@@ -5984,7 +5763,6 @@
           <w:sz w:val="24"/>
           <w:szCs w:val="24"/>
         </w:rPr>
-        <w:lastRenderedPageBreak/>
         <w:t xml:space="preserve">Fig. 6 </w:t>
       </w:r>
       <w:r>
@@ -6115,41 +5893,7 @@
           <w:sz w:val="24"/>
           <w:szCs w:val="24"/>
         </w:rPr>
-        <w:fldChar w:fldCharType="begin"/>
-      </w:r>
-      <w:r>
-        <w:rPr>
-          <w:color w:val="000000" w:themeColor="text1"/>
-          <w:sz w:val="24"/>
-          <w:szCs w:val="24"/>
-        </w:rPr>
-        <w:instrText xml:space="preserve"> ADDIN EN.CITE &lt;EndNote&gt;&lt;Cite&gt;&lt;Author&gt;Sayers&lt;/Author&gt;&lt;Year&gt;1971&lt;/Year&gt;&lt;RecNum&gt;241&lt;/RecNum&gt;&lt;DisplayText&gt;&lt;style face="superscript"&gt;2&lt;/style&gt;&lt;/DisplayText&gt;&lt;record&gt;&lt;rec-number&gt;241&lt;/rec-number&gt;&lt;foreign-keys&gt;&lt;key app="EN" db-id="xrzszwwt75d9ahe9207xwxrkxe00fp9f9wxt" timestamp="1666111965"&gt;241&lt;/key&gt;&lt;/foreign-keys&gt;&lt;ref-type name="Journal Article"&gt;17&lt;/ref-type&gt;&lt;contributors&gt;&lt;authors&gt;&lt;author&gt;Sayers, Dale E.&lt;/author&gt;&lt;author&gt;Stern, Edward A.&lt;/author&gt;&lt;author&gt;Lytle, Farrel W.&lt;/author&gt;&lt;/authors&gt;&lt;/contributors&gt;&lt;titles&gt;&lt;title&gt;New Technique for Investigating Noncrystalline Structures: Fourier Analysis of the Extended X-Ray---Absorption Fine Structure&lt;/title&gt;&lt;secondary-title&gt;Physical Review Letters&lt;/secondary-title&gt;&lt;/titles&gt;&lt;periodical&gt;&lt;full-title&gt;Physical Review Letters&lt;/full-title&gt;&lt;/periodical&gt;&lt;pages&gt;1204-1207&lt;/pages&gt;&lt;volume&gt;27&lt;/volume&gt;&lt;number&gt;18&lt;/number&gt;&lt;dates&gt;&lt;year&gt;1971&lt;/year&gt;&lt;pub-dates&gt;&lt;date&gt;11/01/&lt;/date&gt;&lt;/pub-dates&gt;&lt;/dates&gt;&lt;publisher&gt;American Physical Society&lt;/publisher&gt;&lt;urls&gt;&lt;related-urls&gt;&lt;url&gt;https://link.aps.org/doi/10.1103/PhysRevLett.27.1204&lt;/url&gt;&lt;/related-urls&gt;&lt;/urls&gt;&lt;electronic-resource-num&gt;10.1103/PhysRevLett.27.1204&lt;/electronic-resource-num&gt;&lt;/record&gt;&lt;/Cite&gt;&lt;/EndNote&gt;</w:instrText>
-      </w:r>
-      <w:r>
-        <w:rPr>
-          <w:color w:val="000000" w:themeColor="text1"/>
-          <w:sz w:val="24"/>
-          <w:szCs w:val="24"/>
-        </w:rPr>
-        <w:fldChar w:fldCharType="separate"/>
-      </w:r>
-      <w:r>
-        <w:rPr>
-          <w:noProof/>
-          <w:color w:val="000000" w:themeColor="text1"/>
-          <w:sz w:val="24"/>
-          <w:szCs w:val="24"/>
-          <w:vertAlign w:val="superscript"/>
-        </w:rPr>
-        <w:t>2</w:t>
-      </w:r>
-      <w:r>
-        <w:rPr>
-          <w:color w:val="000000" w:themeColor="text1"/>
-          <w:sz w:val="24"/>
-          <w:szCs w:val="24"/>
-        </w:rPr>
-        <w:fldChar w:fldCharType="end"/>
+        <w:t>[Sayers, 1971 #241]</w:t>
       </w:r>
     </w:p>
     <w:p>
@@ -6527,41 +6271,7 @@
           <w:sz w:val="24"/>
           <w:szCs w:val="24"/>
         </w:rPr>
-        <w:fldChar w:fldCharType="begin"/>
-      </w:r>
-      <w:r>
-        <w:rPr>
-          <w:color w:val="000000" w:themeColor="text1"/>
-          <w:sz w:val="24"/>
-          <w:szCs w:val="24"/>
-        </w:rPr>
-        <w:instrText xml:space="preserve"> ADDIN EN.CITE &lt;EndNote&gt;&lt;Cite&gt;&lt;Author&gt;Sayers&lt;/Author&gt;&lt;Year&gt;1971&lt;/Year&gt;&lt;RecNum&gt;241&lt;/RecNum&gt;&lt;DisplayText&gt;&lt;style face="superscript"&gt;2&lt;/style&gt;&lt;/DisplayText&gt;&lt;record&gt;&lt;rec-number&gt;241&lt;/rec-number&gt;&lt;foreign-keys&gt;&lt;key app="EN" db-id="xrzszwwt75d9ahe9207xwxrkxe00fp9f9wxt" timestamp="1666111965"&gt;241&lt;/key&gt;&lt;/foreign-keys&gt;&lt;ref-type name="Journal Article"&gt;17&lt;/ref-type&gt;&lt;contributors&gt;&lt;authors&gt;&lt;author&gt;Sayers, Dale E.&lt;/author&gt;&lt;author&gt;Stern, Edward A.&lt;/author&gt;&lt;author&gt;Lytle, Farrel W.&lt;/author&gt;&lt;/authors&gt;&lt;/contributors&gt;&lt;titles&gt;&lt;title&gt;New Technique for Investigating Noncrystalline Structures: Fourier Analysis of the Extended X-Ray---Absorption Fine Structure&lt;/title&gt;&lt;secondary-title&gt;Physical Review Letters&lt;/secondary-title&gt;&lt;/titles&gt;&lt;periodical&gt;&lt;full-title&gt;Physical Review Letters&lt;/full-title&gt;&lt;/periodical&gt;&lt;pages&gt;1204-1207&lt;/pages&gt;&lt;volume&gt;27&lt;/volume&gt;&lt;number&gt;18&lt;/number&gt;&lt;dates&gt;&lt;year&gt;1971&lt;/year&gt;&lt;pub-dates&gt;&lt;date&gt;11/01/&lt;/date&gt;&lt;/pub-dates&gt;&lt;/dates&gt;&lt;publisher&gt;American Physical Society&lt;/publisher&gt;&lt;urls&gt;&lt;related-urls&gt;&lt;url&gt;https://link.aps.org/doi/10.1103/PhysRevLett.27.1204&lt;/url&gt;&lt;/related-urls&gt;&lt;/urls&gt;&lt;electronic-resource-num&gt;10.1103/PhysRevLett.27.1204&lt;/electronic-resource-num&gt;&lt;/record&gt;&lt;/Cite&gt;&lt;/EndNote&gt;</w:instrText>
-      </w:r>
-      <w:r>
-        <w:rPr>
-          <w:color w:val="000000" w:themeColor="text1"/>
-          <w:sz w:val="24"/>
-          <w:szCs w:val="24"/>
-        </w:rPr>
-        <w:fldChar w:fldCharType="separate"/>
-      </w:r>
-      <w:r>
-        <w:rPr>
-          <w:noProof/>
-          <w:color w:val="000000" w:themeColor="text1"/>
-          <w:sz w:val="24"/>
-          <w:szCs w:val="24"/>
-          <w:vertAlign w:val="superscript"/>
-        </w:rPr>
-        <w:t>2</w:t>
-      </w:r>
-      <w:r>
-        <w:rPr>
-          <w:color w:val="000000" w:themeColor="text1"/>
-          <w:sz w:val="24"/>
-          <w:szCs w:val="24"/>
-        </w:rPr>
-        <w:fldChar w:fldCharType="end"/>
+        <w:t>[Sayers, 1971 #241]</w:t>
       </w:r>
     </w:p>
     <w:p>
@@ -6598,7 +6308,7 @@
                     <pic:cNvPicPr/>
                   </pic:nvPicPr>
                   <pic:blipFill>
-                    <a:blip r:embed="rId13"/>
+                    <a:blip r:embed="rId14"/>
                     <a:stretch>
                       <a:fillRect/>
                     </a:stretch>
@@ -6781,41 +6491,7 @@
           <w:sz w:val="24"/>
           <w:szCs w:val="24"/>
         </w:rPr>
-        <w:fldChar w:fldCharType="begin"/>
-      </w:r>
-      <w:r>
-        <w:rPr>
-          <w:color w:val="000000" w:themeColor="text1"/>
-          <w:sz w:val="24"/>
-          <w:szCs w:val="24"/>
-        </w:rPr>
-        <w:instrText xml:space="preserve"> ADDIN EN.CITE &lt;EndNote&gt;&lt;Cite&gt;&lt;Author&gt;Sayers&lt;/Author&gt;&lt;Year&gt;1971&lt;/Year&gt;&lt;RecNum&gt;241&lt;/RecNum&gt;&lt;DisplayText&gt;&lt;style face="superscript"&gt;2&lt;/style&gt;&lt;/DisplayText&gt;&lt;record&gt;&lt;rec-number&gt;241&lt;/rec-number&gt;&lt;foreign-keys&gt;&lt;key app="EN" db-id="xrzszwwt75d9ahe9207xwxrkxe00fp9f9wxt" timestamp="1666111965"&gt;241&lt;/key&gt;&lt;/foreign-keys&gt;&lt;ref-type name="Journal Article"&gt;17&lt;/ref-type&gt;&lt;contributors&gt;&lt;authors&gt;&lt;author&gt;Sayers, Dale E.&lt;/author&gt;&lt;author&gt;Stern, Edward A.&lt;/author&gt;&lt;author&gt;Lytle, Farrel W.&lt;/author&gt;&lt;/authors&gt;&lt;/contributors&gt;&lt;titles&gt;&lt;title&gt;New Technique for Investigating Noncrystalline Structures: Fourier Analysis of the Extended X-Ray---Absorption Fine Structure&lt;/title&gt;&lt;secondary-title&gt;Physical Review Letters&lt;/secondary-title&gt;&lt;/titles&gt;&lt;periodical&gt;&lt;full-title&gt;Physical Review Letters&lt;/full-title&gt;&lt;/periodical&gt;&lt;pages&gt;1204-1207&lt;/pages&gt;&lt;volume&gt;27&lt;/volume&gt;&lt;number&gt;18&lt;/number&gt;&lt;dates&gt;&lt;year&gt;1971&lt;/year&gt;&lt;pub-dates&gt;&lt;date&gt;11/01/&lt;/date&gt;&lt;/pub-dates&gt;&lt;/dates&gt;&lt;publisher&gt;American Physical Society&lt;/publisher&gt;&lt;urls&gt;&lt;related-urls&gt;&lt;url&gt;https://link.aps.org/doi/10.1103/PhysRevLett.27.1204&lt;/url&gt;&lt;/related-urls&gt;&lt;/urls&gt;&lt;electronic-resource-num&gt;10.1103/PhysRevLett.27.1204&lt;/electronic-resource-num&gt;&lt;/record&gt;&lt;/Cite&gt;&lt;/EndNote&gt;</w:instrText>
-      </w:r>
-      <w:r>
-        <w:rPr>
-          <w:color w:val="000000" w:themeColor="text1"/>
-          <w:sz w:val="24"/>
-          <w:szCs w:val="24"/>
-        </w:rPr>
-        <w:fldChar w:fldCharType="separate"/>
-      </w:r>
-      <w:r>
-        <w:rPr>
-          <w:noProof/>
-          <w:color w:val="000000" w:themeColor="text1"/>
-          <w:sz w:val="24"/>
-          <w:szCs w:val="24"/>
-          <w:vertAlign w:val="superscript"/>
-        </w:rPr>
-        <w:t>2</w:t>
-      </w:r>
-      <w:r>
-        <w:rPr>
-          <w:color w:val="000000" w:themeColor="text1"/>
-          <w:sz w:val="24"/>
-          <w:szCs w:val="24"/>
-        </w:rPr>
-        <w:fldChar w:fldCharType="end"/>
+        <w:t>[Sayers, 1971 #241]</w:t>
       </w:r>
     </w:p>
     <w:p>
@@ -6828,7 +6504,7 @@
           <w:szCs w:val="24"/>
         </w:rPr>
       </w:pPr>
-      <w:bookmarkStart w:id="19" w:name="_Toc118118380"/>
+      <w:bookmarkStart w:id="19" w:name="_Toc124872762"/>
       <w:r>
         <w:rPr>
           <w:color w:val="auto"/>
@@ -6934,41 +6610,7 @@
           <w:sz w:val="24"/>
           <w:szCs w:val="24"/>
         </w:rPr>
-        <w:fldChar w:fldCharType="begin"/>
-      </w:r>
-      <w:r>
-        <w:rPr>
-          <w:color w:val="000000" w:themeColor="text1"/>
-          <w:sz w:val="24"/>
-          <w:szCs w:val="24"/>
-        </w:rPr>
-        <w:instrText xml:space="preserve"> ADDIN EN.CITE &lt;EndNote&gt;&lt;Cite&gt;&lt;Author&gt;Muñoz&lt;/Author&gt;&lt;Year&gt;2003&lt;/Year&gt;&lt;RecNum&gt;247&lt;/RecNum&gt;&lt;DisplayText&gt;&lt;style face="superscript"&gt;13&lt;/style&gt;&lt;/DisplayText&gt;&lt;record&gt;&lt;rec-number&gt;247&lt;/rec-number&gt;&lt;foreign-keys&gt;&lt;key app="EN" db-id="xrzszwwt75d9ahe9207xwxrkxe00fp9f9wxt" timestamp="1666143561"&gt;247&lt;/key&gt;&lt;/foreign-keys&gt;&lt;ref-type name="Journal Article"&gt;17&lt;/ref-type&gt;&lt;contributors&gt;&lt;authors&gt;&lt;author&gt;Muñoz, Manuel&lt;/author&gt;&lt;author&gt;Argoul, Pierre&lt;/author&gt;&lt;author&gt;Farges, François&lt;/author&gt;&lt;/authors&gt;&lt;/contributors&gt;&lt;titles&gt;&lt;title&gt;Continuous Cauchy wavelet transform analyses of EXAFS spectra: A qualitative approach&lt;/title&gt;&lt;tertiary-title&gt;American Mineralogist&lt;/tertiary-title&gt;&lt;/titles&gt;&lt;pages&gt;694-700&lt;/pages&gt;&lt;volume&gt;88&lt;/volume&gt;&lt;number&gt;4&lt;/number&gt;&lt;dates&gt;&lt;year&gt;2003&lt;/year&gt;&lt;/dates&gt;&lt;urls&gt;&lt;related-urls&gt;&lt;url&gt;https://doi.org/10.2138/am-2003-0423&lt;/url&gt;&lt;/related-urls&gt;&lt;/urls&gt;&lt;electronic-resource-num&gt;doi:10.2138/am-2003-0423&lt;/electronic-resource-num&gt;&lt;access-date&gt;2022-10-19&lt;/access-date&gt;&lt;/record&gt;&lt;/Cite&gt;&lt;/EndNote&gt;</w:instrText>
-      </w:r>
-      <w:r>
-        <w:rPr>
-          <w:color w:val="000000" w:themeColor="text1"/>
-          <w:sz w:val="24"/>
-          <w:szCs w:val="24"/>
-        </w:rPr>
-        <w:fldChar w:fldCharType="separate"/>
-      </w:r>
-      <w:r>
-        <w:rPr>
-          <w:noProof/>
-          <w:color w:val="000000" w:themeColor="text1"/>
-          <w:sz w:val="24"/>
-          <w:szCs w:val="24"/>
-          <w:vertAlign w:val="superscript"/>
-        </w:rPr>
-        <w:t>13</w:t>
-      </w:r>
-      <w:r>
-        <w:rPr>
-          <w:color w:val="000000" w:themeColor="text1"/>
-          <w:sz w:val="24"/>
-          <w:szCs w:val="24"/>
-        </w:rPr>
-        <w:fldChar w:fldCharType="end"/>
+        <w:t>[Muñoz, 2003 #247]</w:t>
       </w:r>
       <w:r>
         <w:rPr>
@@ -6984,7 +6626,16 @@
           <w:sz w:val="24"/>
           <w:szCs w:val="24"/>
         </w:rPr>
-        <w:t xml:space="preserve"> A demonstration of the wavelet transform can be seen in Fig. </w:t>
+        <w:t xml:space="preserve"> A demonstration of the wavelet transform can be </w:t>
+      </w:r>
+      <w:r>
+        <w:rPr>
+          <w:color w:val="000000" w:themeColor="text1"/>
+          <w:sz w:val="24"/>
+          <w:szCs w:val="24"/>
+        </w:rPr>
+        <w:lastRenderedPageBreak/>
+        <w:t xml:space="preserve">seen in Fig. </w:t>
       </w:r>
       <w:r>
         <w:rPr>
@@ -7000,16 +6651,7 @@
           <w:sz w:val="24"/>
           <w:szCs w:val="24"/>
         </w:rPr>
-        <w:t xml:space="preserve">, which </w:t>
-      </w:r>
-      <w:r>
-        <w:rPr>
-          <w:color w:val="000000" w:themeColor="text1"/>
-          <w:sz w:val="24"/>
-          <w:szCs w:val="24"/>
-        </w:rPr>
-        <w:lastRenderedPageBreak/>
-        <w:t>shows the k-weighted χ(k) data visualized in three-dimensions, where one dimension is “distance” (from a k-weighted transform), the second dimension is momentum k, and the third dimension is the value of the modulus squared of the wavelet transform.</w:t>
+        <w:t>, which shows the k-weighted χ(k) data visualized in three-dimensions, where one dimension is “distance” (from a k-weighted transform), the second dimension is momentum k, and the third dimension is the value of the modulus squared of the wavelet transform.</w:t>
       </w:r>
     </w:p>
     <w:p>
@@ -7044,7 +6686,7 @@
                     </pic:cNvPicPr>
                   </pic:nvPicPr>
                   <pic:blipFill>
-                    <a:blip r:embed="rId14">
+                    <a:blip r:embed="rId15">
                       <a:extLst>
                         <a:ext uri="{28A0092B-C50C-407E-A947-70E740481C1C}">
                           <a14:useLocalDpi xmlns:a14="http://schemas.microsoft.com/office/drawing/2010/main" val="0"/>
@@ -7124,41 +6766,7 @@
           <w:sz w:val="24"/>
           <w:szCs w:val="24"/>
         </w:rPr>
-        <w:fldChar w:fldCharType="begin"/>
-      </w:r>
-      <w:r>
-        <w:rPr>
-          <w:color w:val="000000" w:themeColor="text1"/>
-          <w:sz w:val="24"/>
-          <w:szCs w:val="24"/>
-        </w:rPr>
-        <w:instrText xml:space="preserve"> ADDIN EN.CITE &lt;EndNote&gt;&lt;Cite&gt;&lt;Author&gt;Muñoz&lt;/Author&gt;&lt;Year&gt;2003&lt;/Year&gt;&lt;RecNum&gt;247&lt;/RecNum&gt;&lt;DisplayText&gt;&lt;style face="superscript"&gt;13&lt;/style&gt;&lt;/DisplayText&gt;&lt;record&gt;&lt;rec-number&gt;247&lt;/rec-number&gt;&lt;foreign-keys&gt;&lt;key app="EN" db-id="xrzszwwt75d9ahe9207xwxrkxe00fp9f9wxt" timestamp="1666143561"&gt;247&lt;/key&gt;&lt;/foreign-keys&gt;&lt;ref-type name="Journal Article"&gt;17&lt;/ref-type&gt;&lt;contributors&gt;&lt;authors&gt;&lt;author&gt;Muñoz, Manuel&lt;/author&gt;&lt;author&gt;Argoul, Pierre&lt;/author&gt;&lt;author&gt;Farges, François&lt;/author&gt;&lt;/authors&gt;&lt;/contributors&gt;&lt;titles&gt;&lt;title&gt;Continuous Cauchy wavelet transform analyses of EXAFS spectra: A qualitative approach&lt;/title&gt;&lt;tertiary-title&gt;American Mineralogist&lt;/tertiary-title&gt;&lt;/titles&gt;&lt;pages&gt;694-700&lt;/pages&gt;&lt;volume&gt;88&lt;/volume&gt;&lt;number&gt;4&lt;/number&gt;&lt;dates&gt;&lt;year&gt;2003&lt;/year&gt;&lt;/dates&gt;&lt;urls&gt;&lt;related-urls&gt;&lt;url&gt;https://doi.org/10.2138/am-2003-0423&lt;/url&gt;&lt;/related-urls&gt;&lt;/urls&gt;&lt;electronic-resource-num&gt;doi:10.2138/am-2003-0423&lt;/electronic-resource-num&gt;&lt;access-date&gt;2022-10-19&lt;/access-date&gt;&lt;/record&gt;&lt;/Cite&gt;&lt;/EndNote&gt;</w:instrText>
-      </w:r>
-      <w:r>
-        <w:rPr>
-          <w:color w:val="000000" w:themeColor="text1"/>
-          <w:sz w:val="24"/>
-          <w:szCs w:val="24"/>
-        </w:rPr>
-        <w:fldChar w:fldCharType="separate"/>
-      </w:r>
-      <w:r>
-        <w:rPr>
-          <w:noProof/>
-          <w:color w:val="000000" w:themeColor="text1"/>
-          <w:sz w:val="24"/>
-          <w:szCs w:val="24"/>
-          <w:vertAlign w:val="superscript"/>
-        </w:rPr>
-        <w:t>13</w:t>
-      </w:r>
-      <w:r>
-        <w:rPr>
-          <w:color w:val="000000" w:themeColor="text1"/>
-          <w:sz w:val="24"/>
-          <w:szCs w:val="24"/>
-        </w:rPr>
-        <w:fldChar w:fldCharType="end"/>
+        <w:t>[Muñoz, 2003 #247]</w:t>
       </w:r>
     </w:p>
     <w:p>
@@ -7293,7 +6901,7 @@
                     </pic:cNvPicPr>
                   </pic:nvPicPr>
                   <pic:blipFill>
-                    <a:blip r:embed="rId15">
+                    <a:blip r:embed="rId16">
                       <a:extLst>
                         <a:ext uri="{28A0092B-C50C-407E-A947-70E740481C1C}">
                           <a14:useLocalDpi xmlns:a14="http://schemas.microsoft.com/office/drawing/2010/main" val="0"/>
@@ -8003,7 +7611,7 @@
           <w:color w:val="000000" w:themeColor="text1"/>
         </w:rPr>
       </w:pPr>
-      <w:bookmarkStart w:id="20" w:name="_Toc118118381"/>
+      <w:bookmarkStart w:id="20" w:name="_Toc124872763"/>
       <w:r>
         <w:rPr>
           <w:color w:val="000000" w:themeColor="text1"/>
@@ -8210,7 +7818,7 @@
                     <pic:cNvPicPr preferRelativeResize="0"/>
                   </pic:nvPicPr>
                   <pic:blipFill>
-                    <a:blip r:embed="rId16"/>
+                    <a:blip r:embed="rId17"/>
                     <a:srcRect/>
                     <a:stretch>
                       <a:fillRect/>
@@ -8421,7 +8029,7 @@
                     <pic:cNvPicPr preferRelativeResize="0"/>
                   </pic:nvPicPr>
                   <pic:blipFill>
-                    <a:blip r:embed="rId17"/>
+                    <a:blip r:embed="rId18"/>
                     <a:srcRect/>
                     <a:stretch>
                       <a:fillRect/>
@@ -8542,41 +8150,35 @@
           <w:sz w:val="24"/>
           <w:szCs w:val="24"/>
         </w:rPr>
-        <w:fldChar w:fldCharType="begin"/>
-      </w:r>
-      <w:r>
-        <w:rPr>
-          <w:color w:val="000000" w:themeColor="text1"/>
-          <w:sz w:val="24"/>
-          <w:szCs w:val="24"/>
-        </w:rPr>
-        <w:instrText xml:space="preserve"> ADDIN EN.CITE &lt;EndNote&gt;&lt;Cite ExcludeYear="1"&gt;&lt;Author&gt;Glatzel&lt;/Author&gt;&lt;Year&gt;2005&lt;/Year&gt;&lt;RecNum&gt;58&lt;/RecNum&gt;&lt;DisplayText&gt;&lt;style face="superscript"&gt;6&lt;/style&gt;&lt;/DisplayText&gt;&lt;record&gt;&lt;rec-number&gt;58&lt;/rec-number&gt;&lt;foreign-keys&gt;&lt;key app="EN" db-id="xrzszwwt75d9ahe9207xwxrkxe00fp9f9wxt" timestamp="1618979552"&gt;58&lt;/key&gt;&lt;/foreign-keys&gt;&lt;ref-type name="Journal Article"&gt;17&lt;/ref-type&gt;&lt;contributors&gt;&lt;authors&gt;&lt;author&gt;Glatzel, Pieter&lt;/author&gt;&lt;author&gt;Bergmann, Uwe&lt;/author&gt;&lt;/authors&gt;&lt;/contributors&gt;&lt;titles&gt;&lt;title&gt;High resolution 1s core hole X-ray spectroscopy in 3d transition metal complexes—electronic and structural information&lt;/title&gt;&lt;secondary-title&gt;Coordination Chemistry Reviews&lt;/secondary-title&gt;&lt;/titles&gt;&lt;periodical&gt;&lt;full-title&gt;Coordination Chemistry Reviews&lt;/full-title&gt;&lt;/periodical&gt;&lt;pages&gt;65-95&lt;/pages&gt;&lt;volume&gt;249&lt;/volume&gt;&lt;number&gt;1&lt;/number&gt;&lt;keywords&gt;&lt;keyword&gt;X-ray fluorescence&lt;/keyword&gt;&lt;keyword&gt;X-ray absorption&lt;/keyword&gt;&lt;keyword&gt;Resonant inelastic X-ray scattering&lt;/keyword&gt;&lt;keyword&gt;3d Transition metal&lt;/keyword&gt;&lt;keyword&gt;Multiplet theory&lt;/keyword&gt;&lt;keyword&gt;Electronic structure&lt;/keyword&gt;&lt;keyword&gt;Chemical bonding&lt;/keyword&gt;&lt;/keywords&gt;&lt;dates&gt;&lt;year&gt;2005&lt;/year&gt;&lt;pub-dates&gt;&lt;date&gt;2005/01/01/&lt;/date&gt;&lt;/pub-dates&gt;&lt;/dates&gt;&lt;isbn&gt;0010-8545&lt;/isbn&gt;&lt;urls&gt;&lt;related-urls&gt;&lt;url&gt;https://www.sciencedirect.com/science/article/pii/S0010854504001146&lt;/url&gt;&lt;/related-urls&gt;&lt;/urls&gt;&lt;electronic-resource-num&gt;https://doi.org/10.1016/j.ccr.2004.04.011&lt;/electronic-resource-num&gt;&lt;/record&gt;&lt;/Cite&gt;&lt;/EndNote&gt;</w:instrText>
-      </w:r>
-      <w:r>
-        <w:rPr>
-          <w:color w:val="000000" w:themeColor="text1"/>
-          <w:sz w:val="24"/>
-          <w:szCs w:val="24"/>
-        </w:rPr>
-        <w:fldChar w:fldCharType="separate"/>
-      </w:r>
-      <w:r>
-        <w:rPr>
-          <w:noProof/>
-          <w:color w:val="000000" w:themeColor="text1"/>
-          <w:sz w:val="24"/>
-          <w:szCs w:val="24"/>
-          <w:vertAlign w:val="superscript"/>
-        </w:rPr>
-        <w:t>6</w:t>
-      </w:r>
-      <w:r>
-        <w:rPr>
-          <w:color w:val="000000" w:themeColor="text1"/>
-          <w:sz w:val="24"/>
-          <w:szCs w:val="24"/>
-        </w:rPr>
-        <w:fldChar w:fldCharType="end"/>
+        <w:t>[</w:t>
+      </w:r>
+      <w:proofErr w:type="spellStart"/>
+      <w:proofErr w:type="gramStart"/>
+      <w:r>
+        <w:rPr>
+          <w:color w:val="000000" w:themeColor="text1"/>
+          <w:sz w:val="24"/>
+          <w:szCs w:val="24"/>
+        </w:rPr>
+        <w:t>Glatzel</w:t>
+      </w:r>
+      <w:proofErr w:type="spellEnd"/>
+      <w:r>
+        <w:rPr>
+          <w:color w:val="000000" w:themeColor="text1"/>
+          <w:sz w:val="24"/>
+          <w:szCs w:val="24"/>
+        </w:rPr>
+        <w:t>,  #</w:t>
+      </w:r>
+      <w:proofErr w:type="gramEnd"/>
+      <w:r>
+        <w:rPr>
+          <w:color w:val="000000" w:themeColor="text1"/>
+          <w:sz w:val="24"/>
+          <w:szCs w:val="24"/>
+        </w:rPr>
+        <w:t>58]</w:t>
       </w:r>
     </w:p>
     <w:p>
@@ -8700,41 +8302,35 @@
           <w:sz w:val="24"/>
           <w:szCs w:val="24"/>
         </w:rPr>
-        <w:fldChar w:fldCharType="begin"/>
-      </w:r>
-      <w:r>
-        <w:rPr>
-          <w:color w:val="000000" w:themeColor="text1"/>
-          <w:sz w:val="24"/>
-          <w:szCs w:val="24"/>
-        </w:rPr>
-        <w:instrText xml:space="preserve"> ADDIN EN.CITE &lt;EndNote&gt;&lt;Cite ExcludeYear="1"&gt;&lt;Author&gt;Glatzel&lt;/Author&gt;&lt;Year&gt;2005&lt;/Year&gt;&lt;RecNum&gt;58&lt;/RecNum&gt;&lt;DisplayText&gt;&lt;style face="superscript"&gt;6&lt;/style&gt;&lt;/DisplayText&gt;&lt;record&gt;&lt;rec-number&gt;58&lt;/rec-number&gt;&lt;foreign-keys&gt;&lt;key app="EN" db-id="xrzszwwt75d9ahe9207xwxrkxe00fp9f9wxt" timestamp="1618979552"&gt;58&lt;/key&gt;&lt;/foreign-keys&gt;&lt;ref-type name="Journal Article"&gt;17&lt;/ref-type&gt;&lt;contributors&gt;&lt;authors&gt;&lt;author&gt;Glatzel, Pieter&lt;/author&gt;&lt;author&gt;Bergmann, Uwe&lt;/author&gt;&lt;/authors&gt;&lt;/contributors&gt;&lt;titles&gt;&lt;title&gt;High resolution 1s core hole X-ray spectroscopy in 3d transition metal complexes—electronic and structural information&lt;/title&gt;&lt;secondary-title&gt;Coordination Chemistry Reviews&lt;/secondary-title&gt;&lt;/titles&gt;&lt;periodical&gt;&lt;full-title&gt;Coordination Chemistry Reviews&lt;/full-title&gt;&lt;/periodical&gt;&lt;pages&gt;65-95&lt;/pages&gt;&lt;volume&gt;249&lt;/volume&gt;&lt;number&gt;1&lt;/number&gt;&lt;keywords&gt;&lt;keyword&gt;X-ray fluorescence&lt;/keyword&gt;&lt;keyword&gt;X-ray absorption&lt;/keyword&gt;&lt;keyword&gt;Resonant inelastic X-ray scattering&lt;/keyword&gt;&lt;keyword&gt;3d Transition metal&lt;/keyword&gt;&lt;keyword&gt;Multiplet theory&lt;/keyword&gt;&lt;keyword&gt;Electronic structure&lt;/keyword&gt;&lt;keyword&gt;Chemical bonding&lt;/keyword&gt;&lt;/keywords&gt;&lt;dates&gt;&lt;year&gt;2005&lt;/year&gt;&lt;pub-dates&gt;&lt;date&gt;2005/01/01/&lt;/date&gt;&lt;/pub-dates&gt;&lt;/dates&gt;&lt;isbn&gt;0010-8545&lt;/isbn&gt;&lt;urls&gt;&lt;related-urls&gt;&lt;url&gt;https://www.sciencedirect.com/science/article/pii/S0010854504001146&lt;/url&gt;&lt;/related-urls&gt;&lt;/urls&gt;&lt;electronic-resource-num&gt;https://doi.org/10.1016/j.ccr.2004.04.011&lt;/electronic-resource-num&gt;&lt;/record&gt;&lt;/Cite&gt;&lt;/EndNote&gt;</w:instrText>
-      </w:r>
-      <w:r>
-        <w:rPr>
-          <w:color w:val="000000" w:themeColor="text1"/>
-          <w:sz w:val="24"/>
-          <w:szCs w:val="24"/>
-        </w:rPr>
-        <w:fldChar w:fldCharType="separate"/>
-      </w:r>
-      <w:r>
-        <w:rPr>
-          <w:noProof/>
-          <w:color w:val="000000" w:themeColor="text1"/>
-          <w:sz w:val="24"/>
-          <w:szCs w:val="24"/>
-          <w:vertAlign w:val="superscript"/>
-        </w:rPr>
-        <w:t>6</w:t>
-      </w:r>
-      <w:r>
-        <w:rPr>
-          <w:color w:val="000000" w:themeColor="text1"/>
-          <w:sz w:val="24"/>
-          <w:szCs w:val="24"/>
-        </w:rPr>
-        <w:fldChar w:fldCharType="end"/>
+        <w:t>[</w:t>
+      </w:r>
+      <w:proofErr w:type="spellStart"/>
+      <w:proofErr w:type="gramStart"/>
+      <w:r>
+        <w:rPr>
+          <w:color w:val="000000" w:themeColor="text1"/>
+          <w:sz w:val="24"/>
+          <w:szCs w:val="24"/>
+        </w:rPr>
+        <w:t>Glatzel</w:t>
+      </w:r>
+      <w:proofErr w:type="spellEnd"/>
+      <w:r>
+        <w:rPr>
+          <w:color w:val="000000" w:themeColor="text1"/>
+          <w:sz w:val="24"/>
+          <w:szCs w:val="24"/>
+        </w:rPr>
+        <w:t>,  #</w:t>
+      </w:r>
+      <w:proofErr w:type="gramEnd"/>
+      <w:r>
+        <w:rPr>
+          <w:color w:val="000000" w:themeColor="text1"/>
+          <w:sz w:val="24"/>
+          <w:szCs w:val="24"/>
+        </w:rPr>
+        <w:t>58]</w:t>
       </w:r>
       <w:r>
         <w:rPr>
@@ -8760,45 +8356,7 @@
           <w:szCs w:val="24"/>
           <w:highlight w:val="white"/>
         </w:rPr>
-        <w:fldChar w:fldCharType="begin"/>
-      </w:r>
-      <w:r>
-        <w:rPr>
-          <w:color w:val="000000" w:themeColor="text1"/>
-          <w:sz w:val="24"/>
-          <w:szCs w:val="24"/>
-          <w:highlight w:val="white"/>
-        </w:rPr>
-        <w:instrText xml:space="preserve"> ADDIN EN.CITE &lt;EndNote&gt;&lt;Cite&gt;&lt;Author&gt;Bergmann&lt;/Author&gt;&lt;Year&gt;1998&lt;/Year&gt;&lt;RecNum&gt;243&lt;/RecNum&gt;&lt;DisplayText&gt;&lt;style face="superscript"&gt;14&lt;/style&gt;&lt;/DisplayText&gt;&lt;record&gt;&lt;rec-number&gt;243&lt;/rec-number&gt;&lt;foreign-keys&gt;&lt;key app="EN" db-id="xrzszwwt75d9ahe9207xwxrkxe00fp9f9wxt" timestamp="1666128353"&gt;243&lt;/key&gt;&lt;/foreign-keys&gt;&lt;ref-type name="Journal Article"&gt;17&lt;/ref-type&gt;&lt;contributors&gt;&lt;authors&gt;&lt;author&gt;Bergmann, U.&lt;/author&gt;&lt;author&gt;Grush, M. M.&lt;/author&gt;&lt;author&gt;Horne, C. R.&lt;/author&gt;&lt;author&gt;DeMarois, P.&lt;/author&gt;&lt;author&gt;Penner-Hahn, J. E.&lt;/author&gt;&lt;author&gt;Yocum, C. F.&lt;/author&gt;&lt;author&gt;Wright, D. W.&lt;/author&gt;&lt;author&gt;Dubé,&lt;/author&gt;&lt;author&gt;Armstrong, W. H.&lt;/author&gt;&lt;author&gt;Christou, G.&lt;/author&gt;&lt;author&gt;Eppley, H. J.&lt;/author&gt;&lt;author&gt;Cramer, S. P.&lt;/author&gt;&lt;/authors&gt;&lt;/contributors&gt;&lt;titles&gt;&lt;title&gt;Characterization of the Mn Oxidation States in Photosystem II by Kβ X-ray Fluorescence Spectroscopy&lt;/title&gt;&lt;secondary-title&gt;The Journal of Physical Chemistry B&lt;/secondary-title&gt;&lt;/titles&gt;&lt;periodical&gt;&lt;full-title&gt;The Journal of Physical Chemistry B&lt;/full-title&gt;&lt;/periodical&gt;&lt;pages&gt;8350-8352&lt;/pages&gt;&lt;volume&gt;102&lt;/volume&gt;&lt;number&gt;42&lt;/number&gt;&lt;dates&gt;&lt;year&gt;1998&lt;/year&gt;&lt;pub-dates&gt;&lt;date&gt;1998/10/01&lt;/date&gt;&lt;/pub-dates&gt;&lt;/dates&gt;&lt;publisher&gt;American Chemical Society&lt;/publisher&gt;&lt;isbn&gt;1520-6106&lt;/isbn&gt;&lt;urls&gt;&lt;related-urls&gt;&lt;url&gt;https://doi.org/10.1021/jp982038s&lt;/url&gt;&lt;/related-urls&gt;&lt;/urls&gt;&lt;electronic-resource-num&gt;10.1021/jp982038s&lt;/electronic-resource-num&gt;&lt;/record&gt;&lt;/Cite&gt;&lt;/EndNote&gt;</w:instrText>
-      </w:r>
-      <w:r>
-        <w:rPr>
-          <w:color w:val="000000" w:themeColor="text1"/>
-          <w:sz w:val="24"/>
-          <w:szCs w:val="24"/>
-          <w:highlight w:val="white"/>
-        </w:rPr>
-        <w:fldChar w:fldCharType="separate"/>
-      </w:r>
-      <w:r>
-        <w:rPr>
-          <w:noProof/>
-          <w:color w:val="000000" w:themeColor="text1"/>
-          <w:sz w:val="24"/>
-          <w:szCs w:val="24"/>
-          <w:highlight w:val="white"/>
-          <w:vertAlign w:val="superscript"/>
-        </w:rPr>
-        <w:t>14</w:t>
-      </w:r>
-      <w:r>
-        <w:rPr>
-          <w:color w:val="000000" w:themeColor="text1"/>
-          <w:sz w:val="24"/>
-          <w:szCs w:val="24"/>
-          <w:highlight w:val="white"/>
-        </w:rPr>
-        <w:fldChar w:fldCharType="end"/>
+        <w:t>[Bergmann, 1998 #243]</w:t>
       </w:r>
       <w:r>
         <w:rPr>
@@ -9010,7 +8568,7 @@
                     </pic:cNvPicPr>
                   </pic:nvPicPr>
                   <pic:blipFill>
-                    <a:blip r:embed="rId18">
+                    <a:blip r:embed="rId19">
                       <a:extLst>
                         <a:ext uri="{28A0092B-C50C-407E-A947-70E740481C1C}">
                           <a14:useLocalDpi xmlns:a14="http://schemas.microsoft.com/office/drawing/2010/main" val="0"/>
@@ -9262,49 +8820,15 @@
           <w:sz w:val="24"/>
           <w:szCs w:val="24"/>
         </w:rPr>
-        <w:fldChar w:fldCharType="begin"/>
-      </w:r>
-      <w:r>
-        <w:rPr>
-          <w:color w:val="000000" w:themeColor="text1"/>
-          <w:sz w:val="24"/>
-          <w:szCs w:val="24"/>
-        </w:rPr>
-        <w:instrText xml:space="preserve"> ADDIN EN.CITE &lt;EndNote&gt;&lt;Cite&gt;&lt;Author&gt;Pollock&lt;/Author&gt;&lt;Year&gt;2014&lt;/Year&gt;&lt;RecNum&gt;244&lt;/RecNum&gt;&lt;DisplayText&gt;&lt;style face="superscript"&gt;15&lt;/style&gt;&lt;/DisplayText&gt;&lt;record&gt;&lt;rec-number&gt;244&lt;/rec-number&gt;&lt;foreign-keys&gt;&lt;key app="EN" db-id="xrzszwwt75d9ahe9207xwxrkxe00fp9f9wxt" timestamp="1666129672"&gt;244&lt;/key&gt;&lt;/foreign-keys&gt;&lt;ref-type name="Journal Article"&gt;17&lt;/ref-type&gt;&lt;contributors&gt;&lt;authors&gt;&lt;author&gt;Pollock, Christopher J.&lt;/author&gt;&lt;author&gt;Delgado-Jaime, Mario Ulises&lt;/author&gt;&lt;author&gt;Atanasov, Mihail&lt;/author&gt;&lt;author&gt;Neese, Frank&lt;/author&gt;&lt;author&gt;DeBeer, Serena&lt;/author&gt;&lt;/authors&gt;&lt;/contributors&gt;&lt;titles&gt;&lt;title&gt;Kβ Mainline X-ray Emission Spectroscopy as an Experimental Probe of Metal–Ligand Covalency&lt;/title&gt;&lt;secondary-title&gt;Journal of the American Chemical Society&lt;/secondary-title&gt;&lt;/titles&gt;&lt;periodical&gt;&lt;full-title&gt;Journal of the American Chemical Society&lt;/full-title&gt;&lt;/periodical&gt;&lt;pages&gt;9453-9463&lt;/pages&gt;&lt;volume&gt;136&lt;/volume&gt;&lt;number&gt;26&lt;/number&gt;&lt;dates&gt;&lt;year&gt;2014&lt;/year&gt;&lt;pub-dates&gt;&lt;date&gt;2014/07/02&lt;/date&gt;&lt;/pub-dates&gt;&lt;/dates&gt;&lt;publisher&gt;American Chemical Society&lt;/publisher&gt;&lt;isbn&gt;0002-7863&lt;/isbn&gt;&lt;urls&gt;&lt;related-urls&gt;&lt;url&gt;https://doi.org/10.1021/ja504182n&lt;/url&gt;&lt;/related-urls&gt;&lt;/urls&gt;&lt;electronic-resource-num&gt;10.1021/ja504182n&lt;/electronic-resource-num&gt;&lt;/record&gt;&lt;/Cite&gt;&lt;/EndNote&gt;</w:instrText>
-      </w:r>
-      <w:r>
-        <w:rPr>
-          <w:color w:val="000000" w:themeColor="text1"/>
-          <w:sz w:val="24"/>
-          <w:szCs w:val="24"/>
-        </w:rPr>
-        <w:fldChar w:fldCharType="separate"/>
-      </w:r>
-      <w:r>
-        <w:rPr>
-          <w:noProof/>
-          <w:color w:val="000000" w:themeColor="text1"/>
-          <w:sz w:val="24"/>
-          <w:szCs w:val="24"/>
-          <w:vertAlign w:val="superscript"/>
-        </w:rPr>
-        <w:t>15</w:t>
-      </w:r>
-      <w:r>
-        <w:rPr>
-          <w:color w:val="000000" w:themeColor="text1"/>
-          <w:sz w:val="24"/>
-          <w:szCs w:val="24"/>
-        </w:rPr>
-        <w:fldChar w:fldCharType="end"/>
-      </w:r>
-      <w:r>
-        <w:rPr>
-          <w:color w:val="000000" w:themeColor="text1"/>
-          <w:sz w:val="24"/>
-          <w:szCs w:val="24"/>
-        </w:rPr>
-        <w:t xml:space="preserve"> and used it to study the iron oxidation in the iron-molybdenum </w:t>
+        <w:t>[Pollock, 2014 #244]</w:t>
+      </w:r>
+      <w:r>
+        <w:rPr>
+          <w:color w:val="000000" w:themeColor="text1"/>
+          <w:sz w:val="24"/>
+          <w:szCs w:val="24"/>
+        </w:rPr>
+        <w:t xml:space="preserve"> and used it to study the iron oxidation in the </w:t>
       </w:r>
       <w:r>
         <w:rPr>
@@ -9313,7 +8837,7 @@
           <w:szCs w:val="24"/>
         </w:rPr>
         <w:lastRenderedPageBreak/>
-        <w:t>cofactor (</w:t>
+        <w:t>iron-molybdenum cofactor (</w:t>
       </w:r>
       <w:proofErr w:type="spellStart"/>
       <w:r>
@@ -9339,41 +8863,7 @@
           <w:sz w:val="24"/>
           <w:szCs w:val="24"/>
         </w:rPr>
-        <w:fldChar w:fldCharType="begin"/>
-      </w:r>
-      <w:r>
-        <w:rPr>
-          <w:color w:val="000000" w:themeColor="text1"/>
-          <w:sz w:val="24"/>
-          <w:szCs w:val="24"/>
-        </w:rPr>
-        <w:instrText xml:space="preserve"> ADDIN EN.CITE &lt;EndNote&gt;&lt;Cite&gt;&lt;Author&gt;Lancaster&lt;/Author&gt;&lt;Year&gt;2011&lt;/Year&gt;&lt;RecNum&gt;245&lt;/RecNum&gt;&lt;DisplayText&gt;&lt;style face="superscript"&gt;16&lt;/style&gt;&lt;/DisplayText&gt;&lt;record&gt;&lt;rec-number&gt;245&lt;/rec-number&gt;&lt;foreign-keys&gt;&lt;key app="EN" db-id="xrzszwwt75d9ahe9207xwxrkxe00fp9f9wxt" timestamp="1666131340"&gt;245&lt;/key&gt;&lt;/foreign-keys&gt;&lt;ref-type name="Journal Article"&gt;17&lt;/ref-type&gt;&lt;contributors&gt;&lt;authors&gt;&lt;author&gt;Lancaster, Kyle M.&lt;/author&gt;&lt;author&gt;Roemelt, Michael&lt;/author&gt;&lt;author&gt;Ettenhuber, Patrick&lt;/author&gt;&lt;author&gt;Hu, Yilin&lt;/author&gt;&lt;author&gt;Ribbe, Markus W.&lt;/author&gt;&lt;author&gt;Neese, Frank&lt;/author&gt;&lt;author&gt;Bergmann, Uwe&lt;/author&gt;&lt;author&gt;DeBeer, Serena&lt;/author&gt;&lt;/authors&gt;&lt;/contributors&gt;&lt;titles&gt;&lt;title&gt;X-ray Emission Spectroscopy Evidences a Central Carbon in the Nitrogenase Iron-Molybdenum Cofactor&lt;/title&gt;&lt;secondary-title&gt;Science&lt;/secondary-title&gt;&lt;/titles&gt;&lt;periodical&gt;&lt;full-title&gt;Science&lt;/full-title&gt;&lt;/periodical&gt;&lt;pages&gt;974-977&lt;/pages&gt;&lt;volume&gt;334&lt;/volume&gt;&lt;number&gt;6058&lt;/number&gt;&lt;dates&gt;&lt;year&gt;2011&lt;/year&gt;&lt;pub-dates&gt;&lt;date&gt;2011/11/18&lt;/date&gt;&lt;/pub-dates&gt;&lt;/dates&gt;&lt;publisher&gt;American Association for the Advancement of Science&lt;/publisher&gt;&lt;urls&gt;&lt;related-urls&gt;&lt;url&gt;https://doi.org/10.1126/science.1206445&lt;/url&gt;&lt;/related-urls&gt;&lt;/urls&gt;&lt;electronic-resource-num&gt;10.1126/science.1206445&lt;/electronic-resource-num&gt;&lt;access-date&gt;2022/10/18&lt;/access-date&gt;&lt;/record&gt;&lt;/Cite&gt;&lt;/EndNote&gt;</w:instrText>
-      </w:r>
-      <w:r>
-        <w:rPr>
-          <w:color w:val="000000" w:themeColor="text1"/>
-          <w:sz w:val="24"/>
-          <w:szCs w:val="24"/>
-        </w:rPr>
-        <w:fldChar w:fldCharType="separate"/>
-      </w:r>
-      <w:r>
-        <w:rPr>
-          <w:noProof/>
-          <w:color w:val="000000" w:themeColor="text1"/>
-          <w:sz w:val="24"/>
-          <w:szCs w:val="24"/>
-          <w:vertAlign w:val="superscript"/>
-        </w:rPr>
-        <w:t>16</w:t>
-      </w:r>
-      <w:r>
-        <w:rPr>
-          <w:color w:val="000000" w:themeColor="text1"/>
-          <w:sz w:val="24"/>
-          <w:szCs w:val="24"/>
-        </w:rPr>
-        <w:fldChar w:fldCharType="end"/>
+        <w:t>[Lancaster, 2011 #245]</w:t>
       </w:r>
       <w:r>
         <w:rPr>
@@ -9415,41 +8905,7 @@
           <w:sz w:val="24"/>
           <w:szCs w:val="24"/>
         </w:rPr>
-        <w:fldChar w:fldCharType="begin"/>
-      </w:r>
-      <w:r>
-        <w:rPr>
-          <w:color w:val="000000" w:themeColor="text1"/>
-          <w:sz w:val="24"/>
-          <w:szCs w:val="24"/>
-        </w:rPr>
-        <w:instrText xml:space="preserve"> ADDIN EN.CITE &lt;EndNote&gt;&lt;Cite&gt;&lt;Author&gt;Pollock&lt;/Author&gt;&lt;Year&gt;2015&lt;/Year&gt;&lt;RecNum&gt;68&lt;/RecNum&gt;&lt;DisplayText&gt;&lt;style face="superscript"&gt;17&lt;/style&gt;&lt;/DisplayText&gt;&lt;record&gt;&lt;rec-number&gt;68&lt;/rec-number&gt;&lt;foreign-keys&gt;&lt;key app="EN" db-id="xrzszwwt75d9ahe9207xwxrkxe00fp9f9wxt" timestamp="1618980726"&gt;68&lt;/key&gt;&lt;/foreign-keys&gt;&lt;ref-type name="Journal Article"&gt;17&lt;/ref-type&gt;&lt;contributors&gt;&lt;authors&gt;&lt;author&gt;Pollock, Christopher J.&lt;/author&gt;&lt;author&gt;DeBeer, Serena&lt;/author&gt;&lt;/authors&gt;&lt;/contributors&gt;&lt;titles&gt;&lt;title&gt;Insights into the Geometric and Electronic Structure of Transition Metal Centers from Valence-to-Core X-ray Emission Spectroscopy&lt;/title&gt;&lt;secondary-title&gt;Accounts of Chemical Research&lt;/secondary-title&gt;&lt;/titles&gt;&lt;periodical&gt;&lt;full-title&gt;Accounts of Chemical Research&lt;/full-title&gt;&lt;/periodical&gt;&lt;pages&gt;2967-2975&lt;/pages&gt;&lt;volume&gt;48&lt;/volume&gt;&lt;number&gt;11&lt;/number&gt;&lt;dates&gt;&lt;year&gt;2015&lt;/year&gt;&lt;pub-dates&gt;&lt;date&gt;2015/11/17&lt;/date&gt;&lt;/pub-dates&gt;&lt;/dates&gt;&lt;publisher&gt;American Chemical Society&lt;/publisher&gt;&lt;isbn&gt;0001-4842&lt;/isbn&gt;&lt;urls&gt;&lt;related-urls&gt;&lt;url&gt;https://doi.org/10.1021/acs.accounts.5b00309&lt;/url&gt;&lt;/related-urls&gt;&lt;/urls&gt;&lt;electronic-resource-num&gt;10.1021/acs.accounts.5b00309&lt;/electronic-resource-num&gt;&lt;/record&gt;&lt;/Cite&gt;&lt;/EndNote&gt;</w:instrText>
-      </w:r>
-      <w:r>
-        <w:rPr>
-          <w:color w:val="000000" w:themeColor="text1"/>
-          <w:sz w:val="24"/>
-          <w:szCs w:val="24"/>
-        </w:rPr>
-        <w:fldChar w:fldCharType="separate"/>
-      </w:r>
-      <w:r>
-        <w:rPr>
-          <w:noProof/>
-          <w:color w:val="000000" w:themeColor="text1"/>
-          <w:sz w:val="24"/>
-          <w:szCs w:val="24"/>
-          <w:vertAlign w:val="superscript"/>
-        </w:rPr>
-        <w:t>17</w:t>
-      </w:r>
-      <w:r>
-        <w:rPr>
-          <w:color w:val="000000" w:themeColor="text1"/>
-          <w:sz w:val="24"/>
-          <w:szCs w:val="24"/>
-        </w:rPr>
-        <w:fldChar w:fldCharType="end"/>
+        <w:t>[Pollock, 2015 #68]</w:t>
       </w:r>
     </w:p>
     <w:p>
@@ -9457,7 +8913,7 @@
         <w:pStyle w:val="Heading2"/>
         <w:spacing w:line="480" w:lineRule="auto"/>
       </w:pPr>
-      <w:bookmarkStart w:id="23" w:name="_Toc118118382"/>
+      <w:bookmarkStart w:id="23" w:name="_Toc124872764"/>
       <w:r>
         <w:t>X-ray emission spectroscopy</w:t>
       </w:r>
@@ -9674,265 +9130,7 @@
           <w:sz w:val="24"/>
           <w:szCs w:val="24"/>
         </w:rPr>
-        <w:fldChar w:fldCharType="begin">
-          <w:fldData xml:space="preserve">PEVuZE5vdGU+PENpdGU+PEF1dGhvcj5Ib2xkZW48L0F1dGhvcj48WWVhcj4yMDIwPC9ZZWFyPjxS
-ZWNOdW0+Mzc8L1JlY051bT48RGlzcGxheVRleHQ+PHN0eWxlIGZhY2U9InN1cGVyc2NyaXB0Ij4x
-OC0yMTwvc3R5bGU+PC9EaXNwbGF5VGV4dD48cmVjb3JkPjxyZWMtbnVtYmVyPjM3PC9yZWMtbnVt
-YmVyPjxmb3JlaWduLWtleXM+PGtleSBhcHA9IkVOIiBkYi1pZD0ieHJ6c3p3d3Q3NWQ5YWhlOTIw
-N3h3eHJreGUwMGZwOWY5d3h0IiB0aW1lc3RhbXA9IjE2MTg5Nzc5NDciPjM3PC9rZXk+PC9mb3Jl
-aWduLWtleXM+PHJlZi10eXBlIG5hbWU9IkpvdXJuYWwgQXJ0aWNsZSI+MTc8L3JlZi10eXBlPjxj
-b250cmlidXRvcnM+PGF1dGhvcnM+PGF1dGhvcj5Ib2xkZW4sIFdpbGxpYW0gTS48L2F1dGhvcj48
-YXV0aG9yPkphaHJtYW4sIEV2YW4gUC48L2F1dGhvcj48YXV0aG9yPkdvdmluZCwgTmlyYW5qYW48
-L2F1dGhvcj48YXV0aG9yPlNlaWRsZXIsIEdlcmFsZCBULjwvYXV0aG9yPjwvYXV0aG9ycz48L2Nv
-bnRyaWJ1dG9ycz48dGl0bGVzPjx0aXRsZT5Qcm9iaW5nIFN1bGZ1ciBDaGVtaWNhbCBhbmQgRWxl
-Y3Ryb25pYyBTdHJ1Y3R1cmUgd2l0aCBFeHBlcmltZW50YWwgT2JzZXJ2YXRpb24gYW5kIFF1YW50
-aXRhdGl2ZSBUaGVvcmV0aWNhbCBQcmVkaWN0aW9uIG9mIEvOsSBhbmQgVmFsZW5jZS10by1Db3Jl
-IEvOsiBYLXJheSBFbWlzc2lvbiBTcGVjdHJvc2NvcHk8L3RpdGxlPjxzZWNvbmRhcnktdGl0bGU+
-VGhlIEpvdXJuYWwgb2YgUGh5c2ljYWwgQ2hlbWlzdHJ5IEE8L3NlY29uZGFyeS10aXRsZT48L3Rp
-dGxlcz48cGVyaW9kaWNhbD48ZnVsbC10aXRsZT5UaGUgSm91cm5hbCBvZiBQaHlzaWNhbCBDaGVt
-aXN0cnkgQTwvZnVsbC10aXRsZT48L3BlcmlvZGljYWw+PHBhZ2VzPjU0MTUtNTQzNDwvcGFnZXM+
-PHZvbHVtZT4xMjQgKDI2KTwvdm9sdW1lPjxkYXRlcz48eWVhcj4yMDIwPC95ZWFyPjxwdWItZGF0
-ZXM+PGRhdGU+SnVuZSAyLCAyMDIwPC9kYXRlPjwvcHViLWRhdGVzPjwvZGF0ZXM+PHVybHM+PC91
-cmxzPjxlbGVjdHJvbmljLXJlc291cmNlLW51bT4xMC4xMDIxL2Fjcy5qcGNhLjBjMDQxOTU8L2Vs
-ZWN0cm9uaWMtcmVzb3VyY2UtbnVtPjxyZW1vdGUtZGF0YWJhc2UtbmFtZT5wdWJzLmFjcy5vcmc8
-L3JlbW90ZS1kYXRhYmFzZS1uYW1lPjxsYW5ndWFnZT5lbjwvbGFuZ3VhZ2U+PGFjY2Vzcy1kYXRl
-PjIwMjEtMDQtMTkgMjE6NDY6MTQ8L2FjY2Vzcy1kYXRlPjwvcmVjb3JkPjwvQ2l0ZT48Q2l0ZT48
-QXV0aG9yPllhc3VkYTwvQXV0aG9yPjxZZWFyPjE5Nzk8L1llYXI+PFJlY051bT4zNTwvUmVjTnVt
-PjxyZWNvcmQ+PHJlYy1udW1iZXI+MzU8L3JlYy1udW1iZXI+PGZvcmVpZ24ta2V5cz48a2V5IGFw
-cD0iRU4iIGRiLWlkPSJ4cnpzend3dDc1ZDlhaGU5MjA3eHd4cmt4ZTAwZnA5Zjl3eHQiIHRpbWVz
-dGFtcD0iMTYxODk3NzEwNyI+MzU8L2tleT48L2ZvcmVpZ24ta2V5cz48cmVmLXR5cGUgbmFtZT0i
-Sm91cm5hbCBBcnRpY2xlIj4xNzwvcmVmLXR5cGU+PGNvbnRyaWJ1dG9ycz48YXV0aG9ycz48YXV0
-aG9yPllhc3VkYSwgUy48L2F1dGhvcj48YXV0aG9yPktha2l5YW1hLCBILjwvYXV0aG9yPjwvYXV0
-aG9ycz48L2NvbnRyaWJ1dG9ycz48YXV0aC1hZGRyZXNzPllBU1VEQSwgUyAoY29ycmVzcG9uZGlu
-ZyBhdXRob3IpLCBOQVRMIElORCBSRVMgSU5TVCBLWVVTSFUsVE9TVSxTQUdBLEpBUEFOLjwvYXV0
-aC1hZGRyZXNzPjx0aXRsZXM+PHRpdGxlPkNoZW1pY2FsIEVmZmVjdHMgaW4gWC1yYXkgSy1hbHBo
-YSBhbmQgSy1iZXRhIEVtaXNzaW9uLXNwZWN0cmEgb2YgU3VsZnVyIGluIE9yZ2FuaWMtY29tcG91
-bmRzPC90aXRsZT48c2Vjb25kYXJ5LXRpdGxlPlNwZWN0cm9jaGltaWNhIEFjdGEgUGFydCBhLU1v
-bGVjdWxhciBhbmQgQmlvbW9sZWN1bGFyIFNwZWN0cm9zY29weTwvc2Vjb25kYXJ5LXRpdGxlPjxh
-bHQtdGl0bGU+U3BlY3Ryb2MuIEFjdGEgUHQuIEEtTW9sZWMuIEJpb21vbGVjLiBTcGVjdHIuPC9h
-bHQtdGl0bGU+PHNob3J0LXRpdGxlPkNIRU1JQ0FMIEVGRkVDVFMgSU4gWC1SQVkgSy1BTFBIQSBB
-TkQgSy1CRVRBIEVNSVNTSU9OLVNQRUNUUkEgT0YgU1VMRlVSIElOIE9SR0FOSUMtQ09NUE9VTkRT
-PC9zaG9ydC10aXRsZT48L3RpdGxlcz48cGVyaW9kaWNhbD48ZnVsbC10aXRsZT5TcGVjdHJvY2hp
-bWljYSBBY3RhIFBhcnQgYS1Nb2xlY3VsYXIgYW5kIEJpb21vbGVjdWxhciBTcGVjdHJvc2NvcHk8
-L2Z1bGwtdGl0bGU+PGFiYnItMT5TcGVjdHJvYy4gQWN0YSBQdC4gQS1Nb2xlYy4gQmlvbW9sZWMu
-IFNwZWN0ci48L2FiYnItMT48L3BlcmlvZGljYWw+PGFsdC1wZXJpb2RpY2FsPjxmdWxsLXRpdGxl
-PlNwZWN0cm9jaGltaWNhIEFjdGEgUGFydCBhLU1vbGVjdWxhciBhbmQgQmlvbW9sZWN1bGFyIFNw
-ZWN0cm9zY29weTwvZnVsbC10aXRsZT48YWJici0xPlNwZWN0cm9jLiBBY3RhIFB0LiBBLU1vbGVj
-LiBCaW9tb2xlYy4gU3BlY3RyLjwvYWJici0xPjwvYWx0LXBlcmlvZGljYWw+PHBhZ2VzPjQ4NS00
-OTM8L3BhZ2VzPjx2b2x1bWU+MzU8L3ZvbHVtZT48bnVtYmVyPjU8L251bWJlcj48a2V5d29yZHM+
-PGtleXdvcmQ+U3BlY3Ryb3Njb3B5PC9rZXl3b3JkPjwva2V5d29yZHM+PGRhdGVzPjx5ZWFyPjE5
-Nzk8L3llYXI+PC9kYXRlcz48aXNibj4xMzg2LTE0MjU8L2lzYm4+PGFjY2Vzc2lvbi1udW0+V09T
-OkExOTc5R1o2NDAwMDAxNDwvYWNjZXNzaW9uLW51bT48d29yay10eXBlPkFydGljbGU8L3dvcmst
-dHlwZT48dXJscz48cmVsYXRlZC11cmxzPjx1cmw+PHN0eWxlIGZhY2U9InVuZGVybGluZSIgZm9u
-dD0iZGVmYXVsdCIgc2l6ZT0iMTAwJSI+Jmx0O0dvIHRvIElTSSZndDs6Ly9XT1M6QTE5NzlHWjY0
-MDAwMDE0PC9zdHlsZT48L3VybD48L3JlbGF0ZWQtdXJscz48L3VybHM+PGVsZWN0cm9uaWMtcmVz
-b3VyY2UtbnVtPjEwLjEwMTYvMDU4NC04NTM5KDc5KTgwMTY0LTY8L2VsZWN0cm9uaWMtcmVzb3Vy
-Y2UtbnVtPjxsYW5ndWFnZT5FbmdsaXNoPC9sYW5ndWFnZT48L3JlY29yZD48L0NpdGU+PENpdGU+
-PEF1dGhvcj5ZYXN1ZGE8L0F1dGhvcj48WWVhcj4xOTg0PC9ZZWFyPjxSZWNOdW0+MTQzPC9SZWNO
-dW0+PHJlY29yZD48cmVjLW51bWJlcj4xNDM8L3JlYy1udW1iZXI+PGZvcmVpZ24ta2V5cz48a2V5
-IGFwcD0iRU4iIGRiLWlkPSJ4cnpzend3dDc1ZDlhaGU5MjA3eHd4cmt4ZTAwZnA5Zjl3eHQiIHRp
-bWVzdGFtcD0iMTYzNjQ4MDQ4OCI+MTQzPC9rZXk+PC9mb3JlaWduLWtleXM+PHJlZi10eXBlIG5h
-bWU9IkpvdXJuYWwgQXJ0aWNsZSI+MTc8L3JlZi10eXBlPjxjb250cmlidXRvcnM+PGF1dGhvcnM+
-PGF1dGhvcj5ZYXN1ZGEsIFNlaWppPC9hdXRob3I+PC9hdXRob3JzPjwvY29udHJpYnV0b3JzPjx0
-aXRsZXM+PHRpdGxlPkNoZW1pY2FsIEVmZmVjdHMgb24gdGhlIFgtcmF5IEsgRW1pc3Npb24gU3Bl
-Y3RyYSBvZiBQaG9zcGhvcnVzIGluIE9yZ2FuaWMgQ29tcG91bmRzPC90aXRsZT48c2Vjb25kYXJ5
-LXRpdGxlPkJ1bGxldGluIG9mIHRoZSBDaGVtaWNhbCBTb2NpZXR5IG9mIEphcGFuPC9zZWNvbmRh
-cnktdGl0bGU+PC90aXRsZXM+PHBlcmlvZGljYWw+PGZ1bGwtdGl0bGU+QnVsbGV0aW4gb2YgdGhl
-IENoZW1pY2FsIFNvY2lldHkgb2YgSmFwYW48L2Z1bGwtdGl0bGU+PC9wZXJpb2RpY2FsPjxwYWdl
-cz4zMTIyLTMxMjQ8L3BhZ2VzPjx2b2x1bWU+NTc8L3ZvbHVtZT48bnVtYmVyPjExPC9udW1iZXI+
-PGRhdGVzPjx5ZWFyPjE5ODQ8L3llYXI+PHB1Yi1kYXRlcz48ZGF0ZT4xOTg0LzExLzAxPC9kYXRl
-PjwvcHViLWRhdGVzPjwvZGF0ZXM+PHB1Ymxpc2hlcj5UaGUgQ2hlbWljYWwgU29jaWV0eSBvZiBK
-YXBhbjwvcHVibGlzaGVyPjxpc2JuPjAwMDktMjY3MzwvaXNibj48dXJscz48cmVsYXRlZC11cmxz
-Pjx1cmw+aHR0cHM6Ly9kb2kub3JnLzEwLjEyNDYvYmNzai41Ny4zMTIyPC91cmw+PC9yZWxhdGVk
-LXVybHM+PC91cmxzPjxlbGVjdHJvbmljLXJlc291cmNlLW51bT4xMC4xMjQ2L2Jjc2ouNTcuMzEy
-MjwvZWxlY3Ryb25pYy1yZXNvdXJjZS1udW0+PGFjY2Vzcy1kYXRlPjIwMjEvMTEvMDk8L2FjY2Vz
-cy1kYXRlPjwvcmVjb3JkPjwvQ2l0ZT48Q2l0ZT48QXV0aG9yPk1hdGhlPC9BdXRob3I+PFllYXI+
-MjAyMTwvWWVhcj48UmVjTnVtPjI1ODwvUmVjTnVtPjxyZWNvcmQ+PHJlYy1udW1iZXI+MjU4PC9y
-ZWMtbnVtYmVyPjxmb3JlaWduLWtleXM+PGtleSBhcHA9IkVOIiBkYi1pZD0ieHJ6c3p3d3Q3NWQ5
-YWhlOTIwN3h3eHJreGUwMGZwOWY5d3h0IiB0aW1lc3RhbXA9IjE2NjcyNDg4OTMiPjI1ODwva2V5
-PjwvZm9yZWlnbi1rZXlzPjxyZWYtdHlwZSBuYW1lPSJKb3VybmFsIEFydGljbGUiPjE3PC9yZWYt
-dHlwZT48Y29udHJpYnV0b3JzPjxhdXRob3JzPjxhdXRob3I+TWF0aGUsIFphY2hhcnk8L2F1dGhv
-cj48YXV0aG9yPk1jQ3ViYmluIFN0ZXBhbmljLCBPbGl2aWE8L2F1dGhvcj48YXV0aG9yPlBlcmVk
-a292LCBTZXJnZXk8L2F1dGhvcj48YXV0aG9yPkRlQmVlciwgU2VyZW5hPC9hdXRob3I+PC9hdXRo
-b3JzPjwvY29udHJpYnV0b3JzPjx0aXRsZXM+PHRpdGxlPlBob3NwaG9ydXMgS86yIFgtcmF5IGVt
-aXNzaW9uIHNwZWN0cm9zY29weSBkZXRlY3RzIG5vbi1jb3ZhbGVudCBpbnRlcmFjdGlvbnMgb2Yg
-cGhvc3BoYXRlIGJpb21vbGVjdWxlcyBpbiBzaXR1PC90aXRsZT48c2Vjb25kYXJ5LXRpdGxlPkNo
-ZW1pY2FsIFNjaWVuY2U8L3NlY29uZGFyeS10aXRsZT48L3RpdGxlcz48cGVyaW9kaWNhbD48ZnVs
-bC10aXRsZT5DaGVtaWNhbCBTY2llbmNlPC9mdWxsLXRpdGxlPjwvcGVyaW9kaWNhbD48cGFnZXM+
-Nzg4OC03OTAxPC9wYWdlcz48dm9sdW1lPjEyPC92b2x1bWU+PG51bWJlcj4yMjwvbnVtYmVyPjxk
-YXRlcz48eWVhcj4yMDIxPC95ZWFyPjwvZGF0ZXM+PHB1Ymxpc2hlcj5UaGUgUm95YWwgU29jaWV0
-eSBvZiBDaGVtaXN0cnk8L3B1Ymxpc2hlcj48aXNibj4yMDQxLTY1MjA8L2lzYm4+PHdvcmstdHlw
-ZT4xMC4xMDM5L0QxU0MwMTI2NkU8L3dvcmstdHlwZT48dXJscz48cmVsYXRlZC11cmxzPjx1cmw+
-aHR0cDovL2R4LmRvaS5vcmcvMTAuMTAzOS9EMVNDMDEyNjZFPC91cmw+PC9yZWxhdGVkLXVybHM+
-PC91cmxzPjxlbGVjdHJvbmljLXJlc291cmNlLW51bT4xMC4xMDM5L0QxU0MwMTI2NkU8L2VsZWN0
-cm9uaWMtcmVzb3VyY2UtbnVtPjwvcmVjb3JkPjwvQ2l0ZT48L0VuZE5vdGU+AG==
-</w:fldData>
-        </w:fldChar>
-      </w:r>
-      <w:r>
-        <w:rPr>
-          <w:color w:val="000000" w:themeColor="text1"/>
-          <w:sz w:val="24"/>
-          <w:szCs w:val="24"/>
-        </w:rPr>
-        <w:instrText xml:space="preserve"> ADDIN EN.CITE </w:instrText>
-      </w:r>
-      <w:r>
-        <w:rPr>
-          <w:color w:val="000000" w:themeColor="text1"/>
-          <w:sz w:val="24"/>
-          <w:szCs w:val="24"/>
-        </w:rPr>
-        <w:fldChar w:fldCharType="begin">
-          <w:fldData xml:space="preserve">PEVuZE5vdGU+PENpdGU+PEF1dGhvcj5Ib2xkZW48L0F1dGhvcj48WWVhcj4yMDIwPC9ZZWFyPjxS
-ZWNOdW0+Mzc8L1JlY051bT48RGlzcGxheVRleHQ+PHN0eWxlIGZhY2U9InN1cGVyc2NyaXB0Ij4x
-OC0yMTwvc3R5bGU+PC9EaXNwbGF5VGV4dD48cmVjb3JkPjxyZWMtbnVtYmVyPjM3PC9yZWMtbnVt
-YmVyPjxmb3JlaWduLWtleXM+PGtleSBhcHA9IkVOIiBkYi1pZD0ieHJ6c3p3d3Q3NWQ5YWhlOTIw
-N3h3eHJreGUwMGZwOWY5d3h0IiB0aW1lc3RhbXA9IjE2MTg5Nzc5NDciPjM3PC9rZXk+PC9mb3Jl
-aWduLWtleXM+PHJlZi10eXBlIG5hbWU9IkpvdXJuYWwgQXJ0aWNsZSI+MTc8L3JlZi10eXBlPjxj
-b250cmlidXRvcnM+PGF1dGhvcnM+PGF1dGhvcj5Ib2xkZW4sIFdpbGxpYW0gTS48L2F1dGhvcj48
-YXV0aG9yPkphaHJtYW4sIEV2YW4gUC48L2F1dGhvcj48YXV0aG9yPkdvdmluZCwgTmlyYW5qYW48
-L2F1dGhvcj48YXV0aG9yPlNlaWRsZXIsIEdlcmFsZCBULjwvYXV0aG9yPjwvYXV0aG9ycz48L2Nv
-bnRyaWJ1dG9ycz48dGl0bGVzPjx0aXRsZT5Qcm9iaW5nIFN1bGZ1ciBDaGVtaWNhbCBhbmQgRWxl
-Y3Ryb25pYyBTdHJ1Y3R1cmUgd2l0aCBFeHBlcmltZW50YWwgT2JzZXJ2YXRpb24gYW5kIFF1YW50
-aXRhdGl2ZSBUaGVvcmV0aWNhbCBQcmVkaWN0aW9uIG9mIEvOsSBhbmQgVmFsZW5jZS10by1Db3Jl
-IEvOsiBYLXJheSBFbWlzc2lvbiBTcGVjdHJvc2NvcHk8L3RpdGxlPjxzZWNvbmRhcnktdGl0bGU+
-VGhlIEpvdXJuYWwgb2YgUGh5c2ljYWwgQ2hlbWlzdHJ5IEE8L3NlY29uZGFyeS10aXRsZT48L3Rp
-dGxlcz48cGVyaW9kaWNhbD48ZnVsbC10aXRsZT5UaGUgSm91cm5hbCBvZiBQaHlzaWNhbCBDaGVt
-aXN0cnkgQTwvZnVsbC10aXRsZT48L3BlcmlvZGljYWw+PHBhZ2VzPjU0MTUtNTQzNDwvcGFnZXM+
-PHZvbHVtZT4xMjQgKDI2KTwvdm9sdW1lPjxkYXRlcz48eWVhcj4yMDIwPC95ZWFyPjxwdWItZGF0
-ZXM+PGRhdGU+SnVuZSAyLCAyMDIwPC9kYXRlPjwvcHViLWRhdGVzPjwvZGF0ZXM+PHVybHM+PC91
-cmxzPjxlbGVjdHJvbmljLXJlc291cmNlLW51bT4xMC4xMDIxL2Fjcy5qcGNhLjBjMDQxOTU8L2Vs
-ZWN0cm9uaWMtcmVzb3VyY2UtbnVtPjxyZW1vdGUtZGF0YWJhc2UtbmFtZT5wdWJzLmFjcy5vcmc8
-L3JlbW90ZS1kYXRhYmFzZS1uYW1lPjxsYW5ndWFnZT5lbjwvbGFuZ3VhZ2U+PGFjY2Vzcy1kYXRl
-PjIwMjEtMDQtMTkgMjE6NDY6MTQ8L2FjY2Vzcy1kYXRlPjwvcmVjb3JkPjwvQ2l0ZT48Q2l0ZT48
-QXV0aG9yPllhc3VkYTwvQXV0aG9yPjxZZWFyPjE5Nzk8L1llYXI+PFJlY051bT4zNTwvUmVjTnVt
-PjxyZWNvcmQ+PHJlYy1udW1iZXI+MzU8L3JlYy1udW1iZXI+PGZvcmVpZ24ta2V5cz48a2V5IGFw
-cD0iRU4iIGRiLWlkPSJ4cnpzend3dDc1ZDlhaGU5MjA3eHd4cmt4ZTAwZnA5Zjl3eHQiIHRpbWVz
-dGFtcD0iMTYxODk3NzEwNyI+MzU8L2tleT48L2ZvcmVpZ24ta2V5cz48cmVmLXR5cGUgbmFtZT0i
-Sm91cm5hbCBBcnRpY2xlIj4xNzwvcmVmLXR5cGU+PGNvbnRyaWJ1dG9ycz48YXV0aG9ycz48YXV0
-aG9yPllhc3VkYSwgUy48L2F1dGhvcj48YXV0aG9yPktha2l5YW1hLCBILjwvYXV0aG9yPjwvYXV0
-aG9ycz48L2NvbnRyaWJ1dG9ycz48YXV0aC1hZGRyZXNzPllBU1VEQSwgUyAoY29ycmVzcG9uZGlu
-ZyBhdXRob3IpLCBOQVRMIElORCBSRVMgSU5TVCBLWVVTSFUsVE9TVSxTQUdBLEpBUEFOLjwvYXV0
-aC1hZGRyZXNzPjx0aXRsZXM+PHRpdGxlPkNoZW1pY2FsIEVmZmVjdHMgaW4gWC1yYXkgSy1hbHBo
-YSBhbmQgSy1iZXRhIEVtaXNzaW9uLXNwZWN0cmEgb2YgU3VsZnVyIGluIE9yZ2FuaWMtY29tcG91
-bmRzPC90aXRsZT48c2Vjb25kYXJ5LXRpdGxlPlNwZWN0cm9jaGltaWNhIEFjdGEgUGFydCBhLU1v
-bGVjdWxhciBhbmQgQmlvbW9sZWN1bGFyIFNwZWN0cm9zY29weTwvc2Vjb25kYXJ5LXRpdGxlPjxh
-bHQtdGl0bGU+U3BlY3Ryb2MuIEFjdGEgUHQuIEEtTW9sZWMuIEJpb21vbGVjLiBTcGVjdHIuPC9h
-bHQtdGl0bGU+PHNob3J0LXRpdGxlPkNIRU1JQ0FMIEVGRkVDVFMgSU4gWC1SQVkgSy1BTFBIQSBB
-TkQgSy1CRVRBIEVNSVNTSU9OLVNQRUNUUkEgT0YgU1VMRlVSIElOIE9SR0FOSUMtQ09NUE9VTkRT
-PC9zaG9ydC10aXRsZT48L3RpdGxlcz48cGVyaW9kaWNhbD48ZnVsbC10aXRsZT5TcGVjdHJvY2hp
-bWljYSBBY3RhIFBhcnQgYS1Nb2xlY3VsYXIgYW5kIEJpb21vbGVjdWxhciBTcGVjdHJvc2NvcHk8
-L2Z1bGwtdGl0bGU+PGFiYnItMT5TcGVjdHJvYy4gQWN0YSBQdC4gQS1Nb2xlYy4gQmlvbW9sZWMu
-IFNwZWN0ci48L2FiYnItMT48L3BlcmlvZGljYWw+PGFsdC1wZXJpb2RpY2FsPjxmdWxsLXRpdGxl
-PlNwZWN0cm9jaGltaWNhIEFjdGEgUGFydCBhLU1vbGVjdWxhciBhbmQgQmlvbW9sZWN1bGFyIFNw
-ZWN0cm9zY29weTwvZnVsbC10aXRsZT48YWJici0xPlNwZWN0cm9jLiBBY3RhIFB0LiBBLU1vbGVj
-LiBCaW9tb2xlYy4gU3BlY3RyLjwvYWJici0xPjwvYWx0LXBlcmlvZGljYWw+PHBhZ2VzPjQ4NS00
-OTM8L3BhZ2VzPjx2b2x1bWU+MzU8L3ZvbHVtZT48bnVtYmVyPjU8L251bWJlcj48a2V5d29yZHM+
-PGtleXdvcmQ+U3BlY3Ryb3Njb3B5PC9rZXl3b3JkPjwva2V5d29yZHM+PGRhdGVzPjx5ZWFyPjE5
-Nzk8L3llYXI+PC9kYXRlcz48aXNibj4xMzg2LTE0MjU8L2lzYm4+PGFjY2Vzc2lvbi1udW0+V09T
-OkExOTc5R1o2NDAwMDAxNDwvYWNjZXNzaW9uLW51bT48d29yay10eXBlPkFydGljbGU8L3dvcmst
-dHlwZT48dXJscz48cmVsYXRlZC11cmxzPjx1cmw+PHN0eWxlIGZhY2U9InVuZGVybGluZSIgZm9u
-dD0iZGVmYXVsdCIgc2l6ZT0iMTAwJSI+Jmx0O0dvIHRvIElTSSZndDs6Ly9XT1M6QTE5NzlHWjY0
-MDAwMDE0PC9zdHlsZT48L3VybD48L3JlbGF0ZWQtdXJscz48L3VybHM+PGVsZWN0cm9uaWMtcmVz
-b3VyY2UtbnVtPjEwLjEwMTYvMDU4NC04NTM5KDc5KTgwMTY0LTY8L2VsZWN0cm9uaWMtcmVzb3Vy
-Y2UtbnVtPjxsYW5ndWFnZT5FbmdsaXNoPC9sYW5ndWFnZT48L3JlY29yZD48L0NpdGU+PENpdGU+
-PEF1dGhvcj5ZYXN1ZGE8L0F1dGhvcj48WWVhcj4xOTg0PC9ZZWFyPjxSZWNOdW0+MTQzPC9SZWNO
-dW0+PHJlY29yZD48cmVjLW51bWJlcj4xNDM8L3JlYy1udW1iZXI+PGZvcmVpZ24ta2V5cz48a2V5
-IGFwcD0iRU4iIGRiLWlkPSJ4cnpzend3dDc1ZDlhaGU5MjA3eHd4cmt4ZTAwZnA5Zjl3eHQiIHRp
-bWVzdGFtcD0iMTYzNjQ4MDQ4OCI+MTQzPC9rZXk+PC9mb3JlaWduLWtleXM+PHJlZi10eXBlIG5h
-bWU9IkpvdXJuYWwgQXJ0aWNsZSI+MTc8L3JlZi10eXBlPjxjb250cmlidXRvcnM+PGF1dGhvcnM+
-PGF1dGhvcj5ZYXN1ZGEsIFNlaWppPC9hdXRob3I+PC9hdXRob3JzPjwvY29udHJpYnV0b3JzPjx0
-aXRsZXM+PHRpdGxlPkNoZW1pY2FsIEVmZmVjdHMgb24gdGhlIFgtcmF5IEsgRW1pc3Npb24gU3Bl
-Y3RyYSBvZiBQaG9zcGhvcnVzIGluIE9yZ2FuaWMgQ29tcG91bmRzPC90aXRsZT48c2Vjb25kYXJ5
-LXRpdGxlPkJ1bGxldGluIG9mIHRoZSBDaGVtaWNhbCBTb2NpZXR5IG9mIEphcGFuPC9zZWNvbmRh
-cnktdGl0bGU+PC90aXRsZXM+PHBlcmlvZGljYWw+PGZ1bGwtdGl0bGU+QnVsbGV0aW4gb2YgdGhl
-IENoZW1pY2FsIFNvY2lldHkgb2YgSmFwYW48L2Z1bGwtdGl0bGU+PC9wZXJpb2RpY2FsPjxwYWdl
-cz4zMTIyLTMxMjQ8L3BhZ2VzPjx2b2x1bWU+NTc8L3ZvbHVtZT48bnVtYmVyPjExPC9udW1iZXI+
-PGRhdGVzPjx5ZWFyPjE5ODQ8L3llYXI+PHB1Yi1kYXRlcz48ZGF0ZT4xOTg0LzExLzAxPC9kYXRl
-PjwvcHViLWRhdGVzPjwvZGF0ZXM+PHB1Ymxpc2hlcj5UaGUgQ2hlbWljYWwgU29jaWV0eSBvZiBK
-YXBhbjwvcHVibGlzaGVyPjxpc2JuPjAwMDktMjY3MzwvaXNibj48dXJscz48cmVsYXRlZC11cmxz
-Pjx1cmw+aHR0cHM6Ly9kb2kub3JnLzEwLjEyNDYvYmNzai41Ny4zMTIyPC91cmw+PC9yZWxhdGVk
-LXVybHM+PC91cmxzPjxlbGVjdHJvbmljLXJlc291cmNlLW51bT4xMC4xMjQ2L2Jjc2ouNTcuMzEy
-MjwvZWxlY3Ryb25pYy1yZXNvdXJjZS1udW0+PGFjY2Vzcy1kYXRlPjIwMjEvMTEvMDk8L2FjY2Vz
-cy1kYXRlPjwvcmVjb3JkPjwvQ2l0ZT48Q2l0ZT48QXV0aG9yPk1hdGhlPC9BdXRob3I+PFllYXI+
-MjAyMTwvWWVhcj48UmVjTnVtPjI1ODwvUmVjTnVtPjxyZWNvcmQ+PHJlYy1udW1iZXI+MjU4PC9y
-ZWMtbnVtYmVyPjxmb3JlaWduLWtleXM+PGtleSBhcHA9IkVOIiBkYi1pZD0ieHJ6c3p3d3Q3NWQ5
-YWhlOTIwN3h3eHJreGUwMGZwOWY5d3h0IiB0aW1lc3RhbXA9IjE2NjcyNDg4OTMiPjI1ODwva2V5
-PjwvZm9yZWlnbi1rZXlzPjxyZWYtdHlwZSBuYW1lPSJKb3VybmFsIEFydGljbGUiPjE3PC9yZWYt
-dHlwZT48Y29udHJpYnV0b3JzPjxhdXRob3JzPjxhdXRob3I+TWF0aGUsIFphY2hhcnk8L2F1dGhv
-cj48YXV0aG9yPk1jQ3ViYmluIFN0ZXBhbmljLCBPbGl2aWE8L2F1dGhvcj48YXV0aG9yPlBlcmVk
-a292LCBTZXJnZXk8L2F1dGhvcj48YXV0aG9yPkRlQmVlciwgU2VyZW5hPC9hdXRob3I+PC9hdXRo
-b3JzPjwvY29udHJpYnV0b3JzPjx0aXRsZXM+PHRpdGxlPlBob3NwaG9ydXMgS86yIFgtcmF5IGVt
-aXNzaW9uIHNwZWN0cm9zY29weSBkZXRlY3RzIG5vbi1jb3ZhbGVudCBpbnRlcmFjdGlvbnMgb2Yg
-cGhvc3BoYXRlIGJpb21vbGVjdWxlcyBpbiBzaXR1PC90aXRsZT48c2Vjb25kYXJ5LXRpdGxlPkNo
-ZW1pY2FsIFNjaWVuY2U8L3NlY29uZGFyeS10aXRsZT48L3RpdGxlcz48cGVyaW9kaWNhbD48ZnVs
-bC10aXRsZT5DaGVtaWNhbCBTY2llbmNlPC9mdWxsLXRpdGxlPjwvcGVyaW9kaWNhbD48cGFnZXM+
-Nzg4OC03OTAxPC9wYWdlcz48dm9sdW1lPjEyPC92b2x1bWU+PG51bWJlcj4yMjwvbnVtYmVyPjxk
-YXRlcz48eWVhcj4yMDIxPC95ZWFyPjwvZGF0ZXM+PHB1Ymxpc2hlcj5UaGUgUm95YWwgU29jaWV0
-eSBvZiBDaGVtaXN0cnk8L3B1Ymxpc2hlcj48aXNibj4yMDQxLTY1MjA8L2lzYm4+PHdvcmstdHlw
-ZT4xMC4xMDM5L0QxU0MwMTI2NkU8L3dvcmstdHlwZT48dXJscz48cmVsYXRlZC11cmxzPjx1cmw+
-aHR0cDovL2R4LmRvaS5vcmcvMTAuMTAzOS9EMVNDMDEyNjZFPC91cmw+PC9yZWxhdGVkLXVybHM+
-PC91cmxzPjxlbGVjdHJvbmljLXJlc291cmNlLW51bT4xMC4xMDM5L0QxU0MwMTI2NkU8L2VsZWN0
-cm9uaWMtcmVzb3VyY2UtbnVtPjwvcmVjb3JkPjwvQ2l0ZT48L0VuZE5vdGU+AG==
-</w:fldData>
-        </w:fldChar>
-      </w:r>
-      <w:r>
-        <w:rPr>
-          <w:color w:val="000000" w:themeColor="text1"/>
-          <w:sz w:val="24"/>
-          <w:szCs w:val="24"/>
-        </w:rPr>
-        <w:instrText xml:space="preserve"> ADDIN EN.CITE.DATA </w:instrText>
-      </w:r>
-      <w:r>
-        <w:rPr>
-          <w:color w:val="000000" w:themeColor="text1"/>
-          <w:sz w:val="24"/>
-          <w:szCs w:val="24"/>
-        </w:rPr>
-      </w:r>
-      <w:r>
-        <w:rPr>
-          <w:color w:val="000000" w:themeColor="text1"/>
-          <w:sz w:val="24"/>
-          <w:szCs w:val="24"/>
-        </w:rPr>
-        <w:fldChar w:fldCharType="end"/>
-      </w:r>
-      <w:r>
-        <w:rPr>
-          <w:color w:val="000000" w:themeColor="text1"/>
-          <w:sz w:val="24"/>
-          <w:szCs w:val="24"/>
-        </w:rPr>
-      </w:r>
-      <w:r>
-        <w:rPr>
-          <w:color w:val="000000" w:themeColor="text1"/>
-          <w:sz w:val="24"/>
-          <w:szCs w:val="24"/>
-        </w:rPr>
-        <w:fldChar w:fldCharType="separate"/>
-      </w:r>
-      <w:r>
-        <w:rPr>
-          <w:noProof/>
-          <w:color w:val="000000" w:themeColor="text1"/>
-          <w:sz w:val="24"/>
-          <w:szCs w:val="24"/>
-          <w:vertAlign w:val="superscript"/>
-        </w:rPr>
-        <w:t>18-21</w:t>
-      </w:r>
-      <w:r>
-        <w:rPr>
-          <w:color w:val="000000" w:themeColor="text1"/>
-          <w:sz w:val="24"/>
-          <w:szCs w:val="24"/>
-        </w:rPr>
-        <w:fldChar w:fldCharType="end"/>
+        <w:t>[Holden, 2020 #37;Yasuda, 1979 #35;Yasuda, 1984 #143;Mathe, 2021 #258]</w:t>
       </w:r>
     </w:p>
     <w:p>
@@ -9956,7 +9154,7 @@
           <w:color w:val="000000" w:themeColor="text1"/>
         </w:rPr>
       </w:pPr>
-      <w:bookmarkStart w:id="24" w:name="_Toc118118383"/>
+      <w:bookmarkStart w:id="24" w:name="_Toc124872765"/>
       <w:r>
         <w:rPr>
           <w:color w:val="000000" w:themeColor="text1"/>
@@ -10052,223 +9250,7 @@
           <w:sz w:val="24"/>
           <w:szCs w:val="24"/>
         </w:rPr>
-        <w:fldChar w:fldCharType="begin">
-          <w:fldData xml:space="preserve">PEVuZE5vdGU+PENpdGU+PEF1dGhvcj5Nb3JpPC9BdXRob3I+PFllYXI+MjAxMDwvWWVhcj48UmVj
-TnVtPjczPC9SZWNOdW0+PERpc3BsYXlUZXh0PjxzdHlsZSBmYWNlPSJzdXBlcnNjcmlwdCI+MjIt
-MjQ8L3N0eWxlPjwvRGlzcGxheVRleHQ+PHJlY29yZD48cmVjLW51bWJlcj43MzwvcmVjLW51bWJl
-cj48Zm9yZWlnbi1rZXlzPjxrZXkgYXBwPSJFTiIgZGItaWQ9InhyenN6d3d0NzVkOWFoZTkyMDd4
-d3hya3hlMDBmcDlmOXd4dCIgdGltZXN0YW1wPSIxNjE4OTgwNzg4Ij43Mzwva2V5PjwvZm9yZWln
-bi1rZXlzPjxyZWYtdHlwZSBuYW1lPSJKb3VybmFsIEFydGljbGUiPjE3PC9yZWYtdHlwZT48Y29u
-dHJpYnV0b3JzPjxhdXRob3JzPjxhdXRob3I+TW9yaSwgUi4gQWxvbnNvPC9hdXRob3I+PGF1dGhv
-cj5QYXJpcywgRS48L2F1dGhvcj48YXV0aG9yPkdpdWxpLCBHLjwvYXV0aG9yPjxhdXRob3I+RWVj
-a2hvdXQsIFMuIEcuPC9hdXRob3I+PGF1dGhvcj5LYXbEjWnEjSwgTS48L2F1dGhvcj48YXV0aG9y
-PsW9aXRuaWssIE0uPC9hdXRob3I+PGF1dGhvcj5CdcSNYXIsIEsuPC9hdXRob3I+PGF1dGhvcj5Q
-ZXR0ZXJzc29uLCBMLiBHLiBNLjwvYXV0aG9yPjxhdXRob3I+R2xhdHplbCwgUC48L2F1dGhvcj48
-L2F1dGhvcnM+PC9jb250cmlidXRvcnM+PHRpdGxlcz48dGl0bGU+U3VsZnVyLU1ldGFsIE9yYml0
-YWwgSHlicmlkaXphdGlvbiBpbiBTdWxmdXItQmVhcmluZyBDb21wb3VuZHMgU3R1ZGllZCBieSBY
-LXJheSBFbWlzc2lvbiBTcGVjdHJvc2NvcHk8L3RpdGxlPjxzZWNvbmRhcnktdGl0bGU+SW5vcmdh
-bmljIENoZW1pc3RyeTwvc2Vjb25kYXJ5LXRpdGxlPjwvdGl0bGVzPjxwZXJpb2RpY2FsPjxmdWxs
-LXRpdGxlPklub3JnYW5pYyBDaGVtaXN0cnk8L2Z1bGwtdGl0bGU+PC9wZXJpb2RpY2FsPjxwYWdl
-cz42NDY4LTY0NzM8L3BhZ2VzPjx2b2x1bWU+NDk8L3ZvbHVtZT48bnVtYmVyPjE0PC9udW1iZXI+
-PGRhdGVzPjx5ZWFyPjIwMTA8L3llYXI+PHB1Yi1kYXRlcz48ZGF0ZT4yMDEwLzA3LzE5PC9kYXRl
-PjwvcHViLWRhdGVzPjwvZGF0ZXM+PHB1Ymxpc2hlcj5BbWVyaWNhbiBDaGVtaWNhbCBTb2NpZXR5
-PC9wdWJsaXNoZXI+PGlzYm4+MDAyMC0xNjY5PC9pc2JuPjx1cmxzPjxyZWxhdGVkLXVybHM+PHVy
-bD5odHRwczovL2RvaS5vcmcvMTAuMTAyMS9pYzEwMDMwNHo8L3VybD48L3JlbGF0ZWQtdXJscz48
-L3VybHM+PGVsZWN0cm9uaWMtcmVzb3VyY2UtbnVtPjEwLjEwMjEvaWMxMDAzMDR6PC9lbGVjdHJv
-bmljLXJlc291cmNlLW51bT48L3JlY29yZD48L0NpdGU+PENpdGU+PEF1dGhvcj5NYWNNaWxsYW48
-L0F1dGhvcj48WWVhcj4yMDE1PC9ZZWFyPjxSZWNOdW0+ODE8L1JlY051bT48cmVjb3JkPjxyZWMt
-bnVtYmVyPjgxPC9yZWMtbnVtYmVyPjxmb3JlaWduLWtleXM+PGtleSBhcHA9IkVOIiBkYi1pZD0i
-eHJ6c3p3d3Q3NWQ5YWhlOTIwN3h3eHJreGUwMGZwOWY5d3h0IiB0aW1lc3RhbXA9IjE2MTkwNDUy
-MzEiPjgxPC9rZXk+PC9mb3JlaWduLWtleXM+PHJlZi10eXBlIG5hbWU9IkpvdXJuYWwgQXJ0aWNs
-ZSI+MTc8L3JlZi10eXBlPjxjb250cmlidXRvcnM+PGF1dGhvcnM+PGF1dGhvcj5NYWNNaWxsYW4s
-IFNhbWFudGhhIE4uPC9hdXRob3I+PGF1dGhvcj5XYWxyb3RoLCBSaWNoYXJkIEMuPC9hdXRob3I+
-PGF1dGhvcj5QZXJyeSwgRGVtZXRyYSBNLjwvYXV0aG9yPjxhdXRob3I+TW9yc2luZywgVGhvcmJq
-w7hybiBKLjwvYXV0aG9yPjxhdXRob3I+TGFuY2FzdGVyLCBLeWxlIE0uPC9hdXRob3I+PC9hdXRo
-b3JzPjwvY29udHJpYnV0b3JzPjx0aXRsZXM+PHRpdGxlPkxpZ2FuZC1TZW5zaXRpdmUgQnV0IE5v
-dCBMaWdhbmQtRGlhZ25vc3RpYzogRXZhbHVhdGluZyBDciBWYWxlbmNlLXRvLUNvcmUgWC1yYXkg
-RW1pc3Npb24gU3BlY3Ryb3Njb3B5IGFzIGEgUHJvYmUgb2YgSW5uZXItU3BoZXJlIENvb3JkaW5h
-dGlvbjwvdGl0bGU+PHNlY29uZGFyeS10aXRsZT5Jbm9yZ2FuaWMgQ2hlbWlzdHJ5PC9zZWNvbmRh
-cnktdGl0bGU+PC90aXRsZXM+PHBlcmlvZGljYWw+PGZ1bGwtdGl0bGU+SW5vcmdhbmljIENoZW1p
-c3RyeTwvZnVsbC10aXRsZT48L3BlcmlvZGljYWw+PHBhZ2VzPjIwNS0yMTQ8L3BhZ2VzPjx2b2x1
-bWU+NTQ8L3ZvbHVtZT48bnVtYmVyPjE8L251bWJlcj48ZGF0ZXM+PHllYXI+MjAxNTwveWVhcj48
-cHViLWRhdGVzPjxkYXRlPjIwMTUvMDEvMDU8L2RhdGU+PC9wdWItZGF0ZXM+PC9kYXRlcz48cHVi
-bGlzaGVyPkFtZXJpY2FuIENoZW1pY2FsIFNvY2lldHk8L3B1Ymxpc2hlcj48aXNibj4wMDIwLTE2
-Njk8L2lzYm4+PHVybHM+PHJlbGF0ZWQtdXJscz48dXJsPmh0dHBzOi8vZG9pLm9yZy8xMC4xMDIx
-L2ljNTAyMTUycjwvdXJsPjwvcmVsYXRlZC11cmxzPjwvdXJscz48ZWxlY3Ryb25pYy1yZXNvdXJj
-ZS1udW0+MTAuMTAyMS9pYzUwMjE1MnI8L2VsZWN0cm9uaWMtcmVzb3VyY2UtbnVtPjwvcmVjb3Jk
-PjwvQ2l0ZT48Q2l0ZT48QXV0aG9yPlF1cmVzaGk8L0F1dGhvcj48WWVhcj4yMDIxPC9ZZWFyPjxS
-ZWNOdW0+ODI8L1JlY051bT48cmVjb3JkPjxyZWMtbnVtYmVyPjgyPC9yZWMtbnVtYmVyPjxmb3Jl
-aWduLWtleXM+PGtleSBhcHA9IkVOIiBkYi1pZD0ieHJ6c3p3d3Q3NWQ5YWhlOTIwN3h3eHJreGUw
-MGZwOWY5d3h0IiB0aW1lc3RhbXA9IjE2MTkwNDUyNDIiPjgyPC9rZXk+PC9mb3JlaWduLWtleXM+
-PHJlZi10eXBlIG5hbWU9IkpvdXJuYWwgQXJ0aWNsZSI+MTc8L3JlZi10eXBlPjxjb250cmlidXRv
-cnM+PGF1dGhvcnM+PGF1dGhvcj5RdXJlc2hpLCBNdWhhbW1hZDwvYXV0aG9yPjxhdXRob3I+Tm93
-YWssIFN0YW5pc8WCYXcgSC48L2F1dGhvcj48YXV0aG9yPlZvZ3QsIExpbmRhIEkuPC9hdXRob3I+
-PGF1dGhvcj5Db3RlbGVzYWdlLCBKdWxpZW4gSi4gSC48L2F1dGhvcj48YXV0aG9yPkRvbGdvdmEs
-IE5hdGFsaWEgVi48L2F1dGhvcj48YXV0aG9yPlNoYXJpZmksIFNhbWluPC9hdXRob3I+PGF1dGhv
-cj5Lcm9sbCwgVGhvbWFzPC9hdXRob3I+PGF1dGhvcj5Ob3JkbHVuZCwgRGVubmlzPC9hdXRob3I+
-PGF1dGhvcj5BbG9uc28tTW9yaSwgUm9iZXJ0bzwvYXV0aG9yPjxhdXRob3I+V2VuZywgVHN1LUNo
-aWVuPC9hdXRob3I+PGF1dGhvcj5QaWNrZXJpbmcsIEluZ3JpZCBKLjwvYXV0aG9yPjxhdXRob3I+
-R2VvcmdlLCBHcmFoYW0gTi48L2F1dGhvcj48YXV0aG9yPlNva2FyYXMsIERpbW9zdGhlbmlzPC9h
-dXRob3I+PC9hdXRob3JzPjwvY29udHJpYnV0b3JzPjx0aXRsZXM+PHRpdGxlPlN1bGZ1ciBLzrIg
-WC1yYXkgZW1pc3Npb24gc3BlY3Ryb3Njb3B5OiBjb21wYXJpc29uIHdpdGggc3VsZnVyIEstZWRn
-ZSBYLXJheSBhYnNvcnB0aW9uIHNwZWN0cm9zY29weSBmb3Igc3BlY2lhdGlvbiBvZiBvcmdhbm9z
-dWxmdXIgY29tcG91bmRzPC90aXRsZT48c2Vjb25kYXJ5LXRpdGxlPlBoeXNpY2FsIENoZW1pc3Ry
-eSBDaGVtaWNhbCBQaHlzaWNzPC9zZWNvbmRhcnktdGl0bGU+PC90aXRsZXM+PHBlcmlvZGljYWw+
-PGZ1bGwtdGl0bGU+UGh5c2ljYWwgQ2hlbWlzdHJ5IENoZW1pY2FsIFBoeXNpY3M8L2Z1bGwtdGl0
-bGU+PGFiYnItMT5QaHlzLiBDaGVtLiBDaGVtLiBQaHlzLjwvYWJici0xPjwvcGVyaW9kaWNhbD48
-cGFnZXM+NDUwMC00NTA4PC9wYWdlcz48dm9sdW1lPjIzPC92b2x1bWU+PG51bWJlcj44PC9udW1i
-ZXI+PGRhdGVzPjx5ZWFyPjIwMjE8L3llYXI+PC9kYXRlcz48cHVibGlzaGVyPlRoZSBSb3lhbCBT
-b2NpZXR5IG9mIENoZW1pc3RyeTwvcHVibGlzaGVyPjxpc2JuPjE0NjMtOTA3NjwvaXNibj48d29y
-ay10eXBlPjEwLjEwMzkvRDBDUDA1MzIzRjwvd29yay10eXBlPjx1cmxzPjxyZWxhdGVkLXVybHM+
-PHVybD5odHRwOi8vZHguZG9pLm9yZy8xMC4xMDM5L0QwQ1AwNTMyM0Y8L3VybD48L3JlbGF0ZWQt
-dXJscz48L3VybHM+PGVsZWN0cm9uaWMtcmVzb3VyY2UtbnVtPjEwLjEwMzkvRDBDUDA1MzIzRjwv
-ZWxlY3Ryb25pYy1yZXNvdXJjZS1udW0+PC9yZWNvcmQ+PC9DaXRlPjwvRW5kTm90ZT4A
-</w:fldData>
-        </w:fldChar>
-      </w:r>
-      <w:r>
-        <w:rPr>
-          <w:color w:val="000000" w:themeColor="text1"/>
-          <w:sz w:val="24"/>
-          <w:szCs w:val="24"/>
-        </w:rPr>
-        <w:instrText xml:space="preserve"> ADDIN EN.CITE </w:instrText>
-      </w:r>
-      <w:r>
-        <w:rPr>
-          <w:color w:val="000000" w:themeColor="text1"/>
-          <w:sz w:val="24"/>
-          <w:szCs w:val="24"/>
-        </w:rPr>
-        <w:fldChar w:fldCharType="begin">
-          <w:fldData xml:space="preserve">PEVuZE5vdGU+PENpdGU+PEF1dGhvcj5Nb3JpPC9BdXRob3I+PFllYXI+MjAxMDwvWWVhcj48UmVj
-TnVtPjczPC9SZWNOdW0+PERpc3BsYXlUZXh0PjxzdHlsZSBmYWNlPSJzdXBlcnNjcmlwdCI+MjIt
-MjQ8L3N0eWxlPjwvRGlzcGxheVRleHQ+PHJlY29yZD48cmVjLW51bWJlcj43MzwvcmVjLW51bWJl
-cj48Zm9yZWlnbi1rZXlzPjxrZXkgYXBwPSJFTiIgZGItaWQ9InhyenN6d3d0NzVkOWFoZTkyMDd4
-d3hya3hlMDBmcDlmOXd4dCIgdGltZXN0YW1wPSIxNjE4OTgwNzg4Ij43Mzwva2V5PjwvZm9yZWln
-bi1rZXlzPjxyZWYtdHlwZSBuYW1lPSJKb3VybmFsIEFydGljbGUiPjE3PC9yZWYtdHlwZT48Y29u
-dHJpYnV0b3JzPjxhdXRob3JzPjxhdXRob3I+TW9yaSwgUi4gQWxvbnNvPC9hdXRob3I+PGF1dGhv
-cj5QYXJpcywgRS48L2F1dGhvcj48YXV0aG9yPkdpdWxpLCBHLjwvYXV0aG9yPjxhdXRob3I+RWVj
-a2hvdXQsIFMuIEcuPC9hdXRob3I+PGF1dGhvcj5LYXbEjWnEjSwgTS48L2F1dGhvcj48YXV0aG9y
-PsW9aXRuaWssIE0uPC9hdXRob3I+PGF1dGhvcj5CdcSNYXIsIEsuPC9hdXRob3I+PGF1dGhvcj5Q
-ZXR0ZXJzc29uLCBMLiBHLiBNLjwvYXV0aG9yPjxhdXRob3I+R2xhdHplbCwgUC48L2F1dGhvcj48
-L2F1dGhvcnM+PC9jb250cmlidXRvcnM+PHRpdGxlcz48dGl0bGU+U3VsZnVyLU1ldGFsIE9yYml0
-YWwgSHlicmlkaXphdGlvbiBpbiBTdWxmdXItQmVhcmluZyBDb21wb3VuZHMgU3R1ZGllZCBieSBY
-LXJheSBFbWlzc2lvbiBTcGVjdHJvc2NvcHk8L3RpdGxlPjxzZWNvbmRhcnktdGl0bGU+SW5vcmdh
-bmljIENoZW1pc3RyeTwvc2Vjb25kYXJ5LXRpdGxlPjwvdGl0bGVzPjxwZXJpb2RpY2FsPjxmdWxs
-LXRpdGxlPklub3JnYW5pYyBDaGVtaXN0cnk8L2Z1bGwtdGl0bGU+PC9wZXJpb2RpY2FsPjxwYWdl
-cz42NDY4LTY0NzM8L3BhZ2VzPjx2b2x1bWU+NDk8L3ZvbHVtZT48bnVtYmVyPjE0PC9udW1iZXI+
-PGRhdGVzPjx5ZWFyPjIwMTA8L3llYXI+PHB1Yi1kYXRlcz48ZGF0ZT4yMDEwLzA3LzE5PC9kYXRl
-PjwvcHViLWRhdGVzPjwvZGF0ZXM+PHB1Ymxpc2hlcj5BbWVyaWNhbiBDaGVtaWNhbCBTb2NpZXR5
-PC9wdWJsaXNoZXI+PGlzYm4+MDAyMC0xNjY5PC9pc2JuPjx1cmxzPjxyZWxhdGVkLXVybHM+PHVy
-bD5odHRwczovL2RvaS5vcmcvMTAuMTAyMS9pYzEwMDMwNHo8L3VybD48L3JlbGF0ZWQtdXJscz48
-L3VybHM+PGVsZWN0cm9uaWMtcmVzb3VyY2UtbnVtPjEwLjEwMjEvaWMxMDAzMDR6PC9lbGVjdHJv
-bmljLXJlc291cmNlLW51bT48L3JlY29yZD48L0NpdGU+PENpdGU+PEF1dGhvcj5NYWNNaWxsYW48
-L0F1dGhvcj48WWVhcj4yMDE1PC9ZZWFyPjxSZWNOdW0+ODE8L1JlY051bT48cmVjb3JkPjxyZWMt
-bnVtYmVyPjgxPC9yZWMtbnVtYmVyPjxmb3JlaWduLWtleXM+PGtleSBhcHA9IkVOIiBkYi1pZD0i
-eHJ6c3p3d3Q3NWQ5YWhlOTIwN3h3eHJreGUwMGZwOWY5d3h0IiB0aW1lc3RhbXA9IjE2MTkwNDUy
-MzEiPjgxPC9rZXk+PC9mb3JlaWduLWtleXM+PHJlZi10eXBlIG5hbWU9IkpvdXJuYWwgQXJ0aWNs
-ZSI+MTc8L3JlZi10eXBlPjxjb250cmlidXRvcnM+PGF1dGhvcnM+PGF1dGhvcj5NYWNNaWxsYW4s
-IFNhbWFudGhhIE4uPC9hdXRob3I+PGF1dGhvcj5XYWxyb3RoLCBSaWNoYXJkIEMuPC9hdXRob3I+
-PGF1dGhvcj5QZXJyeSwgRGVtZXRyYSBNLjwvYXV0aG9yPjxhdXRob3I+TW9yc2luZywgVGhvcmJq
-w7hybiBKLjwvYXV0aG9yPjxhdXRob3I+TGFuY2FzdGVyLCBLeWxlIE0uPC9hdXRob3I+PC9hdXRo
-b3JzPjwvY29udHJpYnV0b3JzPjx0aXRsZXM+PHRpdGxlPkxpZ2FuZC1TZW5zaXRpdmUgQnV0IE5v
-dCBMaWdhbmQtRGlhZ25vc3RpYzogRXZhbHVhdGluZyBDciBWYWxlbmNlLXRvLUNvcmUgWC1yYXkg
-RW1pc3Npb24gU3BlY3Ryb3Njb3B5IGFzIGEgUHJvYmUgb2YgSW5uZXItU3BoZXJlIENvb3JkaW5h
-dGlvbjwvdGl0bGU+PHNlY29uZGFyeS10aXRsZT5Jbm9yZ2FuaWMgQ2hlbWlzdHJ5PC9zZWNvbmRh
-cnktdGl0bGU+PC90aXRsZXM+PHBlcmlvZGljYWw+PGZ1bGwtdGl0bGU+SW5vcmdhbmljIENoZW1p
-c3RyeTwvZnVsbC10aXRsZT48L3BlcmlvZGljYWw+PHBhZ2VzPjIwNS0yMTQ8L3BhZ2VzPjx2b2x1
-bWU+NTQ8L3ZvbHVtZT48bnVtYmVyPjE8L251bWJlcj48ZGF0ZXM+PHllYXI+MjAxNTwveWVhcj48
-cHViLWRhdGVzPjxkYXRlPjIwMTUvMDEvMDU8L2RhdGU+PC9wdWItZGF0ZXM+PC9kYXRlcz48cHVi
-bGlzaGVyPkFtZXJpY2FuIENoZW1pY2FsIFNvY2lldHk8L3B1Ymxpc2hlcj48aXNibj4wMDIwLTE2
-Njk8L2lzYm4+PHVybHM+PHJlbGF0ZWQtdXJscz48dXJsPmh0dHBzOi8vZG9pLm9yZy8xMC4xMDIx
-L2ljNTAyMTUycjwvdXJsPjwvcmVsYXRlZC11cmxzPjwvdXJscz48ZWxlY3Ryb25pYy1yZXNvdXJj
-ZS1udW0+MTAuMTAyMS9pYzUwMjE1MnI8L2VsZWN0cm9uaWMtcmVzb3VyY2UtbnVtPjwvcmVjb3Jk
-PjwvQ2l0ZT48Q2l0ZT48QXV0aG9yPlF1cmVzaGk8L0F1dGhvcj48WWVhcj4yMDIxPC9ZZWFyPjxS
-ZWNOdW0+ODI8L1JlY051bT48cmVjb3JkPjxyZWMtbnVtYmVyPjgyPC9yZWMtbnVtYmVyPjxmb3Jl
-aWduLWtleXM+PGtleSBhcHA9IkVOIiBkYi1pZD0ieHJ6c3p3d3Q3NWQ5YWhlOTIwN3h3eHJreGUw
-MGZwOWY5d3h0IiB0aW1lc3RhbXA9IjE2MTkwNDUyNDIiPjgyPC9rZXk+PC9mb3JlaWduLWtleXM+
-PHJlZi10eXBlIG5hbWU9IkpvdXJuYWwgQXJ0aWNsZSI+MTc8L3JlZi10eXBlPjxjb250cmlidXRv
-cnM+PGF1dGhvcnM+PGF1dGhvcj5RdXJlc2hpLCBNdWhhbW1hZDwvYXV0aG9yPjxhdXRob3I+Tm93
-YWssIFN0YW5pc8WCYXcgSC48L2F1dGhvcj48YXV0aG9yPlZvZ3QsIExpbmRhIEkuPC9hdXRob3I+
-PGF1dGhvcj5Db3RlbGVzYWdlLCBKdWxpZW4gSi4gSC48L2F1dGhvcj48YXV0aG9yPkRvbGdvdmEs
-IE5hdGFsaWEgVi48L2F1dGhvcj48YXV0aG9yPlNoYXJpZmksIFNhbWluPC9hdXRob3I+PGF1dGhv
-cj5Lcm9sbCwgVGhvbWFzPC9hdXRob3I+PGF1dGhvcj5Ob3JkbHVuZCwgRGVubmlzPC9hdXRob3I+
-PGF1dGhvcj5BbG9uc28tTW9yaSwgUm9iZXJ0bzwvYXV0aG9yPjxhdXRob3I+V2VuZywgVHN1LUNo
-aWVuPC9hdXRob3I+PGF1dGhvcj5QaWNrZXJpbmcsIEluZ3JpZCBKLjwvYXV0aG9yPjxhdXRob3I+
-R2VvcmdlLCBHcmFoYW0gTi48L2F1dGhvcj48YXV0aG9yPlNva2FyYXMsIERpbW9zdGhlbmlzPC9h
-dXRob3I+PC9hdXRob3JzPjwvY29udHJpYnV0b3JzPjx0aXRsZXM+PHRpdGxlPlN1bGZ1ciBLzrIg
-WC1yYXkgZW1pc3Npb24gc3BlY3Ryb3Njb3B5OiBjb21wYXJpc29uIHdpdGggc3VsZnVyIEstZWRn
-ZSBYLXJheSBhYnNvcnB0aW9uIHNwZWN0cm9zY29weSBmb3Igc3BlY2lhdGlvbiBvZiBvcmdhbm9z
-dWxmdXIgY29tcG91bmRzPC90aXRsZT48c2Vjb25kYXJ5LXRpdGxlPlBoeXNpY2FsIENoZW1pc3Ry
-eSBDaGVtaWNhbCBQaHlzaWNzPC9zZWNvbmRhcnktdGl0bGU+PC90aXRsZXM+PHBlcmlvZGljYWw+
-PGZ1bGwtdGl0bGU+UGh5c2ljYWwgQ2hlbWlzdHJ5IENoZW1pY2FsIFBoeXNpY3M8L2Z1bGwtdGl0
-bGU+PGFiYnItMT5QaHlzLiBDaGVtLiBDaGVtLiBQaHlzLjwvYWJici0xPjwvcGVyaW9kaWNhbD48
-cGFnZXM+NDUwMC00NTA4PC9wYWdlcz48dm9sdW1lPjIzPC92b2x1bWU+PG51bWJlcj44PC9udW1i
-ZXI+PGRhdGVzPjx5ZWFyPjIwMjE8L3llYXI+PC9kYXRlcz48cHVibGlzaGVyPlRoZSBSb3lhbCBT
-b2NpZXR5IG9mIENoZW1pc3RyeTwvcHVibGlzaGVyPjxpc2JuPjE0NjMtOTA3NjwvaXNibj48d29y
-ay10eXBlPjEwLjEwMzkvRDBDUDA1MzIzRjwvd29yay10eXBlPjx1cmxzPjxyZWxhdGVkLXVybHM+
-PHVybD5odHRwOi8vZHguZG9pLm9yZy8xMC4xMDM5L0QwQ1AwNTMyM0Y8L3VybD48L3JlbGF0ZWQt
-dXJscz48L3VybHM+PGVsZWN0cm9uaWMtcmVzb3VyY2UtbnVtPjEwLjEwMzkvRDBDUDA1MzIzRjwv
-ZWxlY3Ryb25pYy1yZXNvdXJjZS1udW0+PC9yZWNvcmQ+PC9DaXRlPjwvRW5kTm90ZT4A
-</w:fldData>
-        </w:fldChar>
-      </w:r>
-      <w:r>
-        <w:rPr>
-          <w:color w:val="000000" w:themeColor="text1"/>
-          <w:sz w:val="24"/>
-          <w:szCs w:val="24"/>
-        </w:rPr>
-        <w:instrText xml:space="preserve"> ADDIN EN.CITE.DATA </w:instrText>
-      </w:r>
-      <w:r>
-        <w:rPr>
-          <w:color w:val="000000" w:themeColor="text1"/>
-          <w:sz w:val="24"/>
-          <w:szCs w:val="24"/>
-        </w:rPr>
-      </w:r>
-      <w:r>
-        <w:rPr>
-          <w:color w:val="000000" w:themeColor="text1"/>
-          <w:sz w:val="24"/>
-          <w:szCs w:val="24"/>
-        </w:rPr>
-        <w:fldChar w:fldCharType="end"/>
-      </w:r>
-      <w:r>
-        <w:rPr>
-          <w:color w:val="000000" w:themeColor="text1"/>
-          <w:sz w:val="24"/>
-          <w:szCs w:val="24"/>
-        </w:rPr>
-      </w:r>
-      <w:r>
-        <w:rPr>
-          <w:color w:val="000000" w:themeColor="text1"/>
-          <w:sz w:val="24"/>
-          <w:szCs w:val="24"/>
-        </w:rPr>
-        <w:fldChar w:fldCharType="separate"/>
-      </w:r>
-      <w:r>
-        <w:rPr>
-          <w:noProof/>
-          <w:color w:val="000000" w:themeColor="text1"/>
-          <w:sz w:val="24"/>
-          <w:szCs w:val="24"/>
-          <w:vertAlign w:val="superscript"/>
-        </w:rPr>
-        <w:t>22-24</w:t>
-      </w:r>
-      <w:r>
-        <w:rPr>
-          <w:color w:val="000000" w:themeColor="text1"/>
-          <w:sz w:val="24"/>
-          <w:szCs w:val="24"/>
-        </w:rPr>
-        <w:fldChar w:fldCharType="end"/>
+        <w:t>[Mori, 2010 #73;MacMillan, 2015 #81;Qureshi, 2021 #82]</w:t>
       </w:r>
       <w:r>
         <w:rPr>
@@ -10411,7 +9393,7 @@
                     <pic:cNvPicPr preferRelativeResize="0"/>
                   </pic:nvPicPr>
                   <pic:blipFill>
-                    <a:blip r:embed="rId19"/>
+                    <a:blip r:embed="rId20"/>
                     <a:srcRect/>
                     <a:stretch>
                       <a:fillRect/>
@@ -10574,7 +9556,7 @@
           <w:sz w:val="24"/>
           <w:szCs w:val="24"/>
         </w:rPr>
-        <w:fldChar w:fldCharType="begin"/>
+        <w:t>[Jahrman, 2020 #116]</w:t>
       </w:r>
       <w:r>
         <w:rPr>
@@ -10583,8 +9565,9 @@
           <w:sz w:val="24"/>
           <w:szCs w:val="24"/>
         </w:rPr>
-        <w:instrText xml:space="preserve"> ADDIN EN.CITE &lt;EndNote&gt;&lt;Cite&gt;&lt;Author&gt;Jahrman&lt;/Author&gt;&lt;Year&gt;2020&lt;/Year&gt;&lt;RecNum&gt;116&lt;/RecNum&gt;&lt;DisplayText&gt;&lt;style face="superscript"&gt;25&lt;/style&gt;&lt;/DisplayText&gt;&lt;record&gt;&lt;rec-number&gt;116&lt;/rec-number&gt;&lt;foreign-keys&gt;&lt;key app="EN" db-id="xrzszwwt75d9ahe9207xwxrkxe00fp9f9wxt" timestamp="1620074636"&gt;116&lt;/key&gt;&lt;/foreign-keys&gt;&lt;ref-type name="Journal Article"&gt;17&lt;/ref-type&gt;&lt;contributors&gt;&lt;authors&gt;&lt;author&gt;Jahrman, Evan P.&lt;/author&gt;&lt;author&gt;Holden, William M.&lt;/author&gt;&lt;author&gt;Govind, Niranjan&lt;/author&gt;&lt;author&gt;Kas, Joshua J.&lt;/author&gt;&lt;author&gt;Rana, Jatinkumar&lt;/author&gt;&lt;author&gt;Piper, Louis F. J.&lt;/author&gt;&lt;author&gt;Siu, Carrie&lt;/author&gt;&lt;author&gt;Whittingham, M. Stanley&lt;/author&gt;&lt;author&gt;Fister, Timothy T.&lt;/author&gt;&lt;author&gt;Seidler, Gerald T.&lt;/author&gt;&lt;/authors&gt;&lt;/contributors&gt;&lt;titles&gt;&lt;title&gt;Valence-to-core X-ray emission spectroscopy of vanadium oxide and lithiated vanadyl phosphate materials&lt;/title&gt;&lt;secondary-title&gt;Journal of Materials Chemistry A&lt;/secondary-title&gt;&lt;/titles&gt;&lt;periodical&gt;&lt;full-title&gt;Journal of Materials Chemistry A&lt;/full-title&gt;&lt;/periodical&gt;&lt;pages&gt;16332-16344&lt;/pages&gt;&lt;volume&gt;8&lt;/volume&gt;&lt;number&gt;32&lt;/number&gt;&lt;dates&gt;&lt;year&gt;2020&lt;/year&gt;&lt;/dates&gt;&lt;publisher&gt;The Royal Society of Chemistry&lt;/publisher&gt;&lt;isbn&gt;2050-7488&lt;/isbn&gt;&lt;work-type&gt;10.1039/D0TA03620J&lt;/work-type&gt;&lt;urls&gt;&lt;related-urls&gt;&lt;url&gt;http://dx.doi.org/10.1039/D0TA03620J&lt;/url&gt;&lt;/related-urls&gt;&lt;/urls&gt;&lt;electronic-resource-num&gt;10.1039/D0TA03620J&lt;/electronic-resource-num&gt;&lt;/record&gt;&lt;/Cite&gt;&lt;/EndNote&gt;</w:instrText>
-      </w:r>
+        <w:t xml:space="preserve"> showed that the </w:t>
+      </w:r>
+      <w:proofErr w:type="spellStart"/>
       <w:r>
         <w:rPr>
           <w:rFonts w:eastAsia="Lato"/>
@@ -10592,18 +9575,17 @@
           <w:sz w:val="24"/>
           <w:szCs w:val="24"/>
         </w:rPr>
-        <w:fldChar w:fldCharType="separate"/>
-      </w:r>
+        <w:t>VtC</w:t>
+      </w:r>
+      <w:proofErr w:type="spellEnd"/>
       <w:r>
         <w:rPr>
           <w:rFonts w:eastAsia="Lato"/>
-          <w:noProof/>
-          <w:color w:val="000000" w:themeColor="text1"/>
-          <w:sz w:val="24"/>
-          <w:szCs w:val="24"/>
-          <w:vertAlign w:val="superscript"/>
-        </w:rPr>
-        <w:t>25</w:t>
+          <w:color w:val="000000" w:themeColor="text1"/>
+          <w:sz w:val="24"/>
+          <w:szCs w:val="24"/>
+        </w:rPr>
+        <w:t xml:space="preserve">-XES of V </w:t>
       </w:r>
       <w:r>
         <w:rPr>
@@ -10612,7 +9594,7 @@
           <w:sz w:val="24"/>
           <w:szCs w:val="24"/>
         </w:rPr>
-        <w:fldChar w:fldCharType="end"/>
+        <w:t xml:space="preserve">of various V oxides </w:t>
       </w:r>
       <w:r>
         <w:rPr>
@@ -10621,7 +9603,16 @@
           <w:sz w:val="24"/>
           <w:szCs w:val="24"/>
         </w:rPr>
-        <w:t xml:space="preserve"> showed that the </w:t>
+        <w:t xml:space="preserve">lacked </w:t>
+      </w:r>
+      <w:r>
+        <w:rPr>
+          <w:rFonts w:eastAsia="Lato"/>
+          <w:color w:val="000000" w:themeColor="text1"/>
+          <w:sz w:val="24"/>
+          <w:szCs w:val="24"/>
+        </w:rPr>
+        <w:t xml:space="preserve">distinct spectral features because of the high symmetry and simple bonding environment rather than the lack of sensitivity of </w:t>
       </w:r>
       <w:proofErr w:type="spellStart"/>
       <w:r>
@@ -10641,7 +9632,7 @@
           <w:sz w:val="24"/>
           <w:szCs w:val="24"/>
         </w:rPr>
-        <w:t xml:space="preserve">-XES of V </w:t>
+        <w:t>-XES. Additionally, it</w:t>
       </w:r>
       <w:r>
         <w:rPr>
@@ -10650,7 +9641,7 @@
           <w:sz w:val="24"/>
           <w:szCs w:val="24"/>
         </w:rPr>
-        <w:t xml:space="preserve">of various V oxides </w:t>
+        <w:t xml:space="preserve"> i</w:t>
       </w:r>
       <w:r>
         <w:rPr>
@@ -10659,7 +9650,7 @@
           <w:sz w:val="24"/>
           <w:szCs w:val="24"/>
         </w:rPr>
-        <w:t xml:space="preserve">lacked </w:t>
+        <w:t xml:space="preserve">s expected that 3d transition metals without any 3d electrons (e.g., Cr6+) </w:t>
       </w:r>
       <w:r>
         <w:rPr>
@@ -10668,7 +9659,7 @@
           <w:sz w:val="24"/>
           <w:szCs w:val="24"/>
         </w:rPr>
-        <w:t xml:space="preserve">distinct spectral features because of the high symmetry and simple bonding environment rather than the lack of sensitivity of </w:t>
+        <w:t xml:space="preserve">or with complete 3d shells (e.g., Zn2+) will have sensitivities in either XANES or </w:t>
       </w:r>
       <w:proofErr w:type="spellStart"/>
       <w:r>
@@ -10688,7 +9679,7 @@
           <w:sz w:val="24"/>
           <w:szCs w:val="24"/>
         </w:rPr>
-        <w:t>-XES. Additionally, it</w:t>
+        <w:t xml:space="preserve">-XES, but not both. Or one technique, such as XANES, will be too sensitive and thus encode too much information, creating correlated features and thus muddling experimental conclusions. </w:t>
       </w:r>
       <w:r>
         <w:rPr>
@@ -10697,92 +9688,7 @@
           <w:sz w:val="24"/>
           <w:szCs w:val="24"/>
         </w:rPr>
-        <w:t xml:space="preserve"> i</w:t>
-      </w:r>
-      <w:r>
-        <w:rPr>
-          <w:rFonts w:eastAsia="Lato"/>
-          <w:color w:val="000000" w:themeColor="text1"/>
-          <w:sz w:val="24"/>
-          <w:szCs w:val="24"/>
-        </w:rPr>
-        <w:t xml:space="preserve">s expected that 3d transition metals without any 3d electrons (e.g., Cr6+) </w:t>
-      </w:r>
-      <w:r>
-        <w:rPr>
-          <w:rFonts w:eastAsia="Lato"/>
-          <w:color w:val="000000" w:themeColor="text1"/>
-          <w:sz w:val="24"/>
-          <w:szCs w:val="24"/>
-        </w:rPr>
-        <w:t xml:space="preserve">or with complete 3d shells (e.g., Zn2+) will have sensitivities in either XANES or </w:t>
-      </w:r>
-      <w:proofErr w:type="spellStart"/>
-      <w:r>
-        <w:rPr>
-          <w:rFonts w:eastAsia="Lato"/>
-          <w:color w:val="000000" w:themeColor="text1"/>
-          <w:sz w:val="24"/>
-          <w:szCs w:val="24"/>
-        </w:rPr>
-        <w:t>VtC</w:t>
-      </w:r>
-      <w:proofErr w:type="spellEnd"/>
-      <w:r>
-        <w:rPr>
-          <w:rFonts w:eastAsia="Lato"/>
-          <w:color w:val="000000" w:themeColor="text1"/>
-          <w:sz w:val="24"/>
-          <w:szCs w:val="24"/>
-        </w:rPr>
-        <w:t xml:space="preserve">-XES, but not both. Or one technique, such as XANES, will be too sensitive and thus encode too much information, creating correlated features and thus muddling experimental conclusions. </w:t>
-      </w:r>
-      <w:r>
-        <w:rPr>
-          <w:rFonts w:eastAsia="Lato"/>
-          <w:color w:val="000000" w:themeColor="text1"/>
-          <w:sz w:val="24"/>
-          <w:szCs w:val="24"/>
-        </w:rPr>
-        <w:fldChar w:fldCharType="begin"/>
-      </w:r>
-      <w:r>
-        <w:rPr>
-          <w:rFonts w:eastAsia="Lato"/>
-          <w:color w:val="000000" w:themeColor="text1"/>
-          <w:sz w:val="24"/>
-          <w:szCs w:val="24"/>
-        </w:rPr>
-        <w:instrText xml:space="preserve"> ADDIN EN.CITE &lt;EndNote&gt;&lt;Cite&gt;&lt;Author&gt;Jahrman&lt;/Author&gt;&lt;Year&gt;2022&lt;/Year&gt;&lt;RecNum&gt;206&lt;/RecNum&gt;&lt;DisplayText&gt;&lt;style face="superscript"&gt;9&lt;/style&gt;&lt;/DisplayText&gt;&lt;record&gt;&lt;rec-number&gt;206&lt;/rec-number&gt;&lt;foreign-keys&gt;&lt;key app="EN" db-id="xrzszwwt75d9ahe9207xwxrkxe00fp9f9wxt" timestamp="1664832337"&gt;206&lt;/key&gt;&lt;/foreign-keys&gt;&lt;ref-type name="Journal Article"&gt;17&lt;/ref-type&gt;&lt;contributors&gt;&lt;authors&gt;&lt;author&gt;Jahrman, Evan P.&lt;/author&gt;&lt;author&gt;Yu, Lee L.&lt;/author&gt;&lt;author&gt;Krekelberg, William P.&lt;/author&gt;&lt;author&gt;Sheen, David A.&lt;/author&gt;&lt;author&gt;Allison, Thomas C.&lt;/author&gt;&lt;author&gt;Molloy, John L.&lt;/author&gt;&lt;/authors&gt;&lt;/contributors&gt;&lt;titles&gt;&lt;title&gt;Assessing arsenic species in foods using regularized linear regression of the arsenic K-edge X-ray absorption near edge structure&lt;/title&gt;&lt;secondary-title&gt;Journal of Analytical Atomic Spectrometry&lt;/secondary-title&gt;&lt;/titles&gt;&lt;periodical&gt;&lt;full-title&gt;Journal of Analytical Atomic Spectrometry&lt;/full-title&gt;&lt;/periodical&gt;&lt;pages&gt;1247-1258&lt;/pages&gt;&lt;volume&gt;37&lt;/volume&gt;&lt;number&gt;6&lt;/number&gt;&lt;dates&gt;&lt;year&gt;2022&lt;/year&gt;&lt;/dates&gt;&lt;publisher&gt;The Royal Society of Chemistry&lt;/publisher&gt;&lt;isbn&gt;0267-9477&lt;/isbn&gt;&lt;work-type&gt;10.1039/D1JA00445J&lt;/work-type&gt;&lt;urls&gt;&lt;related-urls&gt;&lt;url&gt;http://dx.doi.org/10.1039/D1JA00445J&lt;/url&gt;&lt;/related-urls&gt;&lt;/urls&gt;&lt;electronic-resource-num&gt;10.1039/D1JA00445J&lt;/electronic-resource-num&gt;&lt;/record&gt;&lt;/Cite&gt;&lt;/EndNote&gt;</w:instrText>
-      </w:r>
-      <w:r>
-        <w:rPr>
-          <w:rFonts w:eastAsia="Lato"/>
-          <w:color w:val="000000" w:themeColor="text1"/>
-          <w:sz w:val="24"/>
-          <w:szCs w:val="24"/>
-        </w:rPr>
-        <w:fldChar w:fldCharType="separate"/>
-      </w:r>
-      <w:r>
-        <w:rPr>
-          <w:rFonts w:eastAsia="Lato"/>
-          <w:noProof/>
-          <w:color w:val="000000" w:themeColor="text1"/>
-          <w:sz w:val="24"/>
-          <w:szCs w:val="24"/>
-          <w:vertAlign w:val="superscript"/>
-        </w:rPr>
-        <w:t>9</w:t>
-      </w:r>
-      <w:r>
-        <w:rPr>
-          <w:rFonts w:eastAsia="Lato"/>
-          <w:color w:val="000000" w:themeColor="text1"/>
-          <w:sz w:val="24"/>
-          <w:szCs w:val="24"/>
-        </w:rPr>
-        <w:fldChar w:fldCharType="end"/>
+        <w:t>[Jahrman, 2022 #206]</w:t>
       </w:r>
       <w:r>
         <w:rPr>
@@ -10814,7 +9720,7 @@
           <w:color w:val="000000" w:themeColor="text1"/>
         </w:rPr>
       </w:pPr>
-      <w:bookmarkStart w:id="25" w:name="_Toc118118384"/>
+      <w:bookmarkStart w:id="25" w:name="_Toc124872766"/>
       <w:r>
         <w:rPr>
           <w:color w:val="000000" w:themeColor="text1"/>
@@ -10823,1180 +9729,34 @@
       </w:r>
       <w:bookmarkEnd w:id="25"/>
     </w:p>
+    <w:p/>
+    <w:p/>
     <w:p>
       <w:pPr>
-        <w:spacing w:line="240" w:lineRule="auto"/>
-      </w:pPr>
+        <w:keepNext/>
+        <w:keepLines/>
+        <w:spacing w:before="400" w:after="120"/>
+        <w:ind w:left="432"/>
+        <w:outlineLvl w:val="0"/>
+        <w:rPr>
+          <w:sz w:val="40"/>
+          <w:szCs w:val="40"/>
+        </w:rPr>
+        <w:sectPr>
+          <w:pgSz w:w="12240" w:h="15840"/>
+          <w:pgMar w:top="1440" w:right="1440" w:bottom="1440" w:left="1440" w:header="720" w:footer="720" w:gutter="0"/>
+          <w:pgNumType w:start="0"/>
+          <w:cols w:space="720"/>
+          <w:titlePg/>
+        </w:sectPr>
+      </w:pPr>
+      <w:bookmarkStart w:id="26" w:name="_207woo3g9tts" w:colFirst="0" w:colLast="0"/>
+      <w:bookmarkStart w:id="27" w:name="_Toc118657634"/>
+      <w:bookmarkEnd w:id="26"/>
     </w:p>
-    <w:p>
-      <w:pPr>
-        <w:spacing w:line="240" w:lineRule="auto"/>
-        <w:rPr>
-          <w:noProof/>
-        </w:rPr>
-      </w:pPr>
-      <w:r>
-        <w:fldChar w:fldCharType="begin"/>
-      </w:r>
-      <w:r>
-        <w:instrText xml:space="preserve"> ADDIN EN.REFLIST </w:instrText>
-      </w:r>
-      <w:r>
-        <w:fldChar w:fldCharType="separate"/>
-      </w:r>
-      <w:r>
-        <w:rPr>
-          <w:noProof/>
-        </w:rPr>
-        <w:t>1.</w:t>
-      </w:r>
-      <w:r>
-        <w:rPr>
-          <w:noProof/>
-        </w:rPr>
-        <w:tab/>
-        <w:t xml:space="preserve">J. J. Rehr and R. C. Albers, </w:t>
-      </w:r>
-      <w:r>
-        <w:rPr>
-          <w:i/>
-          <w:noProof/>
-        </w:rPr>
-        <w:t>Reviews of Modern Physics</w:t>
-      </w:r>
-      <w:r>
-        <w:rPr>
-          <w:noProof/>
-        </w:rPr>
-        <w:t xml:space="preserve">, 2000, </w:t>
-      </w:r>
-      <w:r>
-        <w:rPr>
-          <w:b/>
-          <w:noProof/>
-        </w:rPr>
-        <w:t>72</w:t>
-      </w:r>
-      <w:r>
-        <w:rPr>
-          <w:noProof/>
-        </w:rPr>
-        <w:t>, 621-654.</w:t>
-      </w:r>
-    </w:p>
-    <w:p>
-      <w:pPr>
-        <w:spacing w:line="240" w:lineRule="auto"/>
-        <w:rPr>
-          <w:noProof/>
-        </w:rPr>
-      </w:pPr>
-      <w:r>
-        <w:rPr>
-          <w:noProof/>
-        </w:rPr>
-        <w:lastRenderedPageBreak/>
-        <w:t>2.</w:t>
-      </w:r>
-      <w:r>
-        <w:rPr>
-          <w:noProof/>
-        </w:rPr>
-        <w:tab/>
-        <w:t xml:space="preserve">D. E. Sayers, E. A. Stern and F. W. Lytle, </w:t>
-      </w:r>
-      <w:r>
-        <w:rPr>
-          <w:i/>
-          <w:noProof/>
-        </w:rPr>
-        <w:t>Physical Review Letters</w:t>
-      </w:r>
-      <w:r>
-        <w:rPr>
-          <w:noProof/>
-        </w:rPr>
-        <w:t xml:space="preserve">, 1971, </w:t>
-      </w:r>
-      <w:r>
-        <w:rPr>
-          <w:b/>
-          <w:noProof/>
-        </w:rPr>
-        <w:t>27</w:t>
-      </w:r>
-      <w:r>
-        <w:rPr>
-          <w:noProof/>
-        </w:rPr>
-        <w:t>, 1204-1207.</w:t>
-      </w:r>
-    </w:p>
-    <w:p>
-      <w:pPr>
-        <w:spacing w:line="240" w:lineRule="auto"/>
-        <w:rPr>
-          <w:noProof/>
-        </w:rPr>
-      </w:pPr>
-      <w:r>
-        <w:rPr>
-          <w:noProof/>
-        </w:rPr>
-        <w:t>3.</w:t>
-      </w:r>
-      <w:r>
-        <w:rPr>
-          <w:noProof/>
-        </w:rPr>
-        <w:tab/>
-        <w:t xml:space="preserve">G. Bunker, </w:t>
-      </w:r>
-      <w:r>
-        <w:rPr>
-          <w:i/>
-          <w:noProof/>
-        </w:rPr>
-        <w:t>Introduction to XAFS: A Practical Guide to X-ray Absorption Fine Structure Spectroscopy</w:t>
-      </w:r>
-      <w:r>
-        <w:rPr>
-          <w:noProof/>
-        </w:rPr>
-        <w:t>, Cambridge University Press, Cambridge, 2010.</w:t>
-      </w:r>
-    </w:p>
-    <w:p>
-      <w:pPr>
-        <w:spacing w:line="240" w:lineRule="auto"/>
-        <w:rPr>
-          <w:noProof/>
-        </w:rPr>
-      </w:pPr>
-      <w:r>
-        <w:rPr>
-          <w:noProof/>
-        </w:rPr>
-        <w:t>4.</w:t>
-      </w:r>
-      <w:r>
-        <w:rPr>
-          <w:noProof/>
-        </w:rPr>
-        <w:tab/>
-        <w:t xml:space="preserve">C. A. Ashley and S. Doniach, </w:t>
-      </w:r>
-      <w:r>
-        <w:rPr>
-          <w:i/>
-          <w:noProof/>
-        </w:rPr>
-        <w:t>Physical Review B</w:t>
-      </w:r>
-      <w:r>
-        <w:rPr>
-          <w:noProof/>
-        </w:rPr>
-        <w:t xml:space="preserve">, 1975, </w:t>
-      </w:r>
-      <w:r>
-        <w:rPr>
-          <w:b/>
-          <w:noProof/>
-        </w:rPr>
-        <w:t>11</w:t>
-      </w:r>
-      <w:r>
-        <w:rPr>
-          <w:noProof/>
-        </w:rPr>
-        <w:t>, 1279-1288.</w:t>
-      </w:r>
-    </w:p>
-    <w:p>
-      <w:pPr>
-        <w:spacing w:line="240" w:lineRule="auto"/>
-        <w:rPr>
-          <w:noProof/>
-        </w:rPr>
-      </w:pPr>
-      <w:r>
-        <w:rPr>
-          <w:noProof/>
-        </w:rPr>
-        <w:t>5.</w:t>
-      </w:r>
-      <w:r>
-        <w:rPr>
-          <w:noProof/>
-        </w:rPr>
-        <w:tab/>
-        <w:t xml:space="preserve">M. Newville, </w:t>
-      </w:r>
-      <w:r>
-        <w:rPr>
-          <w:i/>
-          <w:noProof/>
-        </w:rPr>
-        <w:t>Reviews in Mineralogy and Geochemistry</w:t>
-      </w:r>
-      <w:r>
-        <w:rPr>
-          <w:noProof/>
-        </w:rPr>
-        <w:t xml:space="preserve">, 2014, </w:t>
-      </w:r>
-      <w:r>
-        <w:rPr>
-          <w:b/>
-          <w:noProof/>
-        </w:rPr>
-        <w:t>78</w:t>
-      </w:r>
-      <w:r>
-        <w:rPr>
-          <w:noProof/>
-        </w:rPr>
-        <w:t>, 33-74.</w:t>
-      </w:r>
-    </w:p>
-    <w:p>
-      <w:pPr>
-        <w:spacing w:line="240" w:lineRule="auto"/>
-        <w:rPr>
-          <w:noProof/>
-        </w:rPr>
-      </w:pPr>
-      <w:r>
-        <w:rPr>
-          <w:noProof/>
-        </w:rPr>
-        <w:t>6.</w:t>
-      </w:r>
-      <w:r>
-        <w:rPr>
-          <w:noProof/>
-        </w:rPr>
-        <w:tab/>
-        <w:t xml:space="preserve">P. Glatzel and U. Bergmann, </w:t>
-      </w:r>
-      <w:r>
-        <w:rPr>
-          <w:i/>
-          <w:noProof/>
-        </w:rPr>
-        <w:t>Coordination Chemistry Reviews</w:t>
-      </w:r>
-      <w:r>
-        <w:rPr>
-          <w:noProof/>
-        </w:rPr>
-        <w:t xml:space="preserve">, 2005, </w:t>
-      </w:r>
-      <w:r>
-        <w:rPr>
-          <w:b/>
-          <w:noProof/>
-        </w:rPr>
-        <w:t>249</w:t>
-      </w:r>
-      <w:r>
-        <w:rPr>
-          <w:noProof/>
-        </w:rPr>
-        <w:t>, 65-95.</w:t>
-      </w:r>
-    </w:p>
-    <w:p>
-      <w:pPr>
-        <w:spacing w:line="240" w:lineRule="auto"/>
-        <w:rPr>
-          <w:noProof/>
-        </w:rPr>
-      </w:pPr>
-      <w:r>
-        <w:rPr>
-          <w:noProof/>
-        </w:rPr>
-        <w:t>7.</w:t>
-      </w:r>
-      <w:r>
-        <w:rPr>
-          <w:noProof/>
-        </w:rPr>
-        <w:tab/>
-        <w:t xml:space="preserve">D. Matsakis, A. Coster, B. Laster and R. Sime, </w:t>
-      </w:r>
-      <w:r>
-        <w:rPr>
-          <w:i/>
-          <w:noProof/>
-        </w:rPr>
-        <w:t>Physics Today</w:t>
-      </w:r>
-      <w:r>
-        <w:rPr>
-          <w:noProof/>
-        </w:rPr>
-        <w:t xml:space="preserve">, 2019, </w:t>
-      </w:r>
-      <w:r>
-        <w:rPr>
-          <w:b/>
-          <w:noProof/>
-        </w:rPr>
-        <w:t>72</w:t>
-      </w:r>
-      <w:r>
-        <w:rPr>
-          <w:noProof/>
-        </w:rPr>
-        <w:t>, 10-11.</w:t>
-      </w:r>
-    </w:p>
-    <w:p>
-      <w:pPr>
-        <w:spacing w:line="240" w:lineRule="auto"/>
-        <w:rPr>
-          <w:noProof/>
-        </w:rPr>
-      </w:pPr>
-      <w:r>
-        <w:rPr>
-          <w:noProof/>
-        </w:rPr>
-        <w:t>8.</w:t>
-      </w:r>
-      <w:r>
-        <w:rPr>
-          <w:noProof/>
-        </w:rPr>
-        <w:tab/>
-        <w:t xml:space="preserve">L. Meitner, </w:t>
-      </w:r>
-      <w:r>
-        <w:rPr>
-          <w:i/>
-          <w:noProof/>
-        </w:rPr>
-        <w:t>Zeitschrift für Physik</w:t>
-      </w:r>
-      <w:r>
-        <w:rPr>
-          <w:noProof/>
-        </w:rPr>
-        <w:t xml:space="preserve">, 1922, </w:t>
-      </w:r>
-      <w:r>
-        <w:rPr>
-          <w:b/>
-          <w:noProof/>
-        </w:rPr>
-        <w:t>9</w:t>
-      </w:r>
-      <w:r>
-        <w:rPr>
-          <w:noProof/>
-        </w:rPr>
-        <w:t>, 145-152.</w:t>
-      </w:r>
-    </w:p>
-    <w:p>
-      <w:pPr>
-        <w:spacing w:line="240" w:lineRule="auto"/>
-        <w:rPr>
-          <w:noProof/>
-        </w:rPr>
-      </w:pPr>
-      <w:r>
-        <w:rPr>
-          <w:noProof/>
-        </w:rPr>
-        <w:t>9.</w:t>
-      </w:r>
-      <w:r>
-        <w:rPr>
-          <w:noProof/>
-        </w:rPr>
-        <w:tab/>
-        <w:t xml:space="preserve">E. P. Jahrman, L. L. Yu, W. P. Krekelberg, D. A. Sheen, T. C. Allison and J. L. Molloy, </w:t>
-      </w:r>
-      <w:r>
-        <w:rPr>
-          <w:i/>
-          <w:noProof/>
-        </w:rPr>
-        <w:t>Journal of Analytical Atomic Spectrometry</w:t>
-      </w:r>
-      <w:r>
-        <w:rPr>
-          <w:noProof/>
-        </w:rPr>
-        <w:t xml:space="preserve">, 2022, </w:t>
-      </w:r>
-      <w:r>
-        <w:rPr>
-          <w:b/>
-          <w:noProof/>
-        </w:rPr>
-        <w:t>37</w:t>
-      </w:r>
-      <w:r>
-        <w:rPr>
-          <w:noProof/>
-        </w:rPr>
-        <w:t>, 1247-1258.</w:t>
-      </w:r>
-    </w:p>
-    <w:p>
-      <w:pPr>
-        <w:spacing w:line="240" w:lineRule="auto"/>
-        <w:rPr>
-          <w:noProof/>
-        </w:rPr>
-      </w:pPr>
-      <w:r>
-        <w:rPr>
-          <w:noProof/>
-        </w:rPr>
-        <w:t>10.</w:t>
-      </w:r>
-      <w:r>
-        <w:rPr>
-          <w:noProof/>
-        </w:rPr>
-        <w:tab/>
-        <w:t xml:space="preserve">B. Ravel and M. Newville, </w:t>
-      </w:r>
-      <w:r>
-        <w:rPr>
-          <w:i/>
-          <w:noProof/>
-        </w:rPr>
-        <w:t>Journal of Synchrotron Radiation</w:t>
-      </w:r>
-      <w:r>
-        <w:rPr>
-          <w:noProof/>
-        </w:rPr>
-        <w:t xml:space="preserve">, 2005, </w:t>
-      </w:r>
-      <w:r>
-        <w:rPr>
-          <w:b/>
-          <w:noProof/>
-        </w:rPr>
-        <w:t>12</w:t>
-      </w:r>
-      <w:r>
-        <w:rPr>
-          <w:noProof/>
-        </w:rPr>
-        <w:t>, 537-541.</w:t>
-      </w:r>
-    </w:p>
-    <w:p>
-      <w:pPr>
-        <w:spacing w:line="240" w:lineRule="auto"/>
-        <w:rPr>
-          <w:noProof/>
-        </w:rPr>
-      </w:pPr>
-      <w:r>
-        <w:rPr>
-          <w:noProof/>
-        </w:rPr>
-        <w:t>11.</w:t>
-      </w:r>
-      <w:r>
-        <w:rPr>
-          <w:noProof/>
-        </w:rPr>
-        <w:tab/>
-        <w:t xml:space="preserve">M. Newville, </w:t>
-      </w:r>
-      <w:r>
-        <w:rPr>
-          <w:i/>
-          <w:noProof/>
-        </w:rPr>
-        <w:t>Journal of Physics: Conference Series</w:t>
-      </w:r>
-      <w:r>
-        <w:rPr>
-          <w:noProof/>
-        </w:rPr>
-        <w:t xml:space="preserve">, 2013, </w:t>
-      </w:r>
-      <w:r>
-        <w:rPr>
-          <w:b/>
-          <w:noProof/>
-        </w:rPr>
-        <w:t>430</w:t>
-      </w:r>
-      <w:r>
-        <w:rPr>
-          <w:noProof/>
-        </w:rPr>
-        <w:t>, 012007.</w:t>
-      </w:r>
-    </w:p>
-    <w:p>
-      <w:pPr>
-        <w:spacing w:line="240" w:lineRule="auto"/>
-        <w:rPr>
-          <w:noProof/>
-        </w:rPr>
-      </w:pPr>
-      <w:r>
-        <w:rPr>
-          <w:noProof/>
-        </w:rPr>
-        <w:t>12.</w:t>
-      </w:r>
-      <w:r>
-        <w:rPr>
-          <w:noProof/>
-        </w:rPr>
-        <w:tab/>
-        <w:t xml:space="preserve">J. J. Rehr, J. J. Kas, F. D. Vila, M. P. Prange and K. Jorissen, </w:t>
-      </w:r>
-      <w:r>
-        <w:rPr>
-          <w:i/>
-          <w:noProof/>
-        </w:rPr>
-        <w:t>Phys. Chem. Chem. Phys.</w:t>
-      </w:r>
-      <w:r>
-        <w:rPr>
-          <w:noProof/>
-        </w:rPr>
-        <w:t xml:space="preserve">, 2010, </w:t>
-      </w:r>
-      <w:r>
-        <w:rPr>
-          <w:b/>
-          <w:noProof/>
-        </w:rPr>
-        <w:t>12</w:t>
-      </w:r>
-      <w:r>
-        <w:rPr>
-          <w:noProof/>
-        </w:rPr>
-        <w:t>, 5503-5513.</w:t>
-      </w:r>
-    </w:p>
-    <w:p>
-      <w:pPr>
-        <w:spacing w:line="240" w:lineRule="auto"/>
-        <w:rPr>
-          <w:noProof/>
-        </w:rPr>
-      </w:pPr>
-      <w:r>
-        <w:rPr>
-          <w:noProof/>
-        </w:rPr>
-        <w:t>13.</w:t>
-      </w:r>
-      <w:r>
-        <w:rPr>
-          <w:noProof/>
-        </w:rPr>
-        <w:tab/>
-        <w:t xml:space="preserve">M. Muñoz, P. Argoul and F. Farges, 2003, </w:t>
-      </w:r>
-      <w:r>
-        <w:rPr>
-          <w:b/>
-          <w:noProof/>
-        </w:rPr>
-        <w:t>88</w:t>
-      </w:r>
-      <w:r>
-        <w:rPr>
-          <w:noProof/>
-        </w:rPr>
-        <w:t>, 694-700.</w:t>
-      </w:r>
-    </w:p>
-    <w:p>
-      <w:pPr>
-        <w:spacing w:line="240" w:lineRule="auto"/>
-        <w:rPr>
-          <w:noProof/>
-        </w:rPr>
-      </w:pPr>
-      <w:r>
-        <w:rPr>
-          <w:noProof/>
-        </w:rPr>
-        <w:t>14.</w:t>
-      </w:r>
-      <w:r>
-        <w:rPr>
-          <w:noProof/>
-        </w:rPr>
-        <w:tab/>
-        <w:t xml:space="preserve">U. Bergmann, M. M. Grush, C. R. Horne, P. DeMarois, J. E. Penner-Hahn, C. F. Yocum, D. W. Wright, Dubé, W. H. Armstrong, G. Christou, H. J. Eppley and S. P. Cramer, </w:t>
-      </w:r>
-      <w:r>
-        <w:rPr>
-          <w:i/>
-          <w:noProof/>
-        </w:rPr>
-        <w:t>The Journal of Physical Chemistry B</w:t>
-      </w:r>
-      <w:r>
-        <w:rPr>
-          <w:noProof/>
-        </w:rPr>
-        <w:t xml:space="preserve">, 1998, </w:t>
-      </w:r>
-      <w:r>
-        <w:rPr>
-          <w:b/>
-          <w:noProof/>
-        </w:rPr>
-        <w:t>102</w:t>
-      </w:r>
-      <w:r>
-        <w:rPr>
-          <w:noProof/>
-        </w:rPr>
-        <w:t>, 8350-8352.</w:t>
-      </w:r>
-    </w:p>
-    <w:p>
-      <w:pPr>
-        <w:spacing w:line="240" w:lineRule="auto"/>
-        <w:rPr>
-          <w:noProof/>
-        </w:rPr>
-      </w:pPr>
-      <w:r>
-        <w:rPr>
-          <w:noProof/>
-        </w:rPr>
-        <w:t>15.</w:t>
-      </w:r>
-      <w:r>
-        <w:rPr>
-          <w:noProof/>
-        </w:rPr>
-        <w:tab/>
-        <w:t xml:space="preserve">C. J. Pollock, M. U. Delgado-Jaime, M. Atanasov, F. Neese and S. DeBeer, </w:t>
-      </w:r>
-      <w:r>
-        <w:rPr>
-          <w:i/>
-          <w:noProof/>
-        </w:rPr>
-        <w:t>Journal of the American Chemical Society</w:t>
-      </w:r>
-      <w:r>
-        <w:rPr>
-          <w:noProof/>
-        </w:rPr>
-        <w:t xml:space="preserve">, 2014, </w:t>
-      </w:r>
-      <w:r>
-        <w:rPr>
-          <w:b/>
-          <w:noProof/>
-        </w:rPr>
-        <w:t>136</w:t>
-      </w:r>
-      <w:r>
-        <w:rPr>
-          <w:noProof/>
-        </w:rPr>
-        <w:t>, 9453-9463.</w:t>
-      </w:r>
-    </w:p>
-    <w:p>
-      <w:pPr>
-        <w:spacing w:line="240" w:lineRule="auto"/>
-        <w:rPr>
-          <w:noProof/>
-        </w:rPr>
-      </w:pPr>
-      <w:r>
-        <w:rPr>
-          <w:noProof/>
-        </w:rPr>
-        <w:t>16.</w:t>
-      </w:r>
-      <w:r>
-        <w:rPr>
-          <w:noProof/>
-        </w:rPr>
-        <w:tab/>
-        <w:t xml:space="preserve">K. M. Lancaster, M. Roemelt, P. Ettenhuber, Y. Hu, M. W. Ribbe, F. Neese, U. Bergmann and S. DeBeer, </w:t>
-      </w:r>
-      <w:r>
-        <w:rPr>
-          <w:i/>
-          <w:noProof/>
-        </w:rPr>
-        <w:t>Science</w:t>
-      </w:r>
-      <w:r>
-        <w:rPr>
-          <w:noProof/>
-        </w:rPr>
-        <w:t xml:space="preserve">, 2011, </w:t>
-      </w:r>
-      <w:r>
-        <w:rPr>
-          <w:b/>
-          <w:noProof/>
-        </w:rPr>
-        <w:t>334</w:t>
-      </w:r>
-      <w:r>
-        <w:rPr>
-          <w:noProof/>
-        </w:rPr>
-        <w:t>, 974-977.</w:t>
-      </w:r>
-    </w:p>
-    <w:p>
-      <w:pPr>
-        <w:spacing w:line="240" w:lineRule="auto"/>
-        <w:rPr>
-          <w:noProof/>
-        </w:rPr>
-      </w:pPr>
-      <w:r>
-        <w:rPr>
-          <w:noProof/>
-        </w:rPr>
-        <w:t>17.</w:t>
-      </w:r>
-      <w:r>
-        <w:rPr>
-          <w:noProof/>
-        </w:rPr>
-        <w:tab/>
-        <w:t xml:space="preserve">C. J. Pollock and S. DeBeer, </w:t>
-      </w:r>
-      <w:r>
-        <w:rPr>
-          <w:i/>
-          <w:noProof/>
-        </w:rPr>
-        <w:t>Accounts of Chemical Research</w:t>
-      </w:r>
-      <w:r>
-        <w:rPr>
-          <w:noProof/>
-        </w:rPr>
-        <w:t xml:space="preserve">, 2015, </w:t>
-      </w:r>
-      <w:r>
-        <w:rPr>
-          <w:b/>
-          <w:noProof/>
-        </w:rPr>
-        <w:t>48</w:t>
-      </w:r>
-      <w:r>
-        <w:rPr>
-          <w:noProof/>
-        </w:rPr>
-        <w:t>, 2967-2975.</w:t>
-      </w:r>
-    </w:p>
-    <w:p>
-      <w:pPr>
-        <w:spacing w:line="240" w:lineRule="auto"/>
-        <w:rPr>
-          <w:noProof/>
-        </w:rPr>
-      </w:pPr>
-      <w:r>
-        <w:rPr>
-          <w:noProof/>
-        </w:rPr>
-        <w:t>18.</w:t>
-      </w:r>
-      <w:r>
-        <w:rPr>
-          <w:noProof/>
-        </w:rPr>
-        <w:tab/>
-        <w:t xml:space="preserve">W. M. Holden, E. P. Jahrman, N. Govind and G. T. Seidler, </w:t>
-      </w:r>
-      <w:r>
-        <w:rPr>
-          <w:i/>
-          <w:noProof/>
-        </w:rPr>
-        <w:t>The Journal of Physical Chemistry A</w:t>
-      </w:r>
-      <w:r>
-        <w:rPr>
-          <w:noProof/>
-        </w:rPr>
-        <w:t xml:space="preserve">, 2020, </w:t>
-      </w:r>
-      <w:r>
-        <w:rPr>
-          <w:b/>
-          <w:noProof/>
-        </w:rPr>
-        <w:t>124 (26)</w:t>
-      </w:r>
-      <w:r>
-        <w:rPr>
-          <w:noProof/>
-        </w:rPr>
-        <w:t>, 5415-5434.</w:t>
-      </w:r>
-    </w:p>
-    <w:p>
-      <w:pPr>
-        <w:spacing w:line="240" w:lineRule="auto"/>
-        <w:rPr>
-          <w:noProof/>
-        </w:rPr>
-      </w:pPr>
-      <w:r>
-        <w:rPr>
-          <w:noProof/>
-        </w:rPr>
-        <w:t>19.</w:t>
-      </w:r>
-      <w:r>
-        <w:rPr>
-          <w:noProof/>
-        </w:rPr>
-        <w:tab/>
-        <w:t xml:space="preserve">S. Yasuda and H. Kakiyama, </w:t>
-      </w:r>
-      <w:r>
-        <w:rPr>
-          <w:i/>
-          <w:noProof/>
-        </w:rPr>
-        <w:t>Spectroc. Acta Pt. A-Molec. Biomolec. Spectr.</w:t>
-      </w:r>
-      <w:r>
-        <w:rPr>
-          <w:noProof/>
-        </w:rPr>
-        <w:t xml:space="preserve">, 1979, </w:t>
-      </w:r>
-      <w:r>
-        <w:rPr>
-          <w:b/>
-          <w:noProof/>
-        </w:rPr>
-        <w:t>35</w:t>
-      </w:r>
-      <w:r>
-        <w:rPr>
-          <w:noProof/>
-        </w:rPr>
-        <w:t>, 485-493.</w:t>
-      </w:r>
-    </w:p>
-    <w:p>
-      <w:pPr>
-        <w:spacing w:line="240" w:lineRule="auto"/>
-        <w:rPr>
-          <w:noProof/>
-        </w:rPr>
-      </w:pPr>
-      <w:r>
-        <w:rPr>
-          <w:noProof/>
-        </w:rPr>
-        <w:t>20.</w:t>
-      </w:r>
-      <w:r>
-        <w:rPr>
-          <w:noProof/>
-        </w:rPr>
-        <w:tab/>
-        <w:t xml:space="preserve">S. Yasuda, </w:t>
-      </w:r>
-      <w:r>
-        <w:rPr>
-          <w:i/>
-          <w:noProof/>
-        </w:rPr>
-        <w:t>Bulletin of the Chemical Society of Japan</w:t>
-      </w:r>
-      <w:r>
-        <w:rPr>
-          <w:noProof/>
-        </w:rPr>
-        <w:t xml:space="preserve">, 1984, </w:t>
-      </w:r>
-      <w:r>
-        <w:rPr>
-          <w:b/>
-          <w:noProof/>
-        </w:rPr>
-        <w:t>57</w:t>
-      </w:r>
-      <w:r>
-        <w:rPr>
-          <w:noProof/>
-        </w:rPr>
-        <w:t>, 3122-3124.</w:t>
-      </w:r>
-    </w:p>
-    <w:p>
-      <w:pPr>
-        <w:spacing w:line="240" w:lineRule="auto"/>
-        <w:rPr>
-          <w:noProof/>
-        </w:rPr>
-      </w:pPr>
-      <w:r>
-        <w:rPr>
-          <w:noProof/>
-        </w:rPr>
-        <w:t>21.</w:t>
-      </w:r>
-      <w:r>
-        <w:rPr>
-          <w:noProof/>
-        </w:rPr>
-        <w:tab/>
-        <w:t xml:space="preserve">Z. Mathe, O. McCubbin Stepanic, S. Peredkov and S. DeBeer, </w:t>
-      </w:r>
-      <w:r>
-        <w:rPr>
-          <w:i/>
-          <w:noProof/>
-        </w:rPr>
-        <w:t>Chemical Science</w:t>
-      </w:r>
-      <w:r>
-        <w:rPr>
-          <w:noProof/>
-        </w:rPr>
-        <w:t xml:space="preserve">, 2021, </w:t>
-      </w:r>
-      <w:r>
-        <w:rPr>
-          <w:b/>
-          <w:noProof/>
-        </w:rPr>
-        <w:t>12</w:t>
-      </w:r>
-      <w:r>
-        <w:rPr>
-          <w:noProof/>
-        </w:rPr>
-        <w:t>, 7888-7901.</w:t>
-      </w:r>
-    </w:p>
-    <w:p>
-      <w:pPr>
-        <w:spacing w:line="240" w:lineRule="auto"/>
-        <w:rPr>
-          <w:noProof/>
-        </w:rPr>
-      </w:pPr>
-      <w:r>
-        <w:rPr>
-          <w:noProof/>
-        </w:rPr>
-        <w:t>22.</w:t>
-      </w:r>
-      <w:r>
-        <w:rPr>
-          <w:noProof/>
-        </w:rPr>
-        <w:tab/>
-        <w:t xml:space="preserve">R. A. Mori, E. Paris, G. Giuli, S. G. Eeckhout, M. Kavčič, M. Žitnik, K. Bučar, L. G. M. Pettersson and P. Glatzel, </w:t>
-      </w:r>
-      <w:r>
-        <w:rPr>
-          <w:i/>
-          <w:noProof/>
-        </w:rPr>
-        <w:t>Inorganic Chemistry</w:t>
-      </w:r>
-      <w:r>
-        <w:rPr>
-          <w:noProof/>
-        </w:rPr>
-        <w:t xml:space="preserve">, 2010, </w:t>
-      </w:r>
-      <w:r>
-        <w:rPr>
-          <w:b/>
-          <w:noProof/>
-        </w:rPr>
-        <w:t>49</w:t>
-      </w:r>
-      <w:r>
-        <w:rPr>
-          <w:noProof/>
-        </w:rPr>
-        <w:t>, 6468-6473.</w:t>
-      </w:r>
-    </w:p>
-    <w:p>
-      <w:pPr>
-        <w:spacing w:line="240" w:lineRule="auto"/>
-        <w:rPr>
-          <w:noProof/>
-        </w:rPr>
-      </w:pPr>
-      <w:r>
-        <w:rPr>
-          <w:noProof/>
-        </w:rPr>
-        <w:t>23.</w:t>
-      </w:r>
-      <w:r>
-        <w:rPr>
-          <w:noProof/>
-        </w:rPr>
-        <w:tab/>
-        <w:t xml:space="preserve">S. N. MacMillan, R. C. Walroth, D. M. Perry, T. J. Morsing and K. M. Lancaster, </w:t>
-      </w:r>
-      <w:r>
-        <w:rPr>
-          <w:i/>
-          <w:noProof/>
-        </w:rPr>
-        <w:t>Inorganic Chemistry</w:t>
-      </w:r>
-      <w:r>
-        <w:rPr>
-          <w:noProof/>
-        </w:rPr>
-        <w:t xml:space="preserve">, 2015, </w:t>
-      </w:r>
-      <w:r>
-        <w:rPr>
-          <w:b/>
-          <w:noProof/>
-        </w:rPr>
-        <w:t>54</w:t>
-      </w:r>
-      <w:r>
-        <w:rPr>
-          <w:noProof/>
-        </w:rPr>
-        <w:t>, 205-214.</w:t>
-      </w:r>
-    </w:p>
-    <w:p>
-      <w:pPr>
-        <w:spacing w:line="240" w:lineRule="auto"/>
-        <w:rPr>
-          <w:noProof/>
-        </w:rPr>
-      </w:pPr>
-      <w:r>
-        <w:rPr>
-          <w:noProof/>
-        </w:rPr>
-        <w:t>24.</w:t>
-      </w:r>
-      <w:r>
-        <w:rPr>
-          <w:noProof/>
-        </w:rPr>
-        <w:tab/>
-        <w:t xml:space="preserve">M. Qureshi, S. H. Nowak, L. I. Vogt, J. J. H. Cotelesage, N. V. Dolgova, S. Sharifi, T. Kroll, D. Nordlund, R. Alonso-Mori, T.-C. Weng, I. J. Pickering, G. N. George and D. Sokaras, </w:t>
-      </w:r>
-      <w:r>
-        <w:rPr>
-          <w:i/>
-          <w:noProof/>
-        </w:rPr>
-        <w:t>Phys. Chem. Chem. Phys.</w:t>
-      </w:r>
-      <w:r>
-        <w:rPr>
-          <w:noProof/>
-        </w:rPr>
-        <w:t xml:space="preserve">, 2021, </w:t>
-      </w:r>
-      <w:r>
-        <w:rPr>
-          <w:b/>
-          <w:noProof/>
-        </w:rPr>
-        <w:t>23</w:t>
-      </w:r>
-      <w:r>
-        <w:rPr>
-          <w:noProof/>
-        </w:rPr>
-        <w:t>, 4500-4508.</w:t>
-      </w:r>
-    </w:p>
-    <w:p>
-      <w:pPr>
-        <w:spacing w:line="240" w:lineRule="auto"/>
-        <w:rPr>
-          <w:noProof/>
-        </w:rPr>
-      </w:pPr>
-      <w:r>
-        <w:rPr>
-          <w:noProof/>
-        </w:rPr>
-        <w:t>25.</w:t>
-      </w:r>
-      <w:r>
-        <w:rPr>
-          <w:noProof/>
-        </w:rPr>
-        <w:tab/>
-        <w:t xml:space="preserve">E. P. Jahrman, W. M. Holden, N. Govind, J. J. Kas, J. Rana, L. F. J. Piper, C. Siu, M. S. Whittingham, T. T. Fister and G. T. Seidler, </w:t>
-      </w:r>
-      <w:r>
-        <w:rPr>
-          <w:i/>
-          <w:noProof/>
-        </w:rPr>
-        <w:t>Journal of Materials Chemistry A</w:t>
-      </w:r>
-      <w:r>
-        <w:rPr>
-          <w:noProof/>
-        </w:rPr>
-        <w:t xml:space="preserve">, 2020, </w:t>
-      </w:r>
-      <w:r>
-        <w:rPr>
-          <w:b/>
-          <w:noProof/>
-        </w:rPr>
-        <w:t>8</w:t>
-      </w:r>
-      <w:r>
-        <w:rPr>
-          <w:noProof/>
-        </w:rPr>
-        <w:t>, 16332-16344.</w:t>
-      </w:r>
-    </w:p>
-    <w:p>
-      <w:pPr>
-        <w:spacing w:line="240" w:lineRule="auto"/>
-      </w:pPr>
-      <w:r>
-        <w:fldChar w:fldCharType="end"/>
-      </w:r>
-    </w:p>
+    <w:bookmarkEnd w:id="27"/>
+    <w:p/>
     <w:sectPr>
-      <w:footerReference w:type="default" r:id="rId20"/>
       <w:pgSz w:w="12240" w:h="15840"/>
       <w:pgMar w:top="1440" w:right="1440" w:bottom="1440" w:left="1440" w:header="720" w:footer="720" w:gutter="0"/>
       <w:pgNumType w:start="0"/>
@@ -14275,6 +12035,25 @@
       <w:szCs w:val="32"/>
     </w:rPr>
   </w:style>
+  <w:style w:type="table" w:styleId="TableGrid">
+    <w:name w:val="Table Grid"/>
+    <w:basedOn w:val="TableNormal"/>
+    <w:uiPriority w:val="39"/>
+    <w:rsid w:val="00E47D16"/>
+    <w:pPr>
+      <w:spacing w:line="240" w:lineRule="auto"/>
+    </w:pPr>
+    <w:tblPr>
+      <w:tblBorders>
+        <w:top w:val="single" w:sz="4" w:space="0" w:color="auto"/>
+        <w:left w:val="single" w:sz="4" w:space="0" w:color="auto"/>
+        <w:bottom w:val="single" w:sz="4" w:space="0" w:color="auto"/>
+        <w:right w:val="single" w:sz="4" w:space="0" w:color="auto"/>
+        <w:insideH w:val="single" w:sz="4" w:space="0" w:color="auto"/>
+        <w:insideV w:val="single" w:sz="4" w:space="0" w:color="auto"/>
+      </w:tblBorders>
+    </w:tblPr>
+  </w:style>
 </w:styles>
 </file>
 
